--- a/report.docx
+++ b/report.docx
@@ -125,7 +125,7 @@
     <w:p>
       <w:pPr>
         <w:spacing w:line="360" w:lineRule="auto"/>
-        <w:ind w:firstLine="720"/>
+        <w:ind w:left="720" w:firstLine="720"/>
         <w:rPr>
           <w:rFonts w:ascii="Cambria" w:hAnsi="Cambria"/>
           <w:sz w:val="24"/>
@@ -209,13 +209,6 @@
           <w:szCs w:val="24"/>
         </w:rPr>
         <w:tab/>
-      </w:r>
-      <w:r>
-        <w:rPr>
-          <w:rFonts w:ascii="Cambria" w:hAnsi="Cambria"/>
-          <w:sz w:val="24"/>
-          <w:szCs w:val="24"/>
-        </w:rPr>
         <w:t>After this we have randomly selected 2000 from the set of organic tweets and then we manually labeled these tweets as positive</w:t>
       </w:r>
       <w:r>
@@ -300,16 +293,7 @@
           <w:sz w:val="24"/>
           <w:szCs w:val="24"/>
         </w:rPr>
-        <w:t xml:space="preserve">positive and </w:t>
-      </w:r>
-      <w:r>
-        <w:rPr>
-          <w:rFonts w:ascii="Cambria" w:hAnsi="Cambria"/>
-          <w:color w:val="000000"/>
-          <w:sz w:val="24"/>
-          <w:szCs w:val="24"/>
-        </w:rPr>
-        <w:t xml:space="preserve">1324 </w:t>
+        <w:t xml:space="preserve">positive and 1324 </w:t>
       </w:r>
       <w:r>
         <w:rPr>
@@ -492,14 +476,27 @@
       <w:r>
         <w:t xml:space="preserve">Figure </w:t>
       </w:r>
-      <w:fldSimple w:instr=" SEQ Figure \* ARABIC ">
-        <w:r>
-          <w:rPr>
-            <w:noProof/>
-          </w:rPr>
-          <w:t>1</w:t>
-        </w:r>
-      </w:fldSimple>
+      <w:r>
+        <w:fldChar w:fldCharType="begin"/>
+      </w:r>
+      <w:r>
+        <w:instrText xml:space="preserve"> SEQ Figure \* ARABIC </w:instrText>
+      </w:r>
+      <w:r>
+        <w:fldChar w:fldCharType="separate"/>
+      </w:r>
+      <w:r>
+        <w:rPr>
+          <w:noProof/>
+        </w:rPr>
+        <w:t>1</w:t>
+      </w:r>
+      <w:r>
+        <w:rPr>
+          <w:noProof/>
+        </w:rPr>
+        <w:fldChar w:fldCharType="end"/>
+      </w:r>
       <w:r>
         <w:t xml:space="preserve"> - Confusion Matrix of Logistic Regression Classifier</w:t>
       </w:r>
@@ -532,15 +529,7 @@
           <w:sz w:val="21"/>
           <w:szCs w:val="21"/>
         </w:rPr>
-        <w:t>:</w:t>
-      </w:r>
-      <w:r>
-        <w:rPr>
-          <w:color w:val="000000"/>
-          <w:sz w:val="21"/>
-          <w:szCs w:val="21"/>
-        </w:rPr>
-        <w:t>[</w:t>
+        <w:t>:[</w:t>
       </w:r>
       <w:proofErr w:type="gramEnd"/>
       <w:r>
@@ -1995,21 +1984,29 @@
       <w:r>
         <w:t xml:space="preserve">Figure </w:t>
       </w:r>
-      <w:fldSimple w:instr=" SEQ Figure \* ARABIC ">
-        <w:r>
-          <w:rPr>
-            <w:noProof/>
-          </w:rPr>
-          <w:t>2</w:t>
-        </w:r>
-      </w:fldSimple>
-      <w:r>
-        <w:t xml:space="preserve"> - all </w:t>
-      </w:r>
-      <w:bookmarkStart w:id="1" w:name="_GoBack"/>
-      <w:bookmarkEnd w:id="1"/>
-      <w:r>
-        <w:t>organic</w:t>
+      <w:r>
+        <w:fldChar w:fldCharType="begin"/>
+      </w:r>
+      <w:r>
+        <w:instrText xml:space="preserve"> SEQ Figure \* ARABIC </w:instrText>
+      </w:r>
+      <w:r>
+        <w:fldChar w:fldCharType="separate"/>
+      </w:r>
+      <w:r>
+        <w:rPr>
+          <w:noProof/>
+        </w:rPr>
+        <w:t>2</w:t>
+      </w:r>
+      <w:r>
+        <w:rPr>
+          <w:noProof/>
+        </w:rPr>
+        <w:fldChar w:fldCharType="end"/>
+      </w:r>
+      <w:r>
+        <w:t xml:space="preserve"> - all organic</w:t>
       </w:r>
     </w:p>
     <w:p>
@@ -2077,14 +2074,27 @@
       <w:r>
         <w:t xml:space="preserve">Figure </w:t>
       </w:r>
-      <w:fldSimple w:instr=" SEQ Figure \* ARABIC ">
-        <w:r>
-          <w:rPr>
-            <w:noProof/>
-          </w:rPr>
-          <w:t>3</w:t>
-        </w:r>
-      </w:fldSimple>
+      <w:r>
+        <w:fldChar w:fldCharType="begin"/>
+      </w:r>
+      <w:r>
+        <w:instrText xml:space="preserve"> SEQ Figure \* ARABIC </w:instrText>
+      </w:r>
+      <w:r>
+        <w:fldChar w:fldCharType="separate"/>
+      </w:r>
+      <w:r>
+        <w:rPr>
+          <w:noProof/>
+        </w:rPr>
+        <w:t>3</w:t>
+      </w:r>
+      <w:r>
+        <w:rPr>
+          <w:noProof/>
+        </w:rPr>
+        <w:fldChar w:fldCharType="end"/>
+      </w:r>
       <w:r>
         <w:t xml:space="preserve"> - one tweet per user</w:t>
       </w:r>
@@ -2145,6 +2155,8 @@
           </wp:inline>
         </w:drawing>
       </w:r>
+      <w:bookmarkStart w:id="1" w:name="_GoBack"/>
+      <w:bookmarkEnd w:id="1"/>
     </w:p>
     <w:p>
       <w:pPr>
@@ -2159,14 +2171,27 @@
       <w:r>
         <w:t xml:space="preserve">Figure </w:t>
       </w:r>
-      <w:fldSimple w:instr=" SEQ Figure \* ARABIC ">
-        <w:r>
-          <w:rPr>
-            <w:noProof/>
-          </w:rPr>
-          <w:t>4</w:t>
-        </w:r>
-      </w:fldSimple>
+      <w:r>
+        <w:fldChar w:fldCharType="begin"/>
+      </w:r>
+      <w:r>
+        <w:instrText xml:space="preserve"> SEQ Figure \* ARABIC </w:instrText>
+      </w:r>
+      <w:r>
+        <w:fldChar w:fldCharType="separate"/>
+      </w:r>
+      <w:r>
+        <w:rPr>
+          <w:noProof/>
+        </w:rPr>
+        <w:t>4</w:t>
+      </w:r>
+      <w:r>
+        <w:rPr>
+          <w:noProof/>
+        </w:rPr>
+        <w:fldChar w:fldCharType="end"/>
+      </w:r>
       <w:r>
         <w:t xml:space="preserve"> - No RT</w:t>
       </w:r>

--- a/report.docx
+++ b/report.docx
@@ -39,15 +39,7 @@
           <w:sz w:val="24"/>
           <w:szCs w:val="24"/>
         </w:rPr>
-        <w:t>The data is composed for more than 4 million</w:t>
-      </w:r>
-      <w:r>
-        <w:rPr>
-          <w:rFonts w:ascii="Cambria" w:hAnsi="Cambria"/>
-          <w:sz w:val="24"/>
-          <w:szCs w:val="24"/>
-        </w:rPr>
-        <w:t xml:space="preserve"> </w:t>
+        <w:t xml:space="preserve">The data is composed for </w:t>
       </w:r>
       <w:r>
         <w:rPr>
@@ -55,7 +47,39 @@
           <w:sz w:val="21"/>
           <w:szCs w:val="21"/>
         </w:rPr>
-        <w:t>4639885</w:t>
+        <w:t>4</w:t>
+      </w:r>
+      <w:r>
+        <w:rPr>
+          <w:color w:val="000000"/>
+          <w:sz w:val="21"/>
+          <w:szCs w:val="21"/>
+        </w:rPr>
+        <w:t>,</w:t>
+      </w:r>
+      <w:r>
+        <w:rPr>
+          <w:color w:val="000000"/>
+          <w:sz w:val="21"/>
+          <w:szCs w:val="21"/>
+        </w:rPr>
+        <w:t>639</w:t>
+      </w:r>
+      <w:r>
+        <w:rPr>
+          <w:color w:val="000000"/>
+          <w:sz w:val="21"/>
+          <w:szCs w:val="21"/>
+        </w:rPr>
+        <w:t>,</w:t>
+      </w:r>
+      <w:r>
+        <w:rPr>
+          <w:color w:val="000000"/>
+          <w:sz w:val="21"/>
+          <w:szCs w:val="21"/>
+        </w:rPr>
+        <w:t>885</w:t>
       </w:r>
       <w:r>
         <w:rPr>
@@ -103,7 +127,23 @@
           <w:sz w:val="24"/>
           <w:szCs w:val="24"/>
         </w:rPr>
-        <w:t xml:space="preserve"> In order to work just with organic tweets we have done a preprocessing that splits the data, and we got just the organic tweets that totalize more than 900k tweets.</w:t>
+        <w:t xml:space="preserve"> In order to work just with organic tweets we have done a preprocessing that splits the data, and we got just the organic tweets that totalize </w:t>
+      </w:r>
+      <w:r>
+        <w:rPr>
+          <w:rFonts w:ascii="Cambria" w:hAnsi="Cambria"/>
+          <w:sz w:val="24"/>
+          <w:szCs w:val="24"/>
+        </w:rPr>
+        <w:t>992633</w:t>
+      </w:r>
+      <w:r>
+        <w:rPr>
+          <w:rFonts w:ascii="Cambria" w:hAnsi="Cambria"/>
+          <w:sz w:val="24"/>
+          <w:szCs w:val="24"/>
+        </w:rPr>
+        <w:t xml:space="preserve"> tweets.</w:t>
       </w:r>
       <w:r>
         <w:rPr>
@@ -119,19 +159,48 @@
           <w:sz w:val="24"/>
           <w:szCs w:val="24"/>
         </w:rPr>
-        <w:t xml:space="preserve">The plot below shows the number of tweets by month. The green line refers to organic tweets and blue line to all tweets. </w:t>
-      </w:r>
-    </w:p>
-    <w:p>
-      <w:pPr>
-        <w:spacing w:line="360" w:lineRule="auto"/>
-        <w:ind w:left="720" w:firstLine="720"/>
-        <w:rPr>
-          <w:rFonts w:ascii="Cambria" w:hAnsi="Cambria"/>
-          <w:sz w:val="24"/>
-          <w:szCs w:val="24"/>
-        </w:rPr>
-      </w:pPr>
+        <w:t>The plot below shows the number of tweets</w:t>
+      </w:r>
+      <w:r>
+        <w:rPr>
+          <w:rFonts w:ascii="Cambria" w:hAnsi="Cambria"/>
+          <w:sz w:val="24"/>
+          <w:szCs w:val="24"/>
+        </w:rPr>
+        <w:t xml:space="preserve"> (y axis)</w:t>
+      </w:r>
+      <w:r>
+        <w:rPr>
+          <w:rFonts w:ascii="Cambria" w:hAnsi="Cambria"/>
+          <w:sz w:val="24"/>
+          <w:szCs w:val="24"/>
+        </w:rPr>
+        <w:t xml:space="preserve"> by month</w:t>
+      </w:r>
+      <w:r>
+        <w:rPr>
+          <w:rFonts w:ascii="Cambria" w:hAnsi="Cambria"/>
+          <w:sz w:val="24"/>
+          <w:szCs w:val="24"/>
+        </w:rPr>
+        <w:t xml:space="preserve"> (x axis)</w:t>
+      </w:r>
+      <w:r>
+        <w:rPr>
+          <w:rFonts w:ascii="Cambria" w:hAnsi="Cambria"/>
+          <w:sz w:val="24"/>
+          <w:szCs w:val="24"/>
+        </w:rPr>
+        <w:t>. The green line refers to organic tweet</w:t>
+      </w:r>
+      <w:r>
+        <w:rPr>
+          <w:rFonts w:ascii="Cambria" w:hAnsi="Cambria"/>
+          <w:sz w:val="24"/>
+          <w:szCs w:val="24"/>
+        </w:rPr>
+        <w:t>s and blue line to all tweets</w:t>
+      </w:r>
       <w:r>
         <w:rPr>
           <w:rFonts w:ascii="Cambria" w:hAnsi="Cambria"/>
@@ -155,7 +224,7 @@
                     <pic:cNvPicPr/>
                   </pic:nvPicPr>
                   <pic:blipFill rotWithShape="1">
-                    <a:blip r:embed="rId4" cstate="print">
+                    <a:blip r:embed="rId5" cstate="print">
                       <a:extLst>
                         <a:ext uri="{28A0092B-C50C-407E-A947-70E740481C1C}">
                           <a14:useLocalDpi xmlns:a14="http://schemas.microsoft.com/office/drawing/2010/main" val="0"/>
@@ -357,7 +426,7 @@
           <w:sz w:val="24"/>
           <w:szCs w:val="24"/>
         </w:rPr>
-        <w:t>Classifier</w:t>
+        <w:t>Classification task</w:t>
       </w:r>
     </w:p>
     <w:p>
@@ -373,16 +442,6 @@
           <w:szCs w:val="24"/>
         </w:rPr>
       </w:pPr>
-      <w:r>
-        <w:rPr>
-          <w:rFonts w:ascii="Cambria" w:hAnsi="Cambria"/>
-          <w:color w:val="000000"/>
-          <w:sz w:val="24"/>
-          <w:szCs w:val="24"/>
-        </w:rPr>
-        <w:tab/>
-        <w:t>Training</w:t>
-      </w:r>
     </w:p>
     <w:p>
       <w:pPr>
@@ -405,7 +464,175 @@
           <w:szCs w:val="24"/>
         </w:rPr>
         <w:tab/>
-        <w:t xml:space="preserve">We have created a classifier using logistic regression, which is responsible to predict the labels of all the organic tweets based in the sample of 2000 we have labeled as </w:t>
+        <w:t>Training</w:t>
+      </w:r>
+    </w:p>
+    <w:p>
+      <w:pPr>
+        <w:pStyle w:val="HTMLPreformatted"/>
+        <w:shd w:val="clear" w:color="auto" w:fill="FFFFFF"/>
+        <w:spacing w:line="360" w:lineRule="auto"/>
+        <w:textAlignment w:val="baseline"/>
+        <w:rPr>
+          <w:rFonts w:ascii="Cambria" w:hAnsi="Cambria"/>
+          <w:color w:val="000000"/>
+          <w:sz w:val="24"/>
+          <w:szCs w:val="24"/>
+        </w:rPr>
+      </w:pPr>
+      <w:r>
+        <w:rPr>
+          <w:rFonts w:ascii="Cambria" w:hAnsi="Cambria"/>
+          <w:color w:val="000000"/>
+          <w:sz w:val="24"/>
+          <w:szCs w:val="24"/>
+        </w:rPr>
+        <w:tab/>
+        <w:t xml:space="preserve">We have created a </w:t>
+      </w:r>
+      <w:r>
+        <w:rPr>
+          <w:rFonts w:ascii="Cambria" w:hAnsi="Cambria"/>
+          <w:color w:val="000000"/>
+          <w:sz w:val="24"/>
+          <w:szCs w:val="24"/>
+        </w:rPr>
+        <w:t>Logistic R</w:t>
+      </w:r>
+      <w:r>
+        <w:rPr>
+          <w:rFonts w:ascii="Cambria" w:hAnsi="Cambria"/>
+          <w:color w:val="000000"/>
+          <w:sz w:val="24"/>
+          <w:szCs w:val="24"/>
+        </w:rPr>
+        <w:t>egression</w:t>
+      </w:r>
+      <w:r>
+        <w:rPr>
+          <w:rFonts w:ascii="Cambria" w:hAnsi="Cambria"/>
+          <w:color w:val="000000"/>
+          <w:sz w:val="24"/>
+          <w:szCs w:val="24"/>
+        </w:rPr>
+        <w:t xml:space="preserve"> (LG)</w:t>
+      </w:r>
+      <w:r>
+        <w:rPr>
+          <w:rFonts w:ascii="Cambria" w:hAnsi="Cambria"/>
+          <w:color w:val="000000"/>
+          <w:sz w:val="24"/>
+          <w:szCs w:val="24"/>
+        </w:rPr>
+        <w:t xml:space="preserve"> </w:t>
+      </w:r>
+      <w:r>
+        <w:rPr>
+          <w:rFonts w:ascii="Cambria" w:hAnsi="Cambria"/>
+          <w:color w:val="000000"/>
+          <w:sz w:val="24"/>
+          <w:szCs w:val="24"/>
+        </w:rPr>
+        <w:t>classifier</w:t>
+      </w:r>
+      <w:r>
+        <w:rPr>
+          <w:rFonts w:ascii="Cambria" w:hAnsi="Cambria"/>
+          <w:color w:val="000000"/>
+          <w:sz w:val="24"/>
+          <w:szCs w:val="24"/>
+        </w:rPr>
+        <w:t>, which is responsible to predict the labels of all the organic tweets</w:t>
+      </w:r>
+      <w:r>
+        <w:rPr>
+          <w:rFonts w:ascii="Cambria" w:hAnsi="Cambria"/>
+          <w:color w:val="000000"/>
+          <w:sz w:val="24"/>
+          <w:szCs w:val="24"/>
+        </w:rPr>
+        <w:t xml:space="preserve">. The labeled tweets were </w:t>
+      </w:r>
+      <w:r>
+        <w:rPr>
+          <w:rFonts w:ascii="Cambria" w:hAnsi="Cambria"/>
+          <w:color w:val="000000"/>
+          <w:sz w:val="24"/>
+          <w:szCs w:val="24"/>
+        </w:rPr>
+        <w:t xml:space="preserve">used </w:t>
+      </w:r>
+      <w:r>
+        <w:rPr>
+          <w:rFonts w:ascii="Cambria" w:hAnsi="Cambria"/>
+          <w:color w:val="000000"/>
+          <w:sz w:val="24"/>
+          <w:szCs w:val="24"/>
+        </w:rPr>
+        <w:t xml:space="preserve">as </w:t>
+      </w:r>
+      <w:r>
+        <w:rPr>
+          <w:rFonts w:ascii="Cambria" w:hAnsi="Cambria"/>
+          <w:color w:val="000000"/>
+          <w:sz w:val="24"/>
+          <w:szCs w:val="24"/>
+        </w:rPr>
+        <w:t xml:space="preserve">our </w:t>
+      </w:r>
+      <w:r>
+        <w:rPr>
+          <w:rFonts w:ascii="Cambria" w:hAnsi="Cambria"/>
+          <w:color w:val="000000"/>
+          <w:sz w:val="24"/>
+          <w:szCs w:val="24"/>
+        </w:rPr>
+        <w:t>training set. We hav</w:t>
+      </w:r>
+      <w:r>
+        <w:rPr>
+          <w:rFonts w:ascii="Cambria" w:hAnsi="Cambria"/>
+          <w:color w:val="000000"/>
+          <w:sz w:val="24"/>
+          <w:szCs w:val="24"/>
+        </w:rPr>
+        <w:t xml:space="preserve">e </w:t>
+      </w:r>
+      <w:r>
+        <w:rPr>
+          <w:rFonts w:ascii="Cambria" w:hAnsi="Cambria"/>
+          <w:color w:val="000000"/>
+          <w:sz w:val="24"/>
+          <w:szCs w:val="24"/>
+        </w:rPr>
+        <w:t>used a grid search to check the best values f</w:t>
+      </w:r>
+      <w:r>
+        <w:rPr>
+          <w:rFonts w:ascii="Cambria" w:hAnsi="Cambria"/>
+          <w:color w:val="000000"/>
+          <w:sz w:val="24"/>
+          <w:szCs w:val="24"/>
+        </w:rPr>
+        <w:t xml:space="preserve">or </w:t>
+      </w:r>
+      <w:r>
+        <w:rPr>
+          <w:rFonts w:ascii="Cambria" w:hAnsi="Cambria"/>
+          <w:color w:val="000000"/>
+          <w:sz w:val="24"/>
+          <w:szCs w:val="24"/>
+        </w:rPr>
+        <w:t>‘Penalty’ and ‘C’</w:t>
+      </w:r>
+      <w:r>
+        <w:rPr>
+          <w:rFonts w:ascii="Cambria" w:hAnsi="Cambria"/>
+          <w:color w:val="000000"/>
+          <w:sz w:val="24"/>
+          <w:szCs w:val="24"/>
+        </w:rPr>
+        <w:t xml:space="preserve">, which are </w:t>
       </w:r>
       <w:r>
         <w:rPr>
@@ -415,7 +642,454 @@
           <w:szCs w:val="24"/>
         </w:rPr>
         <w:lastRenderedPageBreak/>
-        <w:t>training set. We have tested all parameters of this function to have a better accuracy for the classifier and our best classifier has the accuracy of 81.8%.</w:t>
+        <w:t>parameters of LG</w:t>
+      </w:r>
+      <w:r>
+        <w:rPr>
+          <w:rFonts w:ascii="Cambria" w:hAnsi="Cambria"/>
+          <w:color w:val="000000"/>
+          <w:sz w:val="24"/>
+          <w:szCs w:val="24"/>
+        </w:rPr>
+        <w:t>, in order</w:t>
+      </w:r>
+      <w:r>
+        <w:rPr>
+          <w:rFonts w:ascii="Cambria" w:hAnsi="Cambria"/>
+          <w:color w:val="000000"/>
+          <w:sz w:val="24"/>
+          <w:szCs w:val="24"/>
+        </w:rPr>
+        <w:t xml:space="preserve"> </w:t>
+      </w:r>
+      <w:r>
+        <w:rPr>
+          <w:rFonts w:ascii="Cambria" w:hAnsi="Cambria"/>
+          <w:color w:val="000000"/>
+          <w:sz w:val="24"/>
+          <w:szCs w:val="24"/>
+        </w:rPr>
+        <w:t>to have a better accuracy for the classifier</w:t>
+      </w:r>
+      <w:r>
+        <w:rPr>
+          <w:rFonts w:ascii="Cambria" w:hAnsi="Cambria"/>
+          <w:color w:val="000000"/>
+          <w:sz w:val="24"/>
+          <w:szCs w:val="24"/>
+        </w:rPr>
+        <w:t xml:space="preserve">. Running </w:t>
+      </w:r>
+      <w:r>
+        <w:rPr>
+          <w:rFonts w:ascii="Cambria" w:hAnsi="Cambria"/>
+          <w:color w:val="000000"/>
+          <w:sz w:val="24"/>
+          <w:szCs w:val="24"/>
+        </w:rPr>
+        <w:t>the grid search</w:t>
+      </w:r>
+      <w:r>
+        <w:rPr>
+          <w:rFonts w:ascii="Cambria" w:hAnsi="Cambria"/>
+          <w:color w:val="000000"/>
+          <w:sz w:val="24"/>
+          <w:szCs w:val="24"/>
+        </w:rPr>
+        <w:t xml:space="preserve"> we have found out that L2 </w:t>
+      </w:r>
+      <w:r>
+        <w:rPr>
+          <w:rFonts w:ascii="Cambria" w:hAnsi="Cambria"/>
+          <w:color w:val="000000"/>
+          <w:sz w:val="24"/>
+          <w:szCs w:val="24"/>
+        </w:rPr>
+        <w:t xml:space="preserve">and C=2.6 </w:t>
+      </w:r>
+      <w:r>
+        <w:rPr>
+          <w:rFonts w:ascii="Cambria" w:hAnsi="Cambria"/>
+          <w:color w:val="000000"/>
+          <w:sz w:val="24"/>
+          <w:szCs w:val="24"/>
+        </w:rPr>
+        <w:t>are</w:t>
+      </w:r>
+      <w:r>
+        <w:rPr>
+          <w:rFonts w:ascii="Cambria" w:hAnsi="Cambria"/>
+          <w:color w:val="000000"/>
+          <w:sz w:val="24"/>
+          <w:szCs w:val="24"/>
+        </w:rPr>
+        <w:t xml:space="preserve"> the </w:t>
+      </w:r>
+      <w:r>
+        <w:rPr>
+          <w:rFonts w:ascii="Cambria" w:hAnsi="Cambria"/>
+          <w:color w:val="000000"/>
+          <w:sz w:val="24"/>
+          <w:szCs w:val="24"/>
+        </w:rPr>
+        <w:t xml:space="preserve">best configuration for LG. The plots below show that </w:t>
+      </w:r>
+      <w:r>
+        <w:rPr>
+          <w:rFonts w:ascii="Cambria" w:hAnsi="Cambria"/>
+          <w:color w:val="000000"/>
+          <w:sz w:val="24"/>
+          <w:szCs w:val="24"/>
+        </w:rPr>
+        <w:t xml:space="preserve">the </w:t>
+      </w:r>
+      <w:r>
+        <w:rPr>
+          <w:rFonts w:ascii="Cambria" w:hAnsi="Cambria"/>
+          <w:color w:val="000000"/>
+          <w:sz w:val="24"/>
+          <w:szCs w:val="24"/>
+        </w:rPr>
+        <w:t>accuracy is higher when those parameters are chosen.</w:t>
+      </w:r>
+    </w:p>
+    <w:p>
+      <w:pPr>
+        <w:pStyle w:val="HTMLPreformatted"/>
+        <w:shd w:val="clear" w:color="auto" w:fill="FFFFFF"/>
+        <w:spacing w:line="360" w:lineRule="auto"/>
+        <w:jc w:val="center"/>
+        <w:textAlignment w:val="baseline"/>
+        <w:rPr>
+          <w:rFonts w:ascii="Cambria" w:hAnsi="Cambria"/>
+          <w:color w:val="000000"/>
+          <w:sz w:val="24"/>
+          <w:szCs w:val="24"/>
+        </w:rPr>
+      </w:pPr>
+      <w:r>
+        <w:rPr>
+          <w:rFonts w:ascii="Cambria" w:hAnsi="Cambria"/>
+          <w:noProof/>
+          <w:color w:val="000000"/>
+          <w:sz w:val="24"/>
+          <w:szCs w:val="24"/>
+        </w:rPr>
+        <w:drawing>
+          <wp:inline distT="0" distB="0" distL="0" distR="0" wp14:anchorId="7C51EB69" wp14:editId="0E7D2E3D">
+            <wp:extent cx="3858510" cy="2711229"/>
+            <wp:effectExtent l="0" t="0" r="8890" b="0"/>
+            <wp:docPr id="6" name="Picture 6" descr="C:\Users\Elaine\Desktop\penalty.png"/>
+            <wp:cNvGraphicFramePr>
+              <a:graphicFrameLocks xmlns:a="http://schemas.openxmlformats.org/drawingml/2006/main" noChangeAspect="1"/>
+            </wp:cNvGraphicFramePr>
+            <a:graphic xmlns:a="http://schemas.openxmlformats.org/drawingml/2006/main">
+              <a:graphicData uri="http://schemas.openxmlformats.org/drawingml/2006/picture">
+                <pic:pic xmlns:pic="http://schemas.openxmlformats.org/drawingml/2006/picture">
+                  <pic:nvPicPr>
+                    <pic:cNvPr id="0" name="Picture 1" descr="C:\Users\Elaine\Desktop\penalty.png"/>
+                    <pic:cNvPicPr>
+                      <a:picLocks noChangeAspect="1" noChangeArrowheads="1"/>
+                    </pic:cNvPicPr>
+                  </pic:nvPicPr>
+                  <pic:blipFill>
+                    <a:blip r:embed="rId8">
+                      <a:extLst>
+                        <a:ext uri="{28A0092B-C50C-407E-A947-70E740481C1C}">
+                          <a14:useLocalDpi xmlns:a14="http://schemas.microsoft.com/office/drawing/2010/main" val="0"/>
+                        </a:ext>
+                      </a:extLst>
+                    </a:blip>
+                    <a:srcRect/>
+                    <a:stretch>
+                      <a:fillRect/>
+                    </a:stretch>
+                  </pic:blipFill>
+                  <pic:spPr bwMode="auto">
+                    <a:xfrm>
+                      <a:off x="0" y="0"/>
+                      <a:ext cx="3873124" cy="2721498"/>
+                    </a:xfrm>
+                    <a:prstGeom prst="rect">
+                      <a:avLst/>
+                    </a:prstGeom>
+                    <a:noFill/>
+                    <a:ln>
+                      <a:noFill/>
+                    </a:ln>
+                  </pic:spPr>
+                </pic:pic>
+              </a:graphicData>
+            </a:graphic>
+          </wp:inline>
+        </w:drawing>
+      </w:r>
+      <w:r>
+        <w:rPr>
+          <w:rStyle w:val="Normal"/>
+          <w:rFonts w:ascii="Times New Roman" w:hAnsi="Times New Roman" w:cs="Times New Roman"/>
+          <w:snapToGrid w:val="0"/>
+          <w:color w:val="000000"/>
+          <w:w w:val="0"/>
+          <w:sz w:val="0"/>
+          <w:szCs w:val="0"/>
+          <w:u w:color="000000"/>
+          <w:bdr w:val="none" w:sz="0" w:space="0" w:color="000000"/>
+          <w:shd w:val="clear" w:color="000000" w:fill="000000"/>
+          <w:lang w:val="x-none" w:eastAsia="x-none" w:bidi="x-none"/>
+        </w:rPr>
+        <w:t xml:space="preserve"> </w:t>
+      </w:r>
+      <w:r>
+        <w:rPr>
+          <w:rFonts w:ascii="Cambria" w:hAnsi="Cambria"/>
+          <w:noProof/>
+          <w:color w:val="000000"/>
+          <w:sz w:val="24"/>
+          <w:szCs w:val="24"/>
+        </w:rPr>
+        <w:drawing>
+          <wp:inline distT="0" distB="0" distL="0" distR="0" wp14:anchorId="4806FA90" wp14:editId="3AFF6B08">
+            <wp:extent cx="3705308" cy="2678915"/>
+            <wp:effectExtent l="0" t="0" r="0" b="0"/>
+            <wp:docPr id="7" name="Picture 7" descr="C:\Users\Elaine\Desktop\C parameter.png"/>
+            <wp:cNvGraphicFramePr>
+              <a:graphicFrameLocks xmlns:a="http://schemas.openxmlformats.org/drawingml/2006/main" noChangeAspect="1"/>
+            </wp:cNvGraphicFramePr>
+            <a:graphic xmlns:a="http://schemas.openxmlformats.org/drawingml/2006/main">
+              <a:graphicData uri="http://schemas.openxmlformats.org/drawingml/2006/picture">
+                <pic:pic xmlns:pic="http://schemas.openxmlformats.org/drawingml/2006/picture">
+                  <pic:nvPicPr>
+                    <pic:cNvPr id="0" name="Picture 2" descr="C:\Users\Elaine\Desktop\C parameter.png"/>
+                    <pic:cNvPicPr>
+                      <a:picLocks noChangeAspect="1" noChangeArrowheads="1"/>
+                    </pic:cNvPicPr>
+                  </pic:nvPicPr>
+                  <pic:blipFill>
+                    <a:blip r:embed="rId9">
+                      <a:extLst>
+                        <a:ext uri="{28A0092B-C50C-407E-A947-70E740481C1C}">
+                          <a14:useLocalDpi xmlns:a14="http://schemas.microsoft.com/office/drawing/2010/main" val="0"/>
+                        </a:ext>
+                      </a:extLst>
+                    </a:blip>
+                    <a:srcRect/>
+                    <a:stretch>
+                      <a:fillRect/>
+                    </a:stretch>
+                  </pic:blipFill>
+                  <pic:spPr bwMode="auto">
+                    <a:xfrm>
+                      <a:off x="0" y="0"/>
+                      <a:ext cx="3736910" cy="2701763"/>
+                    </a:xfrm>
+                    <a:prstGeom prst="rect">
+                      <a:avLst/>
+                    </a:prstGeom>
+                    <a:noFill/>
+                    <a:ln>
+                      <a:noFill/>
+                    </a:ln>
+                  </pic:spPr>
+                </pic:pic>
+              </a:graphicData>
+            </a:graphic>
+          </wp:inline>
+        </w:drawing>
+      </w:r>
+    </w:p>
+    <w:p>
+      <w:pPr>
+        <w:pStyle w:val="HTMLPreformatted"/>
+        <w:shd w:val="clear" w:color="auto" w:fill="FFFFFF"/>
+        <w:spacing w:line="360" w:lineRule="auto"/>
+        <w:textAlignment w:val="baseline"/>
+        <w:rPr>
+          <w:rFonts w:ascii="Cambria" w:hAnsi="Cambria"/>
+          <w:color w:val="000000"/>
+          <w:sz w:val="24"/>
+          <w:szCs w:val="24"/>
+        </w:rPr>
+      </w:pPr>
+      <w:r>
+        <w:rPr>
+          <w:rFonts w:ascii="Cambria" w:hAnsi="Cambria"/>
+          <w:color w:val="000000"/>
+          <w:sz w:val="24"/>
+          <w:szCs w:val="24"/>
+        </w:rPr>
+        <w:tab/>
+        <w:t>O</w:t>
+      </w:r>
+      <w:r>
+        <w:rPr>
+          <w:rFonts w:ascii="Cambria" w:hAnsi="Cambria"/>
+          <w:color w:val="000000"/>
+          <w:sz w:val="24"/>
+          <w:szCs w:val="24"/>
+        </w:rPr>
+        <w:t>ur best classifier</w:t>
+      </w:r>
+      <w:r>
+        <w:rPr>
+          <w:rFonts w:ascii="Cambria" w:hAnsi="Cambria"/>
+          <w:color w:val="000000"/>
+          <w:sz w:val="24"/>
+          <w:szCs w:val="24"/>
+        </w:rPr>
+        <w:t xml:space="preserve"> configuration</w:t>
+      </w:r>
+      <w:r>
+        <w:rPr>
+          <w:rFonts w:ascii="Cambria" w:hAnsi="Cambria"/>
+          <w:color w:val="000000"/>
+          <w:sz w:val="24"/>
+          <w:szCs w:val="24"/>
+        </w:rPr>
+        <w:t xml:space="preserve"> has the accuracy of 81.8%</w:t>
+      </w:r>
+      <w:r>
+        <w:rPr>
+          <w:rFonts w:ascii="Cambria" w:hAnsi="Cambria"/>
+          <w:color w:val="000000"/>
+          <w:sz w:val="24"/>
+          <w:szCs w:val="24"/>
+        </w:rPr>
+        <w:t xml:space="preserve">. The confusion matrix of the model is shown in the </w:t>
+      </w:r>
+      <w:r>
+        <w:rPr>
+          <w:rFonts w:ascii="Cambria" w:hAnsi="Cambria"/>
+          <w:color w:val="000000"/>
+          <w:sz w:val="24"/>
+          <w:szCs w:val="24"/>
+        </w:rPr>
+        <w:fldChar w:fldCharType="begin"/>
+      </w:r>
+      <w:r>
+        <w:rPr>
+          <w:rFonts w:ascii="Cambria" w:hAnsi="Cambria"/>
+          <w:color w:val="000000"/>
+          <w:sz w:val="24"/>
+          <w:szCs w:val="24"/>
+        </w:rPr>
+        <w:instrText xml:space="preserve"> REF _Ref422404601 \h </w:instrText>
+      </w:r>
+      <w:r>
+        <w:rPr>
+          <w:rFonts w:ascii="Cambria" w:hAnsi="Cambria"/>
+          <w:color w:val="000000"/>
+          <w:sz w:val="24"/>
+          <w:szCs w:val="24"/>
+        </w:rPr>
+      </w:r>
+      <w:r>
+        <w:rPr>
+          <w:rFonts w:ascii="Cambria" w:hAnsi="Cambria"/>
+          <w:color w:val="000000"/>
+          <w:sz w:val="24"/>
+          <w:szCs w:val="24"/>
+        </w:rPr>
+        <w:fldChar w:fldCharType="separate"/>
+      </w:r>
+      <w:r>
+        <w:t xml:space="preserve">Figure </w:t>
+      </w:r>
+      <w:r>
+        <w:rPr>
+          <w:noProof/>
+        </w:rPr>
+        <w:t>1</w:t>
+      </w:r>
+      <w:r>
+        <w:rPr>
+          <w:rFonts w:ascii="Cambria" w:hAnsi="Cambria"/>
+          <w:color w:val="000000"/>
+          <w:sz w:val="24"/>
+          <w:szCs w:val="24"/>
+        </w:rPr>
+        <w:fldChar w:fldCharType="end"/>
+      </w:r>
+      <w:r>
+        <w:rPr>
+          <w:rFonts w:ascii="Cambria" w:hAnsi="Cambria"/>
+          <w:color w:val="000000"/>
+          <w:sz w:val="24"/>
+          <w:szCs w:val="24"/>
+        </w:rPr>
+        <w:t xml:space="preserve"> and right </w:t>
+      </w:r>
+      <w:r>
+        <w:rPr>
+          <w:rFonts w:ascii="Cambria" w:hAnsi="Cambria"/>
+          <w:color w:val="000000"/>
+          <w:sz w:val="24"/>
+          <w:szCs w:val="24"/>
+        </w:rPr>
+        <w:t xml:space="preserve">below of it precision, recall and F-score values are described for both classes (negative and positive). As </w:t>
+      </w:r>
+      <w:r>
+        <w:rPr>
+          <w:rFonts w:ascii="Cambria" w:hAnsi="Cambria"/>
+          <w:color w:val="000000"/>
+          <w:sz w:val="24"/>
+          <w:szCs w:val="24"/>
+        </w:rPr>
+        <w:t xml:space="preserve">we can </w:t>
+      </w:r>
+      <w:r>
+        <w:rPr>
+          <w:rFonts w:ascii="Cambria" w:hAnsi="Cambria"/>
+          <w:color w:val="000000"/>
+          <w:sz w:val="24"/>
+          <w:szCs w:val="24"/>
+        </w:rPr>
+        <w:t xml:space="preserve">notice the percentage </w:t>
+      </w:r>
+      <w:r>
+        <w:rPr>
+          <w:rFonts w:ascii="Cambria" w:hAnsi="Cambria"/>
+          <w:color w:val="000000"/>
+          <w:sz w:val="24"/>
+          <w:szCs w:val="24"/>
+        </w:rPr>
+        <w:t xml:space="preserve">retrieved tweets that are </w:t>
+      </w:r>
+      <w:r>
+        <w:rPr>
+          <w:rFonts w:ascii="Cambria" w:hAnsi="Cambria"/>
+          <w:color w:val="000000"/>
+          <w:sz w:val="24"/>
+          <w:szCs w:val="24"/>
+        </w:rPr>
+        <w:t>relevant</w:t>
+      </w:r>
+      <w:r>
+        <w:rPr>
+          <w:rFonts w:ascii="Cambria" w:hAnsi="Cambria"/>
+          <w:color w:val="000000"/>
+          <w:sz w:val="24"/>
+          <w:szCs w:val="24"/>
+        </w:rPr>
+        <w:t xml:space="preserve"> is 90</w:t>
+      </w:r>
+      <w:r>
+        <w:rPr>
+          <w:rFonts w:ascii="Cambria" w:hAnsi="Cambria"/>
+          <w:color w:val="000000"/>
+          <w:sz w:val="24"/>
+          <w:szCs w:val="24"/>
+        </w:rPr>
+        <w:t>% what</w:t>
+      </w:r>
+      <w:r>
+        <w:rPr>
+          <w:rFonts w:ascii="Cambria" w:hAnsi="Cambria"/>
+          <w:color w:val="000000"/>
+          <w:sz w:val="24"/>
+          <w:szCs w:val="24"/>
+        </w:rPr>
+        <w:t xml:space="preserve"> is seen as a good value for our problem.</w:t>
       </w:r>
     </w:p>
     <w:p>
@@ -431,6 +1105,7 @@
         <w:rPr>
           <w:noProof/>
         </w:rPr>
+        <w:lastRenderedPageBreak/>
         <w:drawing>
           <wp:inline distT="0" distB="0" distL="0" distR="0" wp14:anchorId="00AE91A4" wp14:editId="4415F8C6">
             <wp:extent cx="1571625" cy="1266825"/>
@@ -447,7 +1122,7 @@
                     <pic:cNvPicPr/>
                   </pic:nvPicPr>
                   <pic:blipFill>
-                    <a:blip r:embed="rId7"/>
+                    <a:blip r:embed="rId10"/>
                     <a:stretch>
                       <a:fillRect/>
                     </a:stretch>
@@ -473,6 +1148,7 @@
         <w:pStyle w:val="Caption"/>
         <w:jc w:val="center"/>
       </w:pPr>
+      <w:bookmarkStart w:id="1" w:name="_Ref422404601"/>
       <w:r>
         <w:t xml:space="preserve">Figure </w:t>
       </w:r>
@@ -497,6 +1173,7 @@
         </w:rPr>
         <w:fldChar w:fldCharType="end"/>
       </w:r>
+      <w:bookmarkEnd w:id="1"/>
       <w:r>
         <w:t xml:space="preserve"> - Confusion Matrix of Logistic Regression Classifier</w:t>
       </w:r>
@@ -658,41 +1335,256 @@
       </w:pPr>
     </w:p>
     <w:p>
+      <w:pPr>
+        <w:spacing w:line="360" w:lineRule="auto"/>
+        <w:rPr>
+          <w:rFonts w:ascii="Cambria" w:hAnsi="Cambria"/>
+          <w:sz w:val="24"/>
+          <w:szCs w:val="24"/>
+        </w:rPr>
+      </w:pPr>
       <w:r>
         <w:t xml:space="preserve">Testing – </w:t>
       </w:r>
     </w:p>
     <w:p>
       <w:pPr>
+        <w:spacing w:line="360" w:lineRule="auto"/>
         <w:ind w:firstLine="720"/>
+        <w:rPr>
+          <w:rFonts w:ascii="Cambria" w:hAnsi="Cambria"/>
+          <w:sz w:val="24"/>
+          <w:szCs w:val="24"/>
+        </w:rPr>
       </w:pPr>
       <w:r>
-        <w:t xml:space="preserve">We have used the testing set with all 992k organic tweets. After running </w:t>
-      </w:r>
-      <w:r>
+        <w:rPr>
+          <w:rFonts w:ascii="Cambria" w:hAnsi="Cambria"/>
+          <w:sz w:val="24"/>
+          <w:szCs w:val="24"/>
+        </w:rPr>
+        <w:t>Our test set is defined as all organic tweets</w:t>
+      </w:r>
+      <w:r>
+        <w:rPr>
+          <w:rFonts w:ascii="Cambria" w:hAnsi="Cambria"/>
+          <w:sz w:val="24"/>
+          <w:szCs w:val="24"/>
+        </w:rPr>
+        <w:t xml:space="preserve"> (900k tweets)</w:t>
+      </w:r>
+      <w:r>
+        <w:rPr>
+          <w:rFonts w:ascii="Cambria" w:hAnsi="Cambria"/>
+          <w:sz w:val="24"/>
+          <w:szCs w:val="24"/>
+        </w:rPr>
+        <w:t xml:space="preserve">. </w:t>
+      </w:r>
+      <w:r>
+        <w:rPr>
+          <w:rFonts w:ascii="Cambria" w:hAnsi="Cambria"/>
+          <w:sz w:val="24"/>
+          <w:szCs w:val="24"/>
+        </w:rPr>
+        <w:t xml:space="preserve">After running </w:t>
+      </w:r>
+      <w:r>
+        <w:rPr>
+          <w:rFonts w:ascii="Cambria" w:hAnsi="Cambria"/>
+          <w:sz w:val="24"/>
+          <w:szCs w:val="24"/>
+        </w:rPr>
         <w:t>the classifier on them we had 27</w:t>
       </w:r>
       <w:r>
-        <w:t xml:space="preserve">% of positive tweets and </w:t>
-      </w:r>
-      <w:r>
-        <w:t xml:space="preserve">73% of negative. </w:t>
+        <w:rPr>
+          <w:rFonts w:ascii="Cambria" w:hAnsi="Cambria"/>
+          <w:sz w:val="24"/>
+          <w:szCs w:val="24"/>
+        </w:rPr>
+        <w:t xml:space="preserve">% </w:t>
+      </w:r>
+      <w:r>
+        <w:rPr>
+          <w:rFonts w:ascii="Cambria" w:hAnsi="Cambria"/>
+          <w:sz w:val="24"/>
+          <w:szCs w:val="24"/>
+        </w:rPr>
+        <w:t xml:space="preserve">classified as </w:t>
+      </w:r>
+      <w:r>
+        <w:rPr>
+          <w:rFonts w:ascii="Cambria" w:hAnsi="Cambria"/>
+          <w:sz w:val="24"/>
+          <w:szCs w:val="24"/>
+        </w:rPr>
+        <w:t xml:space="preserve">positive and </w:t>
+      </w:r>
+      <w:r>
+        <w:rPr>
+          <w:rFonts w:ascii="Cambria" w:hAnsi="Cambria"/>
+          <w:sz w:val="24"/>
+          <w:szCs w:val="24"/>
+        </w:rPr>
+        <w:t xml:space="preserve">73% </w:t>
+      </w:r>
+      <w:r>
+        <w:rPr>
+          <w:rFonts w:ascii="Cambria" w:hAnsi="Cambria"/>
+          <w:sz w:val="24"/>
+          <w:szCs w:val="24"/>
+        </w:rPr>
+        <w:t xml:space="preserve">as </w:t>
+      </w:r>
+      <w:r>
+        <w:rPr>
+          <w:rFonts w:ascii="Cambria" w:hAnsi="Cambria"/>
+          <w:sz w:val="24"/>
+          <w:szCs w:val="24"/>
+        </w:rPr>
+        <w:t xml:space="preserve">negative. </w:t>
+      </w:r>
+      <w:r>
+        <w:rPr>
+          <w:rFonts w:ascii="Cambria" w:hAnsi="Cambria"/>
+          <w:sz w:val="24"/>
+          <w:szCs w:val="24"/>
+        </w:rPr>
+        <w:t xml:space="preserve"> A new LG model was built with </w:t>
+      </w:r>
+      <w:r>
+        <w:rPr>
+          <w:rFonts w:ascii="Cambria" w:hAnsi="Cambria"/>
+          <w:sz w:val="24"/>
+          <w:szCs w:val="24"/>
+        </w:rPr>
+        <w:t xml:space="preserve">the classified </w:t>
+      </w:r>
+      <w:r>
+        <w:rPr>
+          <w:rFonts w:ascii="Cambria" w:hAnsi="Cambria"/>
+          <w:sz w:val="24"/>
+          <w:szCs w:val="24"/>
+        </w:rPr>
+        <w:t xml:space="preserve">tweets in order to double </w:t>
+      </w:r>
+      <w:r>
+        <w:rPr>
+          <w:rFonts w:ascii="Cambria" w:hAnsi="Cambria"/>
+          <w:sz w:val="24"/>
+          <w:szCs w:val="24"/>
+        </w:rPr>
+        <w:t xml:space="preserve">check the accuracy of our model and them new 200 tweets were randomly selected </w:t>
+      </w:r>
+      <w:r>
+        <w:rPr>
+          <w:rFonts w:ascii="Cambria" w:hAnsi="Cambria"/>
+          <w:sz w:val="24"/>
+          <w:szCs w:val="24"/>
+        </w:rPr>
+        <w:t xml:space="preserve"> </w:t>
+      </w:r>
+      <w:r>
+        <w:rPr>
+          <w:rFonts w:ascii="Cambria" w:hAnsi="Cambria"/>
+          <w:sz w:val="24"/>
+          <w:szCs w:val="24"/>
+        </w:rPr>
+        <w:t>and labeled to be our test</w:t>
+      </w:r>
+      <w:r>
+        <w:rPr>
+          <w:rFonts w:ascii="Cambria" w:hAnsi="Cambria"/>
+          <w:sz w:val="24"/>
+          <w:szCs w:val="24"/>
+        </w:rPr>
+        <w:t>ing</w:t>
+      </w:r>
+      <w:r>
+        <w:rPr>
+          <w:rFonts w:ascii="Cambria" w:hAnsi="Cambria"/>
+          <w:sz w:val="24"/>
+          <w:szCs w:val="24"/>
+        </w:rPr>
+        <w:t xml:space="preserve"> set</w:t>
+      </w:r>
+      <w:r>
+        <w:rPr>
+          <w:rFonts w:ascii="Cambria" w:hAnsi="Cambria"/>
+          <w:sz w:val="24"/>
+          <w:szCs w:val="24"/>
+        </w:rPr>
+        <w:t xml:space="preserve"> and we had 79% of accuracy for those.</w:t>
+      </w:r>
+      <w:r>
+        <w:rPr>
+          <w:rFonts w:ascii="Cambria" w:hAnsi="Cambria"/>
+          <w:sz w:val="24"/>
+          <w:szCs w:val="24"/>
+        </w:rPr>
+        <w:t xml:space="preserve"> We conclude that our model is good for predicting the sentiment of the </w:t>
+      </w:r>
+      <w:r>
+        <w:rPr>
+          <w:rFonts w:ascii="Cambria" w:hAnsi="Cambria"/>
+          <w:sz w:val="24"/>
+          <w:szCs w:val="24"/>
+        </w:rPr>
+        <w:t>tweets.</w:t>
       </w:r>
     </w:p>
     <w:p>
       <w:pPr>
+        <w:spacing w:line="360" w:lineRule="auto"/>
         <w:ind w:firstLine="720"/>
+        <w:rPr>
+          <w:rFonts w:ascii="Cambria" w:hAnsi="Cambria"/>
+          <w:sz w:val="24"/>
+          <w:szCs w:val="24"/>
+        </w:rPr>
       </w:pPr>
+      <w:r>
+        <w:rPr>
+          <w:rFonts w:ascii="Cambria" w:hAnsi="Cambria"/>
+          <w:sz w:val="24"/>
+          <w:szCs w:val="24"/>
+        </w:rPr>
+        <w:t>After we have decided to do the analysis with this model we started to check the top and bottom words o</w:t>
+      </w:r>
+      <w:r>
+        <w:rPr>
+          <w:rFonts w:ascii="Cambria" w:hAnsi="Cambria"/>
+          <w:sz w:val="24"/>
+          <w:szCs w:val="24"/>
+        </w:rPr>
+        <w:t>f our class. They are shown bel</w:t>
+      </w:r>
+      <w:r>
+        <w:rPr>
+          <w:rFonts w:ascii="Cambria" w:hAnsi="Cambria"/>
+          <w:sz w:val="24"/>
+          <w:szCs w:val="24"/>
+        </w:rPr>
+        <w:t>ow:</w:t>
+      </w:r>
     </w:p>
     <w:p>
       <w:pPr>
-        <w:rPr>
+        <w:spacing w:line="360" w:lineRule="auto"/>
+        <w:rPr>
+          <w:rFonts w:ascii="Cambria" w:hAnsi="Cambria"/>
           <w:b/>
+          <w:sz w:val="24"/>
+          <w:szCs w:val="24"/>
         </w:rPr>
       </w:pPr>
       <w:r>
         <w:rPr>
+          <w:rFonts w:ascii="Cambria" w:hAnsi="Cambria"/>
           <w:b/>
+          <w:sz w:val="24"/>
+          <w:szCs w:val="24"/>
         </w:rPr>
         <w:t>Top coefficients:</w:t>
       </w:r>
@@ -701,568 +1593,640 @@
       <w:pPr>
         <w:pStyle w:val="HTMLPreformatted"/>
         <w:shd w:val="clear" w:color="auto" w:fill="FFFFFF"/>
-        <w:wordWrap w:val="0"/>
-        <w:spacing w:line="255" w:lineRule="atLeast"/>
+        <w:spacing w:line="360" w:lineRule="auto"/>
         <w:textAlignment w:val="baseline"/>
         <w:rPr>
-          <w:color w:val="000000"/>
-          <w:sz w:val="21"/>
-          <w:szCs w:val="21"/>
+          <w:rFonts w:ascii="Cambria" w:hAnsi="Cambria"/>
+          <w:color w:val="000000"/>
+          <w:sz w:val="24"/>
+          <w:szCs w:val="24"/>
         </w:rPr>
       </w:pPr>
       <w:r>
         <w:rPr>
-          <w:color w:val="000000"/>
-          <w:sz w:val="21"/>
-          <w:szCs w:val="21"/>
+          <w:rFonts w:ascii="Cambria" w:hAnsi="Cambria"/>
+          <w:color w:val="000000"/>
+          <w:sz w:val="24"/>
+          <w:szCs w:val="24"/>
         </w:rPr>
         <w:t>[</w:t>
       </w:r>
       <w:r>
         <w:rPr>
-          <w:color w:val="000000"/>
-          <w:sz w:val="21"/>
-          <w:szCs w:val="21"/>
+          <w:rFonts w:ascii="Cambria" w:hAnsi="Cambria"/>
+          <w:color w:val="000000"/>
+          <w:sz w:val="24"/>
+          <w:szCs w:val="24"/>
         </w:rPr>
         <w:t>(</w:t>
       </w:r>
       <w:proofErr w:type="spellStart"/>
       <w:r>
         <w:rPr>
-          <w:color w:val="000000"/>
-          <w:sz w:val="21"/>
-          <w:szCs w:val="21"/>
+          <w:rFonts w:ascii="Cambria" w:hAnsi="Cambria"/>
+          <w:color w:val="000000"/>
+          <w:sz w:val="24"/>
+          <w:szCs w:val="24"/>
         </w:rPr>
         <w:t>u'THIS_IS_A_URL</w:t>
       </w:r>
       <w:proofErr w:type="spellEnd"/>
       <w:r>
         <w:rPr>
-          <w:color w:val="000000"/>
-          <w:sz w:val="21"/>
-          <w:szCs w:val="21"/>
+          <w:rFonts w:ascii="Cambria" w:hAnsi="Cambria"/>
+          <w:color w:val="000000"/>
+          <w:sz w:val="24"/>
+          <w:szCs w:val="24"/>
         </w:rPr>
         <w:t>', -55.800122860792492), (</w:t>
       </w:r>
       <w:proofErr w:type="spellStart"/>
       <w:r>
         <w:rPr>
-          <w:color w:val="000000"/>
-          <w:sz w:val="21"/>
-          <w:szCs w:val="21"/>
+          <w:rFonts w:ascii="Cambria" w:hAnsi="Cambria"/>
+          <w:color w:val="000000"/>
+          <w:sz w:val="24"/>
+          <w:szCs w:val="24"/>
         </w:rPr>
         <w:t>u'cigarettes</w:t>
       </w:r>
       <w:proofErr w:type="spellEnd"/>
       <w:r>
         <w:rPr>
-          <w:color w:val="000000"/>
-          <w:sz w:val="21"/>
-          <w:szCs w:val="21"/>
+          <w:rFonts w:ascii="Cambria" w:hAnsi="Cambria"/>
+          <w:color w:val="000000"/>
+          <w:sz w:val="24"/>
+          <w:szCs w:val="24"/>
         </w:rPr>
         <w:t>', -26.807477330349069), (</w:t>
       </w:r>
       <w:proofErr w:type="spellStart"/>
       <w:r>
         <w:rPr>
-          <w:color w:val="000000"/>
-          <w:sz w:val="21"/>
-          <w:szCs w:val="21"/>
+          <w:rFonts w:ascii="Cambria" w:hAnsi="Cambria"/>
+          <w:color w:val="000000"/>
+          <w:sz w:val="24"/>
+          <w:szCs w:val="24"/>
         </w:rPr>
         <w:t>u'retail</w:t>
       </w:r>
       <w:proofErr w:type="spellEnd"/>
       <w:r>
         <w:rPr>
-          <w:color w:val="000000"/>
-          <w:sz w:val="21"/>
-          <w:szCs w:val="21"/>
+          <w:rFonts w:ascii="Cambria" w:hAnsi="Cambria"/>
+          <w:color w:val="000000"/>
+          <w:sz w:val="24"/>
+          <w:szCs w:val="24"/>
         </w:rPr>
         <w:t>', -21.400333836770933), (</w:t>
       </w:r>
       <w:proofErr w:type="spellStart"/>
       <w:r>
         <w:rPr>
-          <w:color w:val="000000"/>
-          <w:sz w:val="21"/>
-          <w:szCs w:val="21"/>
+          <w:rFonts w:ascii="Cambria" w:hAnsi="Cambria"/>
+          <w:color w:val="000000"/>
+          <w:sz w:val="24"/>
+          <w:szCs w:val="24"/>
         </w:rPr>
         <w:t>u'stores</w:t>
       </w:r>
       <w:proofErr w:type="spellEnd"/>
       <w:r>
         <w:rPr>
-          <w:color w:val="000000"/>
-          <w:sz w:val="21"/>
-          <w:szCs w:val="21"/>
+          <w:rFonts w:ascii="Cambria" w:hAnsi="Cambria"/>
+          <w:color w:val="000000"/>
+          <w:sz w:val="24"/>
+          <w:szCs w:val="24"/>
         </w:rPr>
         <w:t>', -20.681826645875173), (</w:t>
       </w:r>
       <w:proofErr w:type="spellStart"/>
       <w:r>
         <w:rPr>
-          <w:color w:val="000000"/>
-          <w:sz w:val="21"/>
-          <w:szCs w:val="21"/>
+          <w:rFonts w:ascii="Cambria" w:hAnsi="Cambria"/>
+          <w:color w:val="000000"/>
+          <w:sz w:val="24"/>
+          <w:szCs w:val="24"/>
         </w:rPr>
         <w:t>u'he</w:t>
       </w:r>
       <w:proofErr w:type="spellEnd"/>
       <w:r>
         <w:rPr>
-          <w:color w:val="000000"/>
-          <w:sz w:val="21"/>
-          <w:szCs w:val="21"/>
+          <w:rFonts w:ascii="Cambria" w:hAnsi="Cambria"/>
+          <w:color w:val="000000"/>
+          <w:sz w:val="24"/>
+          <w:szCs w:val="24"/>
         </w:rPr>
         <w:t>', -19.342041543260226), (</w:t>
       </w:r>
       <w:proofErr w:type="spellStart"/>
       <w:r>
         <w:rPr>
-          <w:color w:val="000000"/>
-          <w:sz w:val="21"/>
-          <w:szCs w:val="21"/>
+          <w:rFonts w:ascii="Cambria" w:hAnsi="Cambria"/>
+          <w:color w:val="000000"/>
+          <w:sz w:val="24"/>
+          <w:szCs w:val="24"/>
         </w:rPr>
         <w:t>u'everyone</w:t>
       </w:r>
       <w:proofErr w:type="spellEnd"/>
       <w:r>
         <w:rPr>
-          <w:color w:val="000000"/>
-          <w:sz w:val="21"/>
-          <w:szCs w:val="21"/>
+          <w:rFonts w:ascii="Cambria" w:hAnsi="Cambria"/>
+          <w:color w:val="000000"/>
+          <w:sz w:val="24"/>
+          <w:szCs w:val="24"/>
         </w:rPr>
         <w:t>', -19.070127486024173), (</w:t>
       </w:r>
       <w:proofErr w:type="spellStart"/>
       <w:r>
         <w:rPr>
-          <w:color w:val="000000"/>
-          <w:sz w:val="21"/>
-          <w:szCs w:val="21"/>
+          <w:rFonts w:ascii="Cambria" w:hAnsi="Cambria"/>
+          <w:color w:val="000000"/>
+          <w:sz w:val="24"/>
+          <w:szCs w:val="24"/>
         </w:rPr>
         <w:t>u'smokes</w:t>
       </w:r>
       <w:proofErr w:type="spellEnd"/>
       <w:r>
         <w:rPr>
-          <w:color w:val="000000"/>
-          <w:sz w:val="21"/>
-          <w:szCs w:val="21"/>
+          <w:rFonts w:ascii="Cambria" w:hAnsi="Cambria"/>
+          <w:color w:val="000000"/>
+          <w:sz w:val="24"/>
+          <w:szCs w:val="24"/>
         </w:rPr>
         <w:t>', -18.084708661458365), (</w:t>
       </w:r>
       <w:proofErr w:type="spellStart"/>
       <w:r>
         <w:rPr>
-          <w:color w:val="000000"/>
-          <w:sz w:val="21"/>
-          <w:szCs w:val="21"/>
+          <w:rFonts w:ascii="Cambria" w:hAnsi="Cambria"/>
+          <w:color w:val="000000"/>
+          <w:sz w:val="24"/>
+          <w:szCs w:val="24"/>
         </w:rPr>
         <w:t>u'you</w:t>
       </w:r>
       <w:proofErr w:type="spellEnd"/>
       <w:r>
         <w:rPr>
-          <w:color w:val="000000"/>
-          <w:sz w:val="21"/>
-          <w:szCs w:val="21"/>
+          <w:rFonts w:ascii="Cambria" w:hAnsi="Cambria"/>
+          <w:color w:val="000000"/>
+          <w:sz w:val="24"/>
+          <w:szCs w:val="24"/>
         </w:rPr>
         <w:t>', -17.434688780794623), (</w:t>
       </w:r>
       <w:proofErr w:type="spellStart"/>
       <w:r>
         <w:rPr>
-          <w:color w:val="000000"/>
-          <w:sz w:val="21"/>
-          <w:szCs w:val="21"/>
+          <w:rFonts w:ascii="Cambria" w:hAnsi="Cambria"/>
+          <w:color w:val="000000"/>
+          <w:sz w:val="24"/>
+          <w:szCs w:val="24"/>
         </w:rPr>
         <w:t>u'dallas</w:t>
       </w:r>
       <w:proofErr w:type="spellEnd"/>
       <w:r>
         <w:rPr>
-          <w:color w:val="000000"/>
-          <w:sz w:val="21"/>
-          <w:szCs w:val="21"/>
+          <w:rFonts w:ascii="Cambria" w:hAnsi="Cambria"/>
+          <w:color w:val="000000"/>
+          <w:sz w:val="24"/>
+          <w:szCs w:val="24"/>
         </w:rPr>
         <w:t>', -17.097809505370368), (</w:t>
       </w:r>
       <w:proofErr w:type="spellStart"/>
       <w:r>
         <w:rPr>
-          <w:color w:val="000000"/>
-          <w:sz w:val="21"/>
-          <w:szCs w:val="21"/>
+          <w:rFonts w:ascii="Cambria" w:hAnsi="Cambria"/>
+          <w:color w:val="000000"/>
+          <w:sz w:val="24"/>
+          <w:szCs w:val="24"/>
         </w:rPr>
         <w:t>u'as</w:t>
       </w:r>
       <w:proofErr w:type="spellEnd"/>
       <w:r>
         <w:rPr>
-          <w:color w:val="000000"/>
-          <w:sz w:val="21"/>
-          <w:szCs w:val="21"/>
+          <w:rFonts w:ascii="Cambria" w:hAnsi="Cambria"/>
+          <w:color w:val="000000"/>
+          <w:sz w:val="24"/>
+          <w:szCs w:val="24"/>
         </w:rPr>
         <w:t>', -17.07282274807854), (</w:t>
       </w:r>
       <w:proofErr w:type="spellStart"/>
       <w:r>
         <w:rPr>
-          <w:color w:val="000000"/>
-          <w:sz w:val="21"/>
-          <w:szCs w:val="21"/>
+          <w:rFonts w:ascii="Cambria" w:hAnsi="Cambria"/>
+          <w:color w:val="000000"/>
+          <w:sz w:val="24"/>
+          <w:szCs w:val="24"/>
         </w:rPr>
         <w:t>u'kid</w:t>
       </w:r>
       <w:proofErr w:type="spellEnd"/>
       <w:r>
         <w:rPr>
-          <w:color w:val="000000"/>
-          <w:sz w:val="21"/>
-          <w:szCs w:val="21"/>
+          <w:rFonts w:ascii="Cambria" w:hAnsi="Cambria"/>
+          <w:color w:val="000000"/>
+          <w:sz w:val="24"/>
+          <w:szCs w:val="24"/>
         </w:rPr>
         <w:t>', -16.684916367926963), (</w:t>
       </w:r>
       <w:proofErr w:type="spellStart"/>
       <w:r>
         <w:rPr>
-          <w:color w:val="000000"/>
-          <w:sz w:val="21"/>
-          <w:szCs w:val="21"/>
+          <w:rFonts w:ascii="Cambria" w:hAnsi="Cambria"/>
+          <w:color w:val="000000"/>
+          <w:sz w:val="24"/>
+          <w:szCs w:val="24"/>
         </w:rPr>
         <w:t>u'go</w:t>
       </w:r>
       <w:proofErr w:type="spellEnd"/>
       <w:r>
         <w:rPr>
-          <w:color w:val="000000"/>
-          <w:sz w:val="21"/>
-          <w:szCs w:val="21"/>
+          <w:rFonts w:ascii="Cambria" w:hAnsi="Cambria"/>
+          <w:color w:val="000000"/>
+          <w:sz w:val="24"/>
+          <w:szCs w:val="24"/>
         </w:rPr>
         <w:t>', -16.650099465536549), (</w:t>
       </w:r>
       <w:proofErr w:type="spellStart"/>
       <w:r>
         <w:rPr>
-          <w:color w:val="000000"/>
-          <w:sz w:val="21"/>
-          <w:szCs w:val="21"/>
+          <w:rFonts w:ascii="Cambria" w:hAnsi="Cambria"/>
+          <w:color w:val="000000"/>
+          <w:sz w:val="24"/>
+          <w:szCs w:val="24"/>
         </w:rPr>
         <w:t>u'if</w:t>
       </w:r>
       <w:proofErr w:type="spellEnd"/>
       <w:r>
         <w:rPr>
-          <w:color w:val="000000"/>
-          <w:sz w:val="21"/>
-          <w:szCs w:val="21"/>
+          <w:rFonts w:ascii="Cambria" w:hAnsi="Cambria"/>
+          <w:color w:val="000000"/>
+          <w:sz w:val="24"/>
+          <w:szCs w:val="24"/>
         </w:rPr>
         <w:t>', -16.2490745280782), (</w:t>
       </w:r>
       <w:proofErr w:type="spellStart"/>
       <w:r>
         <w:rPr>
-          <w:color w:val="000000"/>
-          <w:sz w:val="21"/>
-          <w:szCs w:val="21"/>
+          <w:rFonts w:ascii="Cambria" w:hAnsi="Cambria"/>
+          <w:color w:val="000000"/>
+          <w:sz w:val="24"/>
+          <w:szCs w:val="24"/>
         </w:rPr>
         <w:t>u'is</w:t>
       </w:r>
       <w:proofErr w:type="spellEnd"/>
       <w:r>
         <w:rPr>
-          <w:color w:val="000000"/>
-          <w:sz w:val="21"/>
-          <w:szCs w:val="21"/>
+          <w:rFonts w:ascii="Cambria" w:hAnsi="Cambria"/>
+          <w:color w:val="000000"/>
+          <w:sz w:val="24"/>
+          <w:szCs w:val="24"/>
         </w:rPr>
         <w:t>', -16.089329425068758), (</w:t>
       </w:r>
       <w:proofErr w:type="spellStart"/>
       <w:r>
         <w:rPr>
-          <w:color w:val="000000"/>
-          <w:sz w:val="21"/>
-          <w:szCs w:val="21"/>
+          <w:rFonts w:ascii="Cambria" w:hAnsi="Cambria"/>
+          <w:color w:val="000000"/>
+          <w:sz w:val="24"/>
+          <w:szCs w:val="24"/>
         </w:rPr>
         <w:t>u'ego</w:t>
       </w:r>
       <w:proofErr w:type="spellEnd"/>
       <w:r>
         <w:rPr>
-          <w:color w:val="000000"/>
-          <w:sz w:val="21"/>
-          <w:szCs w:val="21"/>
+          <w:rFonts w:ascii="Cambria" w:hAnsi="Cambria"/>
+          <w:color w:val="000000"/>
+          <w:sz w:val="24"/>
+          <w:szCs w:val="24"/>
         </w:rPr>
         <w:t>', -15.757535240901543), (</w:t>
       </w:r>
       <w:proofErr w:type="spellStart"/>
       <w:r>
         <w:rPr>
-          <w:color w:val="000000"/>
-          <w:sz w:val="21"/>
-          <w:szCs w:val="21"/>
+          <w:rFonts w:ascii="Cambria" w:hAnsi="Cambria"/>
+          <w:color w:val="000000"/>
+          <w:sz w:val="24"/>
+          <w:szCs w:val="24"/>
         </w:rPr>
         <w:t>u'people</w:t>
       </w:r>
       <w:proofErr w:type="spellEnd"/>
       <w:r>
         <w:rPr>
-          <w:color w:val="000000"/>
-          <w:sz w:val="21"/>
-          <w:szCs w:val="21"/>
+          <w:rFonts w:ascii="Cambria" w:hAnsi="Cambria"/>
+          <w:color w:val="000000"/>
+          <w:sz w:val="24"/>
+          <w:szCs w:val="24"/>
         </w:rPr>
         <w:t>', -15.693700004959279), (</w:t>
       </w:r>
       <w:proofErr w:type="spellStart"/>
       <w:r>
         <w:rPr>
-          <w:color w:val="000000"/>
-          <w:sz w:val="21"/>
-          <w:szCs w:val="21"/>
+          <w:rFonts w:ascii="Cambria" w:hAnsi="Cambria"/>
+          <w:color w:val="000000"/>
+          <w:sz w:val="24"/>
+          <w:szCs w:val="24"/>
         </w:rPr>
         <w:t>u'being</w:t>
       </w:r>
       <w:proofErr w:type="spellEnd"/>
       <w:r>
         <w:rPr>
-          <w:color w:val="000000"/>
-          <w:sz w:val="21"/>
-          <w:szCs w:val="21"/>
+          <w:rFonts w:ascii="Cambria" w:hAnsi="Cambria"/>
+          <w:color w:val="000000"/>
+          <w:sz w:val="24"/>
+          <w:szCs w:val="24"/>
         </w:rPr>
         <w:t>', -15.565127121243144), (</w:t>
       </w:r>
       <w:proofErr w:type="spellStart"/>
       <w:r>
         <w:rPr>
-          <w:color w:val="000000"/>
-          <w:sz w:val="21"/>
-          <w:szCs w:val="21"/>
+          <w:rFonts w:ascii="Cambria" w:hAnsi="Cambria"/>
+          <w:color w:val="000000"/>
+          <w:sz w:val="24"/>
+          <w:szCs w:val="24"/>
         </w:rPr>
         <w:t>u'bro</w:t>
       </w:r>
       <w:proofErr w:type="spellEnd"/>
       <w:r>
         <w:rPr>
-          <w:color w:val="000000"/>
-          <w:sz w:val="21"/>
-          <w:szCs w:val="21"/>
+          <w:rFonts w:ascii="Cambria" w:hAnsi="Cambria"/>
+          <w:color w:val="000000"/>
+          <w:sz w:val="24"/>
+          <w:szCs w:val="24"/>
         </w:rPr>
         <w:t>', -15.430834066412707), (</w:t>
       </w:r>
       <w:proofErr w:type="spellStart"/>
       <w:r>
         <w:rPr>
-          <w:color w:val="000000"/>
-          <w:sz w:val="21"/>
-          <w:szCs w:val="21"/>
+          <w:rFonts w:ascii="Cambria" w:hAnsi="Cambria"/>
+          <w:color w:val="000000"/>
+          <w:sz w:val="24"/>
+          <w:szCs w:val="24"/>
         </w:rPr>
         <w:t>u'any</w:t>
       </w:r>
       <w:proofErr w:type="spellEnd"/>
       <w:r>
         <w:rPr>
-          <w:color w:val="000000"/>
-          <w:sz w:val="21"/>
-          <w:szCs w:val="21"/>
+          <w:rFonts w:ascii="Cambria" w:hAnsi="Cambria"/>
+          <w:color w:val="000000"/>
+          <w:sz w:val="24"/>
+          <w:szCs w:val="24"/>
         </w:rPr>
         <w:t>', -15.124662561973045), (</w:t>
       </w:r>
       <w:proofErr w:type="spellStart"/>
       <w:r>
         <w:rPr>
-          <w:color w:val="000000"/>
-          <w:sz w:val="21"/>
-          <w:szCs w:val="21"/>
+          <w:rFonts w:ascii="Cambria" w:hAnsi="Cambria"/>
+          <w:color w:val="000000"/>
+          <w:sz w:val="24"/>
+          <w:szCs w:val="24"/>
         </w:rPr>
         <w:t>u'many</w:t>
       </w:r>
       <w:proofErr w:type="spellEnd"/>
       <w:r>
         <w:rPr>
-          <w:color w:val="000000"/>
-          <w:sz w:val="21"/>
-          <w:szCs w:val="21"/>
+          <w:rFonts w:ascii="Cambria" w:hAnsi="Cambria"/>
+          <w:color w:val="000000"/>
+          <w:sz w:val="24"/>
+          <w:szCs w:val="24"/>
         </w:rPr>
         <w:t>', -14.983983850516712), (</w:t>
       </w:r>
       <w:proofErr w:type="spellStart"/>
       <w:r>
         <w:rPr>
-          <w:color w:val="000000"/>
-          <w:sz w:val="21"/>
-          <w:szCs w:val="21"/>
+          <w:rFonts w:ascii="Cambria" w:hAnsi="Cambria"/>
+          <w:color w:val="000000"/>
+          <w:sz w:val="24"/>
+          <w:szCs w:val="24"/>
         </w:rPr>
         <w:t>u'one</w:t>
       </w:r>
       <w:proofErr w:type="spellEnd"/>
       <w:r>
         <w:rPr>
-          <w:color w:val="000000"/>
-          <w:sz w:val="21"/>
-          <w:szCs w:val="21"/>
+          <w:rFonts w:ascii="Cambria" w:hAnsi="Cambria"/>
+          <w:color w:val="000000"/>
+          <w:sz w:val="24"/>
+          <w:szCs w:val="24"/>
         </w:rPr>
         <w:t>', -14.911291961091866), (</w:t>
       </w:r>
       <w:proofErr w:type="spellStart"/>
       <w:r>
         <w:rPr>
-          <w:color w:val="000000"/>
-          <w:sz w:val="21"/>
-          <w:szCs w:val="21"/>
+          <w:rFonts w:ascii="Cambria" w:hAnsi="Cambria"/>
+          <w:color w:val="000000"/>
+          <w:sz w:val="24"/>
+          <w:szCs w:val="24"/>
         </w:rPr>
         <w:t>u'even</w:t>
       </w:r>
       <w:proofErr w:type="spellEnd"/>
       <w:r>
         <w:rPr>
-          <w:color w:val="000000"/>
-          <w:sz w:val="21"/>
-          <w:szCs w:val="21"/>
+          <w:rFonts w:ascii="Cambria" w:hAnsi="Cambria"/>
+          <w:color w:val="000000"/>
+          <w:sz w:val="24"/>
+          <w:szCs w:val="24"/>
         </w:rPr>
         <w:t>', -14.798283429009391), (</w:t>
       </w:r>
       <w:proofErr w:type="spellStart"/>
       <w:r>
         <w:rPr>
-          <w:color w:val="000000"/>
-          <w:sz w:val="21"/>
-          <w:szCs w:val="21"/>
+          <w:rFonts w:ascii="Cambria" w:hAnsi="Cambria"/>
+          <w:color w:val="000000"/>
+          <w:sz w:val="24"/>
+          <w:szCs w:val="24"/>
         </w:rPr>
         <w:t>u'have</w:t>
       </w:r>
       <w:proofErr w:type="spellEnd"/>
       <w:r>
         <w:rPr>
-          <w:color w:val="000000"/>
-          <w:sz w:val="21"/>
-          <w:szCs w:val="21"/>
+          <w:rFonts w:ascii="Cambria" w:hAnsi="Cambria"/>
+          <w:color w:val="000000"/>
+          <w:sz w:val="24"/>
+          <w:szCs w:val="24"/>
         </w:rPr>
         <w:t>', -14.490123743413086), (</w:t>
       </w:r>
       <w:proofErr w:type="spellStart"/>
       <w:r>
         <w:rPr>
-          <w:color w:val="000000"/>
-          <w:sz w:val="21"/>
-          <w:szCs w:val="21"/>
+          <w:rFonts w:ascii="Cambria" w:hAnsi="Cambria"/>
+          <w:color w:val="000000"/>
+          <w:sz w:val="24"/>
+          <w:szCs w:val="24"/>
         </w:rPr>
         <w:t>u'ecigarettes</w:t>
       </w:r>
       <w:proofErr w:type="spellEnd"/>
       <w:r>
         <w:rPr>
-          <w:color w:val="000000"/>
-          <w:sz w:val="21"/>
-          <w:szCs w:val="21"/>
+          <w:rFonts w:ascii="Cambria" w:hAnsi="Cambria"/>
+          <w:color w:val="000000"/>
+          <w:sz w:val="24"/>
+          <w:szCs w:val="24"/>
         </w:rPr>
         <w:t>', -14.395299898135512), (</w:t>
       </w:r>
       <w:proofErr w:type="spellStart"/>
       <w:r>
         <w:rPr>
-          <w:color w:val="000000"/>
-          <w:sz w:val="21"/>
-          <w:szCs w:val="21"/>
+          <w:rFonts w:ascii="Cambria" w:hAnsi="Cambria"/>
+          <w:color w:val="000000"/>
+          <w:sz w:val="24"/>
+          <w:szCs w:val="24"/>
         </w:rPr>
         <w:t>u'via</w:t>
       </w:r>
       <w:proofErr w:type="spellEnd"/>
       <w:r>
         <w:rPr>
-          <w:color w:val="000000"/>
-          <w:sz w:val="21"/>
-          <w:szCs w:val="21"/>
+          <w:rFonts w:ascii="Cambria" w:hAnsi="Cambria"/>
+          <w:color w:val="000000"/>
+          <w:sz w:val="24"/>
+          <w:szCs w:val="24"/>
         </w:rPr>
         <w:t>', -14.209716487838863), (</w:t>
       </w:r>
       <w:proofErr w:type="spellStart"/>
       <w:r>
         <w:rPr>
-          <w:color w:val="000000"/>
-          <w:sz w:val="21"/>
-          <w:szCs w:val="21"/>
+          <w:rFonts w:ascii="Cambria" w:hAnsi="Cambria"/>
+          <w:color w:val="000000"/>
+          <w:sz w:val="24"/>
+          <w:szCs w:val="24"/>
         </w:rPr>
         <w:t>u'hate</w:t>
       </w:r>
       <w:proofErr w:type="spellEnd"/>
       <w:r>
         <w:rPr>
-          <w:color w:val="000000"/>
-          <w:sz w:val="21"/>
-          <w:szCs w:val="21"/>
-        </w:rPr>
-        <w:t>', -14.181269156485163), (</w:t>
+          <w:rFonts w:ascii="Cambria" w:hAnsi="Cambria"/>
+          <w:color w:val="000000"/>
+          <w:sz w:val="24"/>
+          <w:szCs w:val="24"/>
+        </w:rPr>
+        <w:t xml:space="preserve">', -14.181269156485163), </w:t>
+      </w:r>
+      <w:r>
+        <w:rPr>
+          <w:rFonts w:ascii="Cambria" w:hAnsi="Cambria"/>
+          <w:color w:val="000000"/>
+          <w:sz w:val="24"/>
+          <w:szCs w:val="24"/>
+        </w:rPr>
+        <w:lastRenderedPageBreak/>
+        <w:t>(</w:t>
       </w:r>
       <w:proofErr w:type="spellStart"/>
       <w:r>
         <w:rPr>
-          <w:color w:val="000000"/>
-          <w:sz w:val="21"/>
-          <w:szCs w:val="21"/>
+          <w:rFonts w:ascii="Cambria" w:hAnsi="Cambria"/>
+          <w:color w:val="000000"/>
+          <w:sz w:val="24"/>
+          <w:szCs w:val="24"/>
         </w:rPr>
         <w:t>u'she</w:t>
       </w:r>
       <w:proofErr w:type="spellEnd"/>
       <w:r>
         <w:rPr>
-          <w:color w:val="000000"/>
-          <w:sz w:val="21"/>
-          <w:szCs w:val="21"/>
+          <w:rFonts w:ascii="Cambria" w:hAnsi="Cambria"/>
+          <w:color w:val="000000"/>
+          <w:sz w:val="24"/>
+          <w:szCs w:val="24"/>
         </w:rPr>
         <w:t>', -14.14817941860678), (</w:t>
       </w:r>
       <w:proofErr w:type="spellStart"/>
       <w:r>
         <w:rPr>
-          <w:color w:val="000000"/>
-          <w:sz w:val="21"/>
-          <w:szCs w:val="21"/>
+          <w:rFonts w:ascii="Cambria" w:hAnsi="Cambria"/>
+          <w:color w:val="000000"/>
+          <w:sz w:val="24"/>
+          <w:szCs w:val="24"/>
         </w:rPr>
         <w:t>u'caught</w:t>
       </w:r>
       <w:proofErr w:type="spellEnd"/>
       <w:r>
         <w:rPr>
-          <w:color w:val="000000"/>
-          <w:sz w:val="21"/>
-          <w:szCs w:val="21"/>
+          <w:rFonts w:ascii="Cambria" w:hAnsi="Cambria"/>
+          <w:color w:val="000000"/>
+          <w:sz w:val="24"/>
+          <w:szCs w:val="24"/>
         </w:rPr>
         <w:t>', -13.722834662189943), (</w:t>
       </w:r>
       <w:proofErr w:type="spellStart"/>
       <w:r>
         <w:rPr>
-          <w:color w:val="000000"/>
-          <w:sz w:val="21"/>
-          <w:szCs w:val="21"/>
+          <w:rFonts w:ascii="Cambria" w:hAnsi="Cambria"/>
+          <w:color w:val="000000"/>
+          <w:sz w:val="24"/>
+          <w:szCs w:val="24"/>
         </w:rPr>
         <w:t>u'video</w:t>
       </w:r>
       <w:proofErr w:type="spellEnd"/>
       <w:r>
         <w:rPr>
-          <w:color w:val="000000"/>
-          <w:sz w:val="21"/>
-          <w:szCs w:val="21"/>
+          <w:rFonts w:ascii="Cambria" w:hAnsi="Cambria"/>
+          <w:color w:val="000000"/>
+          <w:sz w:val="24"/>
+          <w:szCs w:val="24"/>
         </w:rPr>
         <w:t>', -13.663875051096152), (</w:t>
       </w:r>
       <w:proofErr w:type="spellStart"/>
       <w:r>
         <w:rPr>
-          <w:color w:val="000000"/>
-          <w:sz w:val="21"/>
-          <w:szCs w:val="21"/>
+          <w:rFonts w:ascii="Cambria" w:hAnsi="Cambria"/>
+          <w:color w:val="000000"/>
+          <w:sz w:val="24"/>
+          <w:szCs w:val="24"/>
         </w:rPr>
         <w:t>u'by</w:t>
       </w:r>
       <w:proofErr w:type="spellEnd"/>
       <w:r>
         <w:rPr>
-          <w:color w:val="000000"/>
-          <w:sz w:val="21"/>
-          <w:szCs w:val="21"/>
+          <w:rFonts w:ascii="Cambria" w:hAnsi="Cambria"/>
+          <w:color w:val="000000"/>
+          <w:sz w:val="24"/>
+          <w:szCs w:val="24"/>
         </w:rPr>
         <w:t xml:space="preserve">', -13.605663769072526)] </w:t>
       </w:r>
@@ -1271,13 +2235,13 @@
       <w:pPr>
         <w:pStyle w:val="HTMLPreformatted"/>
         <w:shd w:val="clear" w:color="auto" w:fill="FFFFFF"/>
-        <w:wordWrap w:val="0"/>
-        <w:spacing w:line="255" w:lineRule="atLeast"/>
+        <w:spacing w:line="360" w:lineRule="auto"/>
         <w:textAlignment w:val="baseline"/>
         <w:rPr>
-          <w:color w:val="000000"/>
-          <w:sz w:val="21"/>
-          <w:szCs w:val="21"/>
+          <w:rFonts w:ascii="Cambria" w:hAnsi="Cambria"/>
+          <w:color w:val="000000"/>
+          <w:sz w:val="24"/>
+          <w:szCs w:val="24"/>
         </w:rPr>
       </w:pPr>
     </w:p>
@@ -1285,22 +2249,23 @@
       <w:pPr>
         <w:pStyle w:val="HTMLPreformatted"/>
         <w:shd w:val="clear" w:color="auto" w:fill="FFFFFF"/>
-        <w:wordWrap w:val="0"/>
-        <w:spacing w:line="255" w:lineRule="atLeast"/>
+        <w:spacing w:line="360" w:lineRule="auto"/>
         <w:textAlignment w:val="baseline"/>
         <w:rPr>
+          <w:rFonts w:ascii="Cambria" w:hAnsi="Cambria"/>
           <w:b/>
           <w:color w:val="000000"/>
-          <w:sz w:val="21"/>
-          <w:szCs w:val="21"/>
+          <w:sz w:val="24"/>
+          <w:szCs w:val="24"/>
         </w:rPr>
       </w:pPr>
       <w:r>
         <w:rPr>
+          <w:rFonts w:ascii="Cambria" w:hAnsi="Cambria"/>
           <w:b/>
           <w:color w:val="000000"/>
-          <w:sz w:val="21"/>
-          <w:szCs w:val="21"/>
+          <w:sz w:val="24"/>
+          <w:szCs w:val="24"/>
         </w:rPr>
         <w:t>Bottom coefficients:</w:t>
       </w:r>
@@ -1309,13 +2274,13 @@
       <w:pPr>
         <w:pStyle w:val="HTMLPreformatted"/>
         <w:shd w:val="clear" w:color="auto" w:fill="FFFFFF"/>
-        <w:wordWrap w:val="0"/>
-        <w:spacing w:line="255" w:lineRule="atLeast"/>
+        <w:spacing w:line="360" w:lineRule="auto"/>
         <w:textAlignment w:val="baseline"/>
         <w:rPr>
-          <w:color w:val="000000"/>
-          <w:sz w:val="21"/>
-          <w:szCs w:val="21"/>
+          <w:rFonts w:ascii="Cambria" w:hAnsi="Cambria"/>
+          <w:color w:val="000000"/>
+          <w:sz w:val="24"/>
+          <w:szCs w:val="24"/>
         </w:rPr>
       </w:pPr>
     </w:p>
@@ -1323,569 +2288,621 @@
       <w:pPr>
         <w:pStyle w:val="HTMLPreformatted"/>
         <w:shd w:val="clear" w:color="auto" w:fill="FFFFFF"/>
-        <w:wordWrap w:val="0"/>
-        <w:spacing w:line="255" w:lineRule="atLeast"/>
+        <w:spacing w:line="360" w:lineRule="auto"/>
         <w:textAlignment w:val="baseline"/>
         <w:rPr>
-          <w:color w:val="000000"/>
-          <w:sz w:val="21"/>
-          <w:szCs w:val="21"/>
+          <w:rFonts w:ascii="Cambria" w:hAnsi="Cambria"/>
+          <w:color w:val="000000"/>
+          <w:sz w:val="24"/>
+          <w:szCs w:val="24"/>
         </w:rPr>
       </w:pPr>
       <w:r>
         <w:rPr>
-          <w:color w:val="000000"/>
-          <w:sz w:val="21"/>
-          <w:szCs w:val="21"/>
+          <w:rFonts w:ascii="Cambria" w:hAnsi="Cambria"/>
+          <w:color w:val="000000"/>
+          <w:sz w:val="24"/>
+          <w:szCs w:val="24"/>
         </w:rPr>
         <w:t>[(</w:t>
       </w:r>
       <w:proofErr w:type="spellStart"/>
       <w:r>
         <w:rPr>
-          <w:color w:val="000000"/>
-          <w:sz w:val="21"/>
-          <w:szCs w:val="21"/>
+          <w:rFonts w:ascii="Cambria" w:hAnsi="Cambria"/>
+          <w:color w:val="000000"/>
+          <w:sz w:val="24"/>
+          <w:szCs w:val="24"/>
         </w:rPr>
         <w:t>u'since</w:t>
       </w:r>
       <w:proofErr w:type="spellEnd"/>
       <w:r>
         <w:rPr>
-          <w:color w:val="000000"/>
-          <w:sz w:val="21"/>
-          <w:szCs w:val="21"/>
+          <w:rFonts w:ascii="Cambria" w:hAnsi="Cambria"/>
+          <w:color w:val="000000"/>
+          <w:sz w:val="24"/>
+          <w:szCs w:val="24"/>
         </w:rPr>
         <w:t>', 11.565339764605838), (</w:t>
       </w:r>
       <w:proofErr w:type="spellStart"/>
       <w:r>
         <w:rPr>
-          <w:color w:val="000000"/>
-          <w:sz w:val="21"/>
-          <w:szCs w:val="21"/>
+          <w:rFonts w:ascii="Cambria" w:hAnsi="Cambria"/>
+          <w:color w:val="000000"/>
+          <w:sz w:val="24"/>
+          <w:szCs w:val="24"/>
         </w:rPr>
         <w:t>u'and</w:t>
       </w:r>
       <w:proofErr w:type="spellEnd"/>
       <w:r>
         <w:rPr>
-          <w:color w:val="000000"/>
-          <w:sz w:val="21"/>
-          <w:szCs w:val="21"/>
+          <w:rFonts w:ascii="Cambria" w:hAnsi="Cambria"/>
+          <w:color w:val="000000"/>
+          <w:sz w:val="24"/>
+          <w:szCs w:val="24"/>
         </w:rPr>
         <w:t>', 11.566483625681062), (</w:t>
       </w:r>
       <w:proofErr w:type="spellStart"/>
       <w:r>
         <w:rPr>
-          <w:color w:val="000000"/>
-          <w:sz w:val="21"/>
-          <w:szCs w:val="21"/>
+          <w:rFonts w:ascii="Cambria" w:hAnsi="Cambria"/>
+          <w:color w:val="000000"/>
+          <w:sz w:val="24"/>
+          <w:szCs w:val="24"/>
         </w:rPr>
         <w:t>u'euecigban</w:t>
       </w:r>
       <w:proofErr w:type="spellEnd"/>
       <w:r>
         <w:rPr>
-          <w:color w:val="000000"/>
-          <w:sz w:val="21"/>
-          <w:szCs w:val="21"/>
+          <w:rFonts w:ascii="Cambria" w:hAnsi="Cambria"/>
+          <w:color w:val="000000"/>
+          <w:sz w:val="24"/>
+          <w:szCs w:val="24"/>
         </w:rPr>
         <w:t>', 11.84392352692768), (</w:t>
       </w:r>
       <w:proofErr w:type="spellStart"/>
       <w:r>
         <w:rPr>
-          <w:color w:val="000000"/>
-          <w:sz w:val="21"/>
-          <w:szCs w:val="21"/>
+          <w:rFonts w:ascii="Cambria" w:hAnsi="Cambria"/>
+          <w:color w:val="000000"/>
+          <w:sz w:val="24"/>
+          <w:szCs w:val="24"/>
         </w:rPr>
         <w:t>u'flavoured</w:t>
       </w:r>
       <w:proofErr w:type="spellEnd"/>
       <w:r>
         <w:rPr>
-          <w:color w:val="000000"/>
-          <w:sz w:val="21"/>
-          <w:szCs w:val="21"/>
+          <w:rFonts w:ascii="Cambria" w:hAnsi="Cambria"/>
+          <w:color w:val="000000"/>
+          <w:sz w:val="24"/>
+          <w:szCs w:val="24"/>
         </w:rPr>
         <w:t>', 11.898545774517881), (</w:t>
       </w:r>
       <w:proofErr w:type="spellStart"/>
       <w:r>
         <w:rPr>
-          <w:color w:val="000000"/>
-          <w:sz w:val="21"/>
-          <w:szCs w:val="21"/>
+          <w:rFonts w:ascii="Cambria" w:hAnsi="Cambria"/>
+          <w:color w:val="000000"/>
+          <w:sz w:val="24"/>
+          <w:szCs w:val="24"/>
         </w:rPr>
         <w:t>u're</w:t>
       </w:r>
       <w:proofErr w:type="spellEnd"/>
       <w:r>
         <w:rPr>
-          <w:color w:val="000000"/>
-          <w:sz w:val="21"/>
-          <w:szCs w:val="21"/>
+          <w:rFonts w:ascii="Cambria" w:hAnsi="Cambria"/>
+          <w:color w:val="000000"/>
+          <w:sz w:val="24"/>
+          <w:szCs w:val="24"/>
         </w:rPr>
         <w:t>', 12.083784864364034), (</w:t>
       </w:r>
       <w:proofErr w:type="spellStart"/>
       <w:r>
         <w:rPr>
-          <w:color w:val="000000"/>
-          <w:sz w:val="21"/>
-          <w:szCs w:val="21"/>
+          <w:rFonts w:ascii="Cambria" w:hAnsi="Cambria"/>
+          <w:color w:val="000000"/>
+          <w:sz w:val="24"/>
+          <w:szCs w:val="24"/>
         </w:rPr>
         <w:t>u'anyone</w:t>
       </w:r>
       <w:proofErr w:type="spellEnd"/>
       <w:r>
         <w:rPr>
-          <w:color w:val="000000"/>
-          <w:sz w:val="21"/>
-          <w:szCs w:val="21"/>
+          <w:rFonts w:ascii="Cambria" w:hAnsi="Cambria"/>
+          <w:color w:val="000000"/>
+          <w:sz w:val="24"/>
+          <w:szCs w:val="24"/>
         </w:rPr>
         <w:t>', 12.09821734613946), (</w:t>
       </w:r>
       <w:proofErr w:type="spellStart"/>
       <w:r>
         <w:rPr>
-          <w:color w:val="000000"/>
-          <w:sz w:val="21"/>
-          <w:szCs w:val="21"/>
+          <w:rFonts w:ascii="Cambria" w:hAnsi="Cambria"/>
+          <w:color w:val="000000"/>
+          <w:sz w:val="24"/>
+          <w:szCs w:val="24"/>
         </w:rPr>
         <w:t>u'black</w:t>
       </w:r>
       <w:proofErr w:type="spellEnd"/>
       <w:r>
         <w:rPr>
-          <w:color w:val="000000"/>
-          <w:sz w:val="21"/>
-          <w:szCs w:val="21"/>
+          <w:rFonts w:ascii="Cambria" w:hAnsi="Cambria"/>
+          <w:color w:val="000000"/>
+          <w:sz w:val="24"/>
+          <w:szCs w:val="24"/>
         </w:rPr>
         <w:t>', 12.343631368992128), (</w:t>
       </w:r>
       <w:proofErr w:type="spellStart"/>
       <w:r>
         <w:rPr>
-          <w:color w:val="000000"/>
-          <w:sz w:val="21"/>
-          <w:szCs w:val="21"/>
+          <w:rFonts w:ascii="Cambria" w:hAnsi="Cambria"/>
+          <w:color w:val="000000"/>
+          <w:sz w:val="24"/>
+          <w:szCs w:val="24"/>
         </w:rPr>
         <w:t>u'alternative</w:t>
       </w:r>
       <w:proofErr w:type="spellEnd"/>
       <w:r>
         <w:rPr>
-          <w:color w:val="000000"/>
-          <w:sz w:val="21"/>
-          <w:szCs w:val="21"/>
+          <w:rFonts w:ascii="Cambria" w:hAnsi="Cambria"/>
+          <w:color w:val="000000"/>
+          <w:sz w:val="24"/>
+          <w:szCs w:val="24"/>
         </w:rPr>
         <w:t>', 12.43366116742714), (</w:t>
       </w:r>
       <w:proofErr w:type="spellStart"/>
       <w:r>
         <w:rPr>
-          <w:color w:val="000000"/>
-          <w:sz w:val="21"/>
-          <w:szCs w:val="21"/>
+          <w:rFonts w:ascii="Cambria" w:hAnsi="Cambria"/>
+          <w:color w:val="000000"/>
+          <w:sz w:val="24"/>
+          <w:szCs w:val="24"/>
         </w:rPr>
         <w:t>u'with</w:t>
       </w:r>
       <w:proofErr w:type="spellEnd"/>
       <w:r>
         <w:rPr>
-          <w:color w:val="000000"/>
-          <w:sz w:val="21"/>
-          <w:szCs w:val="21"/>
+          <w:rFonts w:ascii="Cambria" w:hAnsi="Cambria"/>
+          <w:color w:val="000000"/>
+          <w:sz w:val="24"/>
+          <w:szCs w:val="24"/>
         </w:rPr>
         <w:t>', 12.562267335195829), (</w:t>
       </w:r>
       <w:proofErr w:type="spellStart"/>
       <w:r>
         <w:rPr>
-          <w:color w:val="000000"/>
-          <w:sz w:val="21"/>
-          <w:szCs w:val="21"/>
+          <w:rFonts w:ascii="Cambria" w:hAnsi="Cambria"/>
+          <w:color w:val="000000"/>
+          <w:sz w:val="24"/>
+          <w:szCs w:val="24"/>
         </w:rPr>
         <w:t>u'drag</w:t>
       </w:r>
       <w:proofErr w:type="spellEnd"/>
       <w:r>
         <w:rPr>
-          <w:color w:val="000000"/>
-          <w:sz w:val="21"/>
-          <w:szCs w:val="21"/>
+          <w:rFonts w:ascii="Cambria" w:hAnsi="Cambria"/>
+          <w:color w:val="000000"/>
+          <w:sz w:val="24"/>
+          <w:szCs w:val="24"/>
         </w:rPr>
         <w:t>', 12.573129036833173), (</w:t>
       </w:r>
       <w:proofErr w:type="spellStart"/>
       <w:r>
         <w:rPr>
-          <w:color w:val="000000"/>
-          <w:sz w:val="21"/>
-          <w:szCs w:val="21"/>
+          <w:rFonts w:ascii="Cambria" w:hAnsi="Cambria"/>
+          <w:color w:val="000000"/>
+          <w:sz w:val="24"/>
+          <w:szCs w:val="24"/>
         </w:rPr>
         <w:t>u'quit</w:t>
       </w:r>
       <w:proofErr w:type="spellEnd"/>
       <w:r>
         <w:rPr>
-          <w:color w:val="000000"/>
-          <w:sz w:val="21"/>
-          <w:szCs w:val="21"/>
+          <w:rFonts w:ascii="Cambria" w:hAnsi="Cambria"/>
+          <w:color w:val="000000"/>
+          <w:sz w:val="24"/>
+          <w:szCs w:val="24"/>
         </w:rPr>
         <w:t>', 12.595324510412709), (</w:t>
       </w:r>
       <w:proofErr w:type="spellStart"/>
       <w:r>
         <w:rPr>
-          <w:color w:val="000000"/>
-          <w:sz w:val="21"/>
-          <w:szCs w:val="21"/>
+          <w:rFonts w:ascii="Cambria" w:hAnsi="Cambria"/>
+          <w:color w:val="000000"/>
+          <w:sz w:val="24"/>
+          <w:szCs w:val="24"/>
         </w:rPr>
         <w:t>u'this</w:t>
       </w:r>
       <w:proofErr w:type="spellEnd"/>
       <w:r>
         <w:rPr>
-          <w:color w:val="000000"/>
-          <w:sz w:val="21"/>
-          <w:szCs w:val="21"/>
+          <w:rFonts w:ascii="Cambria" w:hAnsi="Cambria"/>
+          <w:color w:val="000000"/>
+          <w:sz w:val="24"/>
+          <w:szCs w:val="24"/>
         </w:rPr>
         <w:t>', 13.251940046695436), (</w:t>
       </w:r>
       <w:proofErr w:type="spellStart"/>
       <w:r>
         <w:rPr>
-          <w:color w:val="000000"/>
-          <w:sz w:val="21"/>
-          <w:szCs w:val="21"/>
+          <w:rFonts w:ascii="Cambria" w:hAnsi="Cambria"/>
+          <w:color w:val="000000"/>
+          <w:sz w:val="24"/>
+          <w:szCs w:val="24"/>
         </w:rPr>
         <w:t>u'vapes</w:t>
       </w:r>
       <w:proofErr w:type="spellEnd"/>
       <w:r>
         <w:rPr>
-          <w:color w:val="000000"/>
-          <w:sz w:val="21"/>
-          <w:szCs w:val="21"/>
+          <w:rFonts w:ascii="Cambria" w:hAnsi="Cambria"/>
+          <w:color w:val="000000"/>
+          <w:sz w:val="24"/>
+          <w:szCs w:val="24"/>
         </w:rPr>
         <w:t>', 13.510995012969385), (</w:t>
       </w:r>
       <w:proofErr w:type="spellStart"/>
       <w:r>
         <w:rPr>
-          <w:color w:val="000000"/>
-          <w:sz w:val="21"/>
-          <w:szCs w:val="21"/>
+          <w:rFonts w:ascii="Cambria" w:hAnsi="Cambria"/>
+          <w:color w:val="000000"/>
+          <w:sz w:val="24"/>
+          <w:szCs w:val="24"/>
         </w:rPr>
         <w:t>u'ecig</w:t>
       </w:r>
       <w:proofErr w:type="spellEnd"/>
       <w:r>
         <w:rPr>
-          <w:color w:val="000000"/>
-          <w:sz w:val="21"/>
-          <w:szCs w:val="21"/>
+          <w:rFonts w:ascii="Cambria" w:hAnsi="Cambria"/>
+          <w:color w:val="000000"/>
+          <w:sz w:val="24"/>
+          <w:szCs w:val="24"/>
         </w:rPr>
         <w:t>', 13.544450385701102), (</w:t>
       </w:r>
       <w:proofErr w:type="spellStart"/>
       <w:r>
         <w:rPr>
-          <w:color w:val="000000"/>
-          <w:sz w:val="21"/>
-          <w:szCs w:val="21"/>
+          <w:rFonts w:ascii="Cambria" w:hAnsi="Cambria"/>
+          <w:color w:val="000000"/>
+          <w:sz w:val="24"/>
+          <w:szCs w:val="24"/>
         </w:rPr>
         <w:t>u'gotta</w:t>
       </w:r>
       <w:proofErr w:type="spellEnd"/>
       <w:r>
         <w:rPr>
-          <w:color w:val="000000"/>
-          <w:sz w:val="21"/>
-          <w:szCs w:val="21"/>
+          <w:rFonts w:ascii="Cambria" w:hAnsi="Cambria"/>
+          <w:color w:val="000000"/>
+          <w:sz w:val="24"/>
+          <w:szCs w:val="24"/>
         </w:rPr>
         <w:t>', 14.196731763899063), (</w:t>
       </w:r>
       <w:proofErr w:type="spellStart"/>
       <w:r>
         <w:rPr>
-          <w:color w:val="000000"/>
-          <w:sz w:val="21"/>
-          <w:szCs w:val="21"/>
+          <w:rFonts w:ascii="Cambria" w:hAnsi="Cambria"/>
+          <w:color w:val="000000"/>
+          <w:sz w:val="24"/>
+          <w:szCs w:val="24"/>
         </w:rPr>
         <w:t>u'cig</w:t>
       </w:r>
       <w:proofErr w:type="spellEnd"/>
       <w:r>
         <w:rPr>
-          <w:color w:val="000000"/>
-          <w:sz w:val="21"/>
-          <w:szCs w:val="21"/>
+          <w:rFonts w:ascii="Cambria" w:hAnsi="Cambria"/>
+          <w:color w:val="000000"/>
+          <w:sz w:val="24"/>
+          <w:szCs w:val="24"/>
         </w:rPr>
         <w:t>', 14.57517127138235), (</w:t>
       </w:r>
       <w:proofErr w:type="spellStart"/>
       <w:r>
         <w:rPr>
-          <w:color w:val="000000"/>
-          <w:sz w:val="21"/>
-          <w:szCs w:val="21"/>
-        </w:rPr>
-        <w:t>u'goo</w:t>
-      </w:r>
-      <w:r>
-        <w:rPr>
-          <w:color w:val="000000"/>
-          <w:sz w:val="21"/>
-          <w:szCs w:val="21"/>
-        </w:rPr>
-        <w:lastRenderedPageBreak/>
-        <w:t>d</w:t>
+          <w:rFonts w:ascii="Cambria" w:hAnsi="Cambria"/>
+          <w:color w:val="000000"/>
+          <w:sz w:val="24"/>
+          <w:szCs w:val="24"/>
+        </w:rPr>
+        <w:t>u'good</w:t>
       </w:r>
       <w:proofErr w:type="spellEnd"/>
       <w:r>
         <w:rPr>
-          <w:color w:val="000000"/>
-          <w:sz w:val="21"/>
-          <w:szCs w:val="21"/>
+          <w:rFonts w:ascii="Cambria" w:hAnsi="Cambria"/>
+          <w:color w:val="000000"/>
+          <w:sz w:val="24"/>
+          <w:szCs w:val="24"/>
         </w:rPr>
         <w:t>', 15.052673261593087), (</w:t>
       </w:r>
       <w:proofErr w:type="spellStart"/>
       <w:r>
         <w:rPr>
-          <w:color w:val="000000"/>
-          <w:sz w:val="21"/>
-          <w:szCs w:val="21"/>
+          <w:rFonts w:ascii="Cambria" w:hAnsi="Cambria"/>
+          <w:color w:val="000000"/>
+          <w:sz w:val="24"/>
+          <w:szCs w:val="24"/>
         </w:rPr>
         <w:t>u'try</w:t>
       </w:r>
       <w:proofErr w:type="spellEnd"/>
       <w:r>
         <w:rPr>
-          <w:color w:val="000000"/>
-          <w:sz w:val="21"/>
-          <w:szCs w:val="21"/>
+          <w:rFonts w:ascii="Cambria" w:hAnsi="Cambria"/>
+          <w:color w:val="000000"/>
+          <w:sz w:val="24"/>
+          <w:szCs w:val="24"/>
         </w:rPr>
         <w:t>', 15.430016647575419), (</w:t>
       </w:r>
       <w:proofErr w:type="spellStart"/>
       <w:r>
         <w:rPr>
-          <w:color w:val="000000"/>
-          <w:sz w:val="21"/>
-          <w:szCs w:val="21"/>
+          <w:rFonts w:ascii="Cambria" w:hAnsi="Cambria"/>
+          <w:color w:val="000000"/>
+          <w:sz w:val="24"/>
+          <w:szCs w:val="24"/>
         </w:rPr>
         <w:t>u'tastes</w:t>
       </w:r>
       <w:proofErr w:type="spellEnd"/>
       <w:r>
         <w:rPr>
-          <w:color w:val="000000"/>
-          <w:sz w:val="21"/>
-          <w:szCs w:val="21"/>
+          <w:rFonts w:ascii="Cambria" w:hAnsi="Cambria"/>
+          <w:color w:val="000000"/>
+          <w:sz w:val="24"/>
+          <w:szCs w:val="24"/>
         </w:rPr>
         <w:t>', 15.92362083947822), (</w:t>
       </w:r>
       <w:proofErr w:type="spellStart"/>
       <w:r>
         <w:rPr>
-          <w:color w:val="000000"/>
-          <w:sz w:val="21"/>
-          <w:szCs w:val="21"/>
+          <w:rFonts w:ascii="Cambria" w:hAnsi="Cambria"/>
+          <w:color w:val="000000"/>
+          <w:sz w:val="24"/>
+          <w:szCs w:val="24"/>
         </w:rPr>
         <w:t>u'got</w:t>
       </w:r>
       <w:proofErr w:type="spellEnd"/>
       <w:r>
         <w:rPr>
-          <w:color w:val="000000"/>
-          <w:sz w:val="21"/>
-          <w:szCs w:val="21"/>
+          <w:rFonts w:ascii="Cambria" w:hAnsi="Cambria"/>
+          <w:color w:val="000000"/>
+          <w:sz w:val="24"/>
+          <w:szCs w:val="24"/>
         </w:rPr>
         <w:t>', 16.13278035035885), (</w:t>
       </w:r>
       <w:proofErr w:type="spellStart"/>
       <w:r>
         <w:rPr>
-          <w:color w:val="000000"/>
-          <w:sz w:val="21"/>
-          <w:szCs w:val="21"/>
+          <w:rFonts w:ascii="Cambria" w:hAnsi="Cambria"/>
+          <w:color w:val="000000"/>
+          <w:sz w:val="24"/>
+          <w:szCs w:val="24"/>
         </w:rPr>
         <w:t>u'me</w:t>
       </w:r>
       <w:proofErr w:type="spellEnd"/>
       <w:r>
         <w:rPr>
-          <w:color w:val="000000"/>
-          <w:sz w:val="21"/>
-          <w:szCs w:val="21"/>
+          <w:rFonts w:ascii="Cambria" w:hAnsi="Cambria"/>
+          <w:color w:val="000000"/>
+          <w:sz w:val="24"/>
+          <w:szCs w:val="24"/>
         </w:rPr>
         <w:t>', 16.254375159020366), (</w:t>
       </w:r>
       <w:proofErr w:type="spellStart"/>
       <w:r>
         <w:rPr>
-          <w:color w:val="000000"/>
-          <w:sz w:val="21"/>
-          <w:szCs w:val="21"/>
+          <w:rFonts w:ascii="Cambria" w:hAnsi="Cambria"/>
+          <w:color w:val="000000"/>
+          <w:sz w:val="24"/>
+          <w:szCs w:val="24"/>
         </w:rPr>
         <w:t>u'taste</w:t>
       </w:r>
       <w:proofErr w:type="spellEnd"/>
       <w:r>
         <w:rPr>
-          <w:color w:val="000000"/>
-          <w:sz w:val="21"/>
-          <w:szCs w:val="21"/>
+          <w:rFonts w:ascii="Cambria" w:hAnsi="Cambria"/>
+          <w:color w:val="000000"/>
+          <w:sz w:val="24"/>
+          <w:szCs w:val="24"/>
         </w:rPr>
         <w:t>', 16.408611436225481), (</w:t>
       </w:r>
       <w:proofErr w:type="spellStart"/>
       <w:r>
         <w:rPr>
-          <w:color w:val="000000"/>
-          <w:sz w:val="21"/>
-          <w:szCs w:val="21"/>
+          <w:rFonts w:ascii="Cambria" w:hAnsi="Cambria"/>
+          <w:color w:val="000000"/>
+          <w:sz w:val="24"/>
+          <w:szCs w:val="24"/>
         </w:rPr>
         <w:t>u'smokin</w:t>
       </w:r>
       <w:proofErr w:type="spellEnd"/>
       <w:r>
         <w:rPr>
-          <w:color w:val="000000"/>
-          <w:sz w:val="21"/>
-          <w:szCs w:val="21"/>
+          <w:rFonts w:ascii="Cambria" w:hAnsi="Cambria"/>
+          <w:color w:val="000000"/>
+          <w:sz w:val="24"/>
+          <w:szCs w:val="24"/>
         </w:rPr>
         <w:t>', 16.677182881059156), (</w:t>
       </w:r>
       <w:proofErr w:type="spellStart"/>
       <w:r>
         <w:rPr>
-          <w:color w:val="000000"/>
-          <w:sz w:val="21"/>
-          <w:szCs w:val="21"/>
+          <w:rFonts w:ascii="Cambria" w:hAnsi="Cambria"/>
+          <w:color w:val="000000"/>
+          <w:sz w:val="24"/>
+          <w:szCs w:val="24"/>
         </w:rPr>
         <w:t>u'we</w:t>
       </w:r>
       <w:proofErr w:type="spellEnd"/>
       <w:r>
         <w:rPr>
-          <w:color w:val="000000"/>
-          <w:sz w:val="21"/>
-          <w:szCs w:val="21"/>
+          <w:rFonts w:ascii="Cambria" w:hAnsi="Cambria"/>
+          <w:color w:val="000000"/>
+          <w:sz w:val="24"/>
+          <w:szCs w:val="24"/>
         </w:rPr>
         <w:t>', 17.277320176715904), (</w:t>
       </w:r>
       <w:proofErr w:type="spellStart"/>
       <w:r>
         <w:rPr>
-          <w:color w:val="000000"/>
-          <w:sz w:val="21"/>
-          <w:szCs w:val="21"/>
+          <w:rFonts w:ascii="Cambria" w:hAnsi="Cambria"/>
+          <w:color w:val="000000"/>
+          <w:sz w:val="24"/>
+          <w:szCs w:val="24"/>
         </w:rPr>
         <w:t>u'buy</w:t>
       </w:r>
       <w:proofErr w:type="spellEnd"/>
       <w:r>
         <w:rPr>
-          <w:color w:val="000000"/>
-          <w:sz w:val="21"/>
-          <w:szCs w:val="21"/>
+          <w:rFonts w:ascii="Cambria" w:hAnsi="Cambria"/>
+          <w:color w:val="000000"/>
+          <w:sz w:val="24"/>
+          <w:szCs w:val="24"/>
         </w:rPr>
         <w:t>', 17.798299700492532), (</w:t>
       </w:r>
       <w:proofErr w:type="spellStart"/>
       <w:r>
         <w:rPr>
-          <w:color w:val="000000"/>
-          <w:sz w:val="21"/>
-          <w:szCs w:val="21"/>
+          <w:rFonts w:ascii="Cambria" w:hAnsi="Cambria"/>
+          <w:color w:val="000000"/>
+          <w:sz w:val="24"/>
+          <w:szCs w:val="24"/>
         </w:rPr>
         <w:t>u'green</w:t>
       </w:r>
       <w:proofErr w:type="spellEnd"/>
       <w:r>
         <w:rPr>
-          <w:color w:val="000000"/>
-          <w:sz w:val="21"/>
-          <w:szCs w:val="21"/>
+          <w:rFonts w:ascii="Cambria" w:hAnsi="Cambria"/>
+          <w:color w:val="000000"/>
+          <w:sz w:val="24"/>
+          <w:szCs w:val="24"/>
         </w:rPr>
         <w:t>', 20.568172009523487), (</w:t>
       </w:r>
       <w:proofErr w:type="spellStart"/>
       <w:r>
         <w:rPr>
-          <w:color w:val="000000"/>
-          <w:sz w:val="21"/>
-          <w:szCs w:val="21"/>
+          <w:rFonts w:ascii="Cambria" w:hAnsi="Cambria"/>
+          <w:color w:val="000000"/>
+          <w:sz w:val="24"/>
+          <w:szCs w:val="24"/>
         </w:rPr>
         <w:t>u'vape</w:t>
       </w:r>
       <w:proofErr w:type="spellEnd"/>
       <w:r>
         <w:rPr>
-          <w:color w:val="000000"/>
-          <w:sz w:val="21"/>
-          <w:szCs w:val="21"/>
+          <w:rFonts w:ascii="Cambria" w:hAnsi="Cambria"/>
+          <w:color w:val="000000"/>
+          <w:sz w:val="24"/>
+          <w:szCs w:val="24"/>
         </w:rPr>
         <w:t>', 28.606092110683399), (</w:t>
       </w:r>
       <w:proofErr w:type="spellStart"/>
       <w:r>
         <w:rPr>
-          <w:color w:val="000000"/>
-          <w:sz w:val="21"/>
-          <w:szCs w:val="21"/>
+          <w:rFonts w:ascii="Cambria" w:hAnsi="Cambria"/>
+          <w:color w:val="000000"/>
+          <w:sz w:val="24"/>
+          <w:szCs w:val="24"/>
         </w:rPr>
         <w:t>u'vaping</w:t>
       </w:r>
       <w:proofErr w:type="spellEnd"/>
       <w:r>
         <w:rPr>
-          <w:color w:val="000000"/>
-          <w:sz w:val="21"/>
-          <w:szCs w:val="21"/>
+          <w:rFonts w:ascii="Cambria" w:hAnsi="Cambria"/>
+          <w:color w:val="000000"/>
+          <w:sz w:val="24"/>
+          <w:szCs w:val="24"/>
         </w:rPr>
         <w:t>', 31.956322540259507), (</w:t>
       </w:r>
       <w:proofErr w:type="spellStart"/>
       <w:r>
         <w:rPr>
-          <w:color w:val="000000"/>
-          <w:sz w:val="21"/>
-          <w:szCs w:val="21"/>
+          <w:rFonts w:ascii="Cambria" w:hAnsi="Cambria"/>
+          <w:color w:val="000000"/>
+          <w:sz w:val="24"/>
+          <w:szCs w:val="24"/>
         </w:rPr>
         <w:t>u'i</w:t>
       </w:r>
       <w:proofErr w:type="spellEnd"/>
       <w:r>
         <w:rPr>
-          <w:color w:val="000000"/>
-          <w:sz w:val="21"/>
-          <w:szCs w:val="21"/>
+          <w:rFonts w:ascii="Cambria" w:hAnsi="Cambria"/>
+          <w:color w:val="000000"/>
+          <w:sz w:val="24"/>
+          <w:szCs w:val="24"/>
         </w:rPr>
         <w:t>', 60.075229642053195), (</w:t>
       </w:r>
       <w:proofErr w:type="spellStart"/>
       <w:r>
         <w:rPr>
-          <w:color w:val="000000"/>
-          <w:sz w:val="21"/>
-          <w:szCs w:val="21"/>
+          <w:rFonts w:ascii="Cambria" w:hAnsi="Cambria"/>
+          <w:color w:val="000000"/>
+          <w:sz w:val="24"/>
+          <w:szCs w:val="24"/>
         </w:rPr>
         <w:t>u'my</w:t>
       </w:r>
       <w:proofErr w:type="spellEnd"/>
       <w:r>
         <w:rPr>
-          <w:color w:val="000000"/>
-          <w:sz w:val="21"/>
-          <w:szCs w:val="21"/>
+          <w:rFonts w:ascii="Cambria" w:hAnsi="Cambria"/>
+          <w:color w:val="000000"/>
+          <w:sz w:val="24"/>
+          <w:szCs w:val="24"/>
         </w:rPr>
         <w:t>', 74.542920034164979)]</w:t>
       </w:r>
@@ -1912,13 +2929,295 @@
     <w:p>
       <w:pPr>
         <w:spacing w:line="360" w:lineRule="auto"/>
+        <w:jc w:val="both"/>
+        <w:rPr>
+          <w:rFonts w:ascii="Cambria" w:hAnsi="Cambria"/>
+          <w:b/>
+          <w:sz w:val="24"/>
+          <w:szCs w:val="24"/>
+        </w:rPr>
+      </w:pPr>
+      <w:r>
+        <w:rPr>
+          <w:rFonts w:ascii="Cambria" w:hAnsi="Cambria"/>
+          <w:b/>
+          <w:sz w:val="24"/>
+          <w:szCs w:val="24"/>
+        </w:rPr>
+        <w:t>Analysis of the sentiment during a year (Oct/2012-Sep/2013)</w:t>
+      </w:r>
+    </w:p>
+    <w:p>
+      <w:pPr>
+        <w:spacing w:line="360" w:lineRule="auto"/>
+        <w:jc w:val="both"/>
+        <w:rPr>
+          <w:rFonts w:ascii="Cambria" w:hAnsi="Cambria"/>
+          <w:b/>
+          <w:sz w:val="24"/>
+          <w:szCs w:val="24"/>
+        </w:rPr>
+      </w:pPr>
+    </w:p>
+    <w:p>
+      <w:pPr>
+        <w:spacing w:line="360" w:lineRule="auto"/>
         <w:ind w:firstLine="720"/>
+        <w:jc w:val="both"/>
         <w:rPr>
           <w:rFonts w:ascii="Cambria" w:hAnsi="Cambria"/>
           <w:sz w:val="24"/>
           <w:szCs w:val="24"/>
         </w:rPr>
       </w:pPr>
+      <w:r>
+        <w:rPr>
+          <w:rFonts w:ascii="Cambria" w:hAnsi="Cambria"/>
+          <w:sz w:val="24"/>
+          <w:szCs w:val="24"/>
+        </w:rPr>
+        <w:t>We have anal</w:t>
+      </w:r>
+      <w:r>
+        <w:rPr>
+          <w:rFonts w:ascii="Cambria" w:hAnsi="Cambria"/>
+          <w:sz w:val="24"/>
+          <w:szCs w:val="24"/>
+        </w:rPr>
+        <w:t>y</w:t>
+      </w:r>
+      <w:r>
+        <w:rPr>
+          <w:rFonts w:ascii="Cambria" w:hAnsi="Cambria"/>
+          <w:sz w:val="24"/>
+          <w:szCs w:val="24"/>
+        </w:rPr>
+        <w:t>zed the amount of tweets by month</w:t>
+      </w:r>
+      <w:r>
+        <w:rPr>
+          <w:rFonts w:ascii="Cambria" w:hAnsi="Cambria"/>
+          <w:sz w:val="24"/>
+          <w:szCs w:val="24"/>
+        </w:rPr>
+        <w:t xml:space="preserve"> according to the sentiment (negative or positive) toward </w:t>
+      </w:r>
+      <w:r>
+        <w:rPr>
+          <w:rFonts w:ascii="Cambria" w:hAnsi="Cambria"/>
+          <w:sz w:val="24"/>
+          <w:szCs w:val="24"/>
+        </w:rPr>
+        <w:t xml:space="preserve">e-cigars. In the </w:t>
+      </w:r>
+      <w:r>
+        <w:rPr>
+          <w:rFonts w:ascii="Cambria" w:hAnsi="Cambria"/>
+          <w:sz w:val="24"/>
+          <w:szCs w:val="24"/>
+        </w:rPr>
+        <w:fldChar w:fldCharType="begin"/>
+      </w:r>
+      <w:r>
+        <w:rPr>
+          <w:rFonts w:ascii="Cambria" w:hAnsi="Cambria"/>
+          <w:sz w:val="24"/>
+          <w:szCs w:val="24"/>
+        </w:rPr>
+        <w:instrText xml:space="preserve"> REF _Ref422667125 \h </w:instrText>
+      </w:r>
+      <w:r>
+        <w:rPr>
+          <w:rFonts w:ascii="Cambria" w:hAnsi="Cambria"/>
+          <w:sz w:val="24"/>
+          <w:szCs w:val="24"/>
+        </w:rPr>
+      </w:r>
+      <w:r>
+        <w:rPr>
+          <w:rFonts w:ascii="Cambria" w:hAnsi="Cambria"/>
+          <w:sz w:val="24"/>
+          <w:szCs w:val="24"/>
+        </w:rPr>
+        <w:fldChar w:fldCharType="separate"/>
+      </w:r>
+      <w:r>
+        <w:t xml:space="preserve">Figure </w:t>
+      </w:r>
+      <w:r>
+        <w:rPr>
+          <w:noProof/>
+        </w:rPr>
+        <w:t>2</w:t>
+      </w:r>
+      <w:r>
+        <w:rPr>
+          <w:rFonts w:ascii="Cambria" w:hAnsi="Cambria"/>
+          <w:sz w:val="24"/>
+          <w:szCs w:val="24"/>
+        </w:rPr>
+        <w:fldChar w:fldCharType="end"/>
+      </w:r>
+      <w:r>
+        <w:rPr>
+          <w:rFonts w:ascii="Cambria" w:hAnsi="Cambria"/>
+          <w:sz w:val="24"/>
+          <w:szCs w:val="24"/>
+        </w:rPr>
+        <w:t xml:space="preserve"> </w:t>
+      </w:r>
+      <w:r>
+        <w:rPr>
+          <w:rFonts w:ascii="Cambria" w:hAnsi="Cambria"/>
+          <w:sz w:val="24"/>
+          <w:szCs w:val="24"/>
+        </w:rPr>
+        <w:t xml:space="preserve">we </w:t>
+      </w:r>
+      <w:r>
+        <w:rPr>
+          <w:rFonts w:ascii="Cambria" w:hAnsi="Cambria"/>
+          <w:sz w:val="24"/>
+          <w:szCs w:val="24"/>
+        </w:rPr>
+        <w:t>have considered all</w:t>
+      </w:r>
+      <w:r>
+        <w:rPr>
+          <w:rFonts w:ascii="Cambria" w:hAnsi="Cambria"/>
+          <w:sz w:val="24"/>
+          <w:szCs w:val="24"/>
+        </w:rPr>
+        <w:t xml:space="preserve"> organic tweets</w:t>
+      </w:r>
+      <w:r>
+        <w:rPr>
+          <w:rFonts w:ascii="Cambria" w:hAnsi="Cambria"/>
+          <w:sz w:val="24"/>
+          <w:szCs w:val="24"/>
+        </w:rPr>
+        <w:t xml:space="preserve">, in the </w:t>
+      </w:r>
+      <w:r>
+        <w:rPr>
+          <w:rFonts w:ascii="Cambria" w:hAnsi="Cambria"/>
+          <w:sz w:val="24"/>
+          <w:szCs w:val="24"/>
+        </w:rPr>
+        <w:fldChar w:fldCharType="begin"/>
+      </w:r>
+      <w:r>
+        <w:rPr>
+          <w:rFonts w:ascii="Cambria" w:hAnsi="Cambria"/>
+          <w:sz w:val="24"/>
+          <w:szCs w:val="24"/>
+        </w:rPr>
+        <w:instrText xml:space="preserve"> REF _Ref422667154 \h </w:instrText>
+      </w:r>
+      <w:r>
+        <w:rPr>
+          <w:rFonts w:ascii="Cambria" w:hAnsi="Cambria"/>
+          <w:sz w:val="24"/>
+          <w:szCs w:val="24"/>
+        </w:rPr>
+      </w:r>
+      <w:r>
+        <w:rPr>
+          <w:rFonts w:ascii="Cambria" w:hAnsi="Cambria"/>
+          <w:sz w:val="24"/>
+          <w:szCs w:val="24"/>
+        </w:rPr>
+        <w:fldChar w:fldCharType="separate"/>
+      </w:r>
+      <w:r>
+        <w:t xml:space="preserve">Figure </w:t>
+      </w:r>
+      <w:r>
+        <w:rPr>
+          <w:noProof/>
+        </w:rPr>
+        <w:t>3</w:t>
+      </w:r>
+      <w:r>
+        <w:rPr>
+          <w:rFonts w:ascii="Cambria" w:hAnsi="Cambria"/>
+          <w:sz w:val="24"/>
+          <w:szCs w:val="24"/>
+        </w:rPr>
+        <w:fldChar w:fldCharType="end"/>
+      </w:r>
+      <w:r>
+        <w:rPr>
+          <w:rFonts w:ascii="Cambria" w:hAnsi="Cambria"/>
+          <w:sz w:val="24"/>
+          <w:szCs w:val="24"/>
+        </w:rPr>
+        <w:t xml:space="preserve"> </w:t>
+      </w:r>
+      <w:r>
+        <w:rPr>
+          <w:rFonts w:ascii="Cambria" w:hAnsi="Cambria"/>
+          <w:sz w:val="24"/>
+          <w:szCs w:val="24"/>
+        </w:rPr>
+        <w:t xml:space="preserve">it is considered just one tweet by user and in the </w:t>
+      </w:r>
+      <w:r>
+        <w:rPr>
+          <w:rFonts w:ascii="Cambria" w:hAnsi="Cambria"/>
+          <w:sz w:val="24"/>
+          <w:szCs w:val="24"/>
+        </w:rPr>
+        <w:fldChar w:fldCharType="begin"/>
+      </w:r>
+      <w:r>
+        <w:rPr>
+          <w:rFonts w:ascii="Cambria" w:hAnsi="Cambria"/>
+          <w:sz w:val="24"/>
+          <w:szCs w:val="24"/>
+        </w:rPr>
+        <w:instrText xml:space="preserve"> REF _Ref422667340 \h </w:instrText>
+      </w:r>
+      <w:r>
+        <w:rPr>
+          <w:rFonts w:ascii="Cambria" w:hAnsi="Cambria"/>
+          <w:sz w:val="24"/>
+          <w:szCs w:val="24"/>
+        </w:rPr>
+      </w:r>
+      <w:r>
+        <w:rPr>
+          <w:rFonts w:ascii="Cambria" w:hAnsi="Cambria"/>
+          <w:sz w:val="24"/>
+          <w:szCs w:val="24"/>
+        </w:rPr>
+        <w:fldChar w:fldCharType="separate"/>
+      </w:r>
+      <w:r>
+        <w:t xml:space="preserve">Figure </w:t>
+      </w:r>
+      <w:r>
+        <w:rPr>
+          <w:noProof/>
+        </w:rPr>
+        <w:t>4</w:t>
+      </w:r>
+      <w:r>
+        <w:rPr>
+          <w:rFonts w:ascii="Cambria" w:hAnsi="Cambria"/>
+          <w:sz w:val="24"/>
+          <w:szCs w:val="24"/>
+        </w:rPr>
+        <w:fldChar w:fldCharType="end"/>
+      </w:r>
+      <w:r>
+        <w:rPr>
+          <w:rFonts w:ascii="Cambria" w:hAnsi="Cambria"/>
+          <w:sz w:val="24"/>
+          <w:szCs w:val="24"/>
+        </w:rPr>
+        <w:t xml:space="preserve"> it is not considered retweets. </w:t>
+      </w:r>
     </w:p>
     <w:p>
       <w:pPr>
@@ -1928,16 +3227,14 @@
       </w:pPr>
       <w:r>
         <w:rPr>
-          <w:rFonts w:ascii="Cambria" w:hAnsi="Cambria"/>
           <w:noProof/>
-          <w:sz w:val="24"/>
-          <w:szCs w:val="24"/>
-        </w:rPr>
+        </w:rPr>
+        <w:lastRenderedPageBreak/>
         <w:drawing>
-          <wp:inline distT="0" distB="0" distL="0" distR="0" wp14:anchorId="0AFBABC8" wp14:editId="6F17A43E">
-            <wp:extent cx="4597795" cy="3528284"/>
+          <wp:inline distT="0" distB="0" distL="0" distR="0" wp14:anchorId="6A94133A" wp14:editId="7F198DEE">
+            <wp:extent cx="4349363" cy="3337519"/>
             <wp:effectExtent l="0" t="0" r="0" b="0"/>
-            <wp:docPr id="3" name="Picture 3"/>
+            <wp:docPr id="8" name="Picture 8" descr="C:\Users\Elaine\Desktop\download (1).png"/>
             <wp:cNvGraphicFramePr>
               <a:graphicFrameLocks xmlns:a="http://schemas.openxmlformats.org/drawingml/2006/main" noChangeAspect="1"/>
             </wp:cNvGraphicFramePr>
@@ -1945,29 +3242,36 @@
               <a:graphicData uri="http://schemas.openxmlformats.org/drawingml/2006/picture">
                 <pic:pic xmlns:pic="http://schemas.openxmlformats.org/drawingml/2006/picture">
                   <pic:nvPicPr>
-                    <pic:cNvPr id="3" name="organic positive and negative by month.png"/>
-                    <pic:cNvPicPr/>
+                    <pic:cNvPr id="0" name="Picture 3" descr="C:\Users\Elaine\Desktop\download (1).png"/>
+                    <pic:cNvPicPr>
+                      <a:picLocks noChangeAspect="1" noChangeArrowheads="1"/>
+                    </pic:cNvPicPr>
                   </pic:nvPicPr>
                   <pic:blipFill>
-                    <a:blip r:embed="rId8">
+                    <a:blip r:embed="rId11">
                       <a:extLst>
                         <a:ext uri="{28A0092B-C50C-407E-A947-70E740481C1C}">
                           <a14:useLocalDpi xmlns:a14="http://schemas.microsoft.com/office/drawing/2010/main" val="0"/>
                         </a:ext>
                       </a:extLst>
                     </a:blip>
+                    <a:srcRect/>
                     <a:stretch>
                       <a:fillRect/>
                     </a:stretch>
                   </pic:blipFill>
-                  <pic:spPr>
+                  <pic:spPr bwMode="auto">
                     <a:xfrm>
                       <a:off x="0" y="0"/>
-                      <a:ext cx="4605273" cy="3534022"/>
+                      <a:ext cx="4363422" cy="3348307"/>
                     </a:xfrm>
                     <a:prstGeom prst="rect">
                       <a:avLst/>
                     </a:prstGeom>
+                    <a:noFill/>
+                    <a:ln>
+                      <a:noFill/>
+                    </a:ln>
                   </pic:spPr>
                 </pic:pic>
               </a:graphicData>
@@ -1981,6 +3285,7 @@
         <w:pStyle w:val="Caption"/>
         <w:jc w:val="center"/>
       </w:pPr>
+      <w:bookmarkStart w:id="2" w:name="_Ref422667125"/>
       <w:r>
         <w:t xml:space="preserve">Figure </w:t>
       </w:r>
@@ -2005,8 +3310,338 @@
         </w:rPr>
         <w:fldChar w:fldCharType="end"/>
       </w:r>
+      <w:bookmarkEnd w:id="2"/>
       <w:r>
         <w:t xml:space="preserve"> - all organic</w:t>
+      </w:r>
+    </w:p>
+    <w:p>
+      <w:pPr>
+        <w:spacing w:line="360" w:lineRule="auto"/>
+        <w:ind w:firstLine="720"/>
+      </w:pPr>
+      <w:r>
+        <w:rPr>
+          <w:rFonts w:ascii="Cambria" w:hAnsi="Cambria"/>
+          <w:sz w:val="24"/>
+          <w:szCs w:val="24"/>
+        </w:rPr>
+        <w:fldChar w:fldCharType="begin"/>
+      </w:r>
+      <w:r>
+        <w:rPr>
+          <w:rFonts w:ascii="Cambria" w:hAnsi="Cambria"/>
+          <w:sz w:val="24"/>
+          <w:szCs w:val="24"/>
+        </w:rPr>
+        <w:instrText xml:space="preserve"> REF _Ref422667125 \h </w:instrText>
+      </w:r>
+      <w:r>
+        <w:rPr>
+          <w:rFonts w:ascii="Cambria" w:hAnsi="Cambria"/>
+          <w:sz w:val="24"/>
+          <w:szCs w:val="24"/>
+        </w:rPr>
+      </w:r>
+      <w:r>
+        <w:rPr>
+          <w:rFonts w:ascii="Cambria" w:hAnsi="Cambria"/>
+          <w:sz w:val="24"/>
+          <w:szCs w:val="24"/>
+        </w:rPr>
+        <w:instrText xml:space="preserve"> \* MERGEFORMAT </w:instrText>
+      </w:r>
+      <w:r>
+        <w:rPr>
+          <w:rFonts w:ascii="Cambria" w:hAnsi="Cambria"/>
+          <w:sz w:val="24"/>
+          <w:szCs w:val="24"/>
+        </w:rPr>
+        <w:fldChar w:fldCharType="separate"/>
+      </w:r>
+      <w:r>
+        <w:rPr>
+          <w:rFonts w:ascii="Cambria" w:hAnsi="Cambria"/>
+          <w:sz w:val="24"/>
+          <w:szCs w:val="24"/>
+        </w:rPr>
+        <w:t xml:space="preserve">Figure </w:t>
+      </w:r>
+      <w:r>
+        <w:rPr>
+          <w:rFonts w:ascii="Cambria" w:hAnsi="Cambria"/>
+          <w:noProof/>
+          <w:sz w:val="24"/>
+          <w:szCs w:val="24"/>
+        </w:rPr>
+        <w:t>2</w:t>
+      </w:r>
+      <w:r>
+        <w:rPr>
+          <w:rFonts w:ascii="Cambria" w:hAnsi="Cambria"/>
+          <w:sz w:val="24"/>
+          <w:szCs w:val="24"/>
+        </w:rPr>
+        <w:fldChar w:fldCharType="end"/>
+      </w:r>
+      <w:r>
+        <w:rPr>
+          <w:rFonts w:ascii="Cambria" w:hAnsi="Cambria"/>
+          <w:sz w:val="24"/>
+          <w:szCs w:val="24"/>
+        </w:rPr>
+        <w:t xml:space="preserve"> shows spikes in April, June and September in all categories</w:t>
+      </w:r>
+      <w:r>
+        <w:rPr>
+          <w:rFonts w:ascii="Cambria" w:hAnsi="Cambria"/>
+          <w:sz w:val="24"/>
+          <w:szCs w:val="24"/>
+        </w:rPr>
+        <w:t xml:space="preserve"> but </w:t>
+      </w:r>
+      <w:r>
+        <w:rPr>
+          <w:rFonts w:ascii="Cambria" w:hAnsi="Cambria"/>
+          <w:sz w:val="24"/>
+          <w:szCs w:val="24"/>
+        </w:rPr>
+        <w:fldChar w:fldCharType="begin"/>
+      </w:r>
+      <w:r>
+        <w:rPr>
+          <w:rFonts w:ascii="Cambria" w:hAnsi="Cambria"/>
+          <w:sz w:val="24"/>
+          <w:szCs w:val="24"/>
+        </w:rPr>
+        <w:instrText xml:space="preserve"> REF _Ref422667154 \h </w:instrText>
+      </w:r>
+      <w:r>
+        <w:rPr>
+          <w:rFonts w:ascii="Cambria" w:hAnsi="Cambria"/>
+          <w:sz w:val="24"/>
+          <w:szCs w:val="24"/>
+        </w:rPr>
+      </w:r>
+      <w:r>
+        <w:rPr>
+          <w:rFonts w:ascii="Cambria" w:hAnsi="Cambria"/>
+          <w:sz w:val="24"/>
+          <w:szCs w:val="24"/>
+        </w:rPr>
+        <w:instrText xml:space="preserve"> \* MERGEFORMAT </w:instrText>
+      </w:r>
+      <w:r>
+        <w:rPr>
+          <w:rFonts w:ascii="Cambria" w:hAnsi="Cambria"/>
+          <w:sz w:val="24"/>
+          <w:szCs w:val="24"/>
+        </w:rPr>
+        <w:fldChar w:fldCharType="separate"/>
+      </w:r>
+      <w:r>
+        <w:rPr>
+          <w:rFonts w:ascii="Cambria" w:hAnsi="Cambria"/>
+          <w:sz w:val="24"/>
+          <w:szCs w:val="24"/>
+        </w:rPr>
+        <w:t xml:space="preserve">Figure </w:t>
+      </w:r>
+      <w:r>
+        <w:rPr>
+          <w:rFonts w:ascii="Cambria" w:hAnsi="Cambria"/>
+          <w:noProof/>
+          <w:sz w:val="24"/>
+          <w:szCs w:val="24"/>
+        </w:rPr>
+        <w:t>3</w:t>
+      </w:r>
+      <w:r>
+        <w:rPr>
+          <w:rFonts w:ascii="Cambria" w:hAnsi="Cambria"/>
+          <w:sz w:val="24"/>
+          <w:szCs w:val="24"/>
+        </w:rPr>
+        <w:fldChar w:fldCharType="end"/>
+      </w:r>
+      <w:r>
+        <w:rPr>
+          <w:rFonts w:ascii="Cambria" w:hAnsi="Cambria"/>
+          <w:sz w:val="24"/>
+          <w:szCs w:val="24"/>
+        </w:rPr>
+        <w:t>,</w:t>
+      </w:r>
+      <w:r>
+        <w:rPr>
+          <w:rFonts w:ascii="Cambria" w:hAnsi="Cambria"/>
+          <w:sz w:val="24"/>
+          <w:szCs w:val="24"/>
+        </w:rPr>
+        <w:t xml:space="preserve"> which represents one tweet per user</w:t>
+      </w:r>
+      <w:r>
+        <w:rPr>
+          <w:rFonts w:ascii="Cambria" w:hAnsi="Cambria"/>
+          <w:sz w:val="24"/>
+          <w:szCs w:val="24"/>
+        </w:rPr>
+        <w:t>,</w:t>
+      </w:r>
+      <w:r>
+        <w:rPr>
+          <w:rFonts w:ascii="Cambria" w:hAnsi="Cambria"/>
+          <w:sz w:val="24"/>
+          <w:szCs w:val="24"/>
+        </w:rPr>
+        <w:t xml:space="preserve"> has moved the first left spike from April to March, what tell us that people have posted more tweets in April. </w:t>
+      </w:r>
+      <w:r>
+        <w:rPr>
+          <w:rFonts w:ascii="Cambria" w:hAnsi="Cambria"/>
+          <w:sz w:val="24"/>
+          <w:szCs w:val="24"/>
+        </w:rPr>
+        <w:fldChar w:fldCharType="begin"/>
+      </w:r>
+      <w:r>
+        <w:rPr>
+          <w:rFonts w:ascii="Cambria" w:hAnsi="Cambria"/>
+          <w:sz w:val="24"/>
+          <w:szCs w:val="24"/>
+        </w:rPr>
+        <w:instrText xml:space="preserve"> REF _Ref422667154 \h </w:instrText>
+      </w:r>
+      <w:r>
+        <w:rPr>
+          <w:rFonts w:ascii="Cambria" w:hAnsi="Cambria"/>
+          <w:sz w:val="24"/>
+          <w:szCs w:val="24"/>
+        </w:rPr>
+      </w:r>
+      <w:r>
+        <w:rPr>
+          <w:rFonts w:ascii="Cambria" w:hAnsi="Cambria"/>
+          <w:sz w:val="24"/>
+          <w:szCs w:val="24"/>
+        </w:rPr>
+        <w:instrText xml:space="preserve"> \* MERGEFORMAT </w:instrText>
+      </w:r>
+      <w:r>
+        <w:rPr>
+          <w:rFonts w:ascii="Cambria" w:hAnsi="Cambria"/>
+          <w:sz w:val="24"/>
+          <w:szCs w:val="24"/>
+        </w:rPr>
+        <w:fldChar w:fldCharType="separate"/>
+      </w:r>
+      <w:r>
+        <w:rPr>
+          <w:rFonts w:ascii="Cambria" w:hAnsi="Cambria"/>
+          <w:sz w:val="24"/>
+          <w:szCs w:val="24"/>
+        </w:rPr>
+        <w:t xml:space="preserve">Figure </w:t>
+      </w:r>
+      <w:r>
+        <w:rPr>
+          <w:rFonts w:ascii="Cambria" w:hAnsi="Cambria"/>
+          <w:noProof/>
+          <w:sz w:val="24"/>
+          <w:szCs w:val="24"/>
+        </w:rPr>
+        <w:t>3</w:t>
+      </w:r>
+      <w:r>
+        <w:rPr>
+          <w:rFonts w:ascii="Cambria" w:hAnsi="Cambria"/>
+          <w:sz w:val="24"/>
+          <w:szCs w:val="24"/>
+        </w:rPr>
+        <w:fldChar w:fldCharType="end"/>
+      </w:r>
+      <w:r>
+        <w:rPr>
+          <w:rFonts w:ascii="Cambria" w:hAnsi="Cambria"/>
+          <w:sz w:val="24"/>
+          <w:szCs w:val="24"/>
+        </w:rPr>
+        <w:t xml:space="preserve"> and </w:t>
+      </w:r>
+      <w:r>
+        <w:rPr>
+          <w:rFonts w:ascii="Cambria" w:hAnsi="Cambria"/>
+          <w:sz w:val="24"/>
+          <w:szCs w:val="24"/>
+        </w:rPr>
+        <w:fldChar w:fldCharType="begin"/>
+      </w:r>
+      <w:r>
+        <w:rPr>
+          <w:rFonts w:ascii="Cambria" w:hAnsi="Cambria"/>
+          <w:sz w:val="24"/>
+          <w:szCs w:val="24"/>
+        </w:rPr>
+        <w:instrText xml:space="preserve"> REF _Ref422667340 \h </w:instrText>
+      </w:r>
+      <w:r>
+        <w:rPr>
+          <w:rFonts w:ascii="Cambria" w:hAnsi="Cambria"/>
+          <w:sz w:val="24"/>
+          <w:szCs w:val="24"/>
+        </w:rPr>
+      </w:r>
+      <w:r>
+        <w:rPr>
+          <w:rFonts w:ascii="Cambria" w:hAnsi="Cambria"/>
+          <w:sz w:val="24"/>
+          <w:szCs w:val="24"/>
+        </w:rPr>
+        <w:instrText xml:space="preserve"> \* MERGEFORMAT </w:instrText>
+      </w:r>
+      <w:r>
+        <w:rPr>
+          <w:rFonts w:ascii="Cambria" w:hAnsi="Cambria"/>
+          <w:sz w:val="24"/>
+          <w:szCs w:val="24"/>
+        </w:rPr>
+        <w:fldChar w:fldCharType="separate"/>
+      </w:r>
+      <w:r>
+        <w:rPr>
+          <w:rFonts w:ascii="Cambria" w:hAnsi="Cambria"/>
+          <w:sz w:val="24"/>
+          <w:szCs w:val="24"/>
+        </w:rPr>
+        <w:t xml:space="preserve">Figure </w:t>
+      </w:r>
+      <w:r>
+        <w:rPr>
+          <w:rFonts w:ascii="Cambria" w:hAnsi="Cambria"/>
+          <w:noProof/>
+          <w:sz w:val="24"/>
+          <w:szCs w:val="24"/>
+        </w:rPr>
+        <w:t>4</w:t>
+      </w:r>
+      <w:r>
+        <w:rPr>
+          <w:rFonts w:ascii="Cambria" w:hAnsi="Cambria"/>
+          <w:sz w:val="24"/>
+          <w:szCs w:val="24"/>
+        </w:rPr>
+        <w:fldChar w:fldCharType="end"/>
+      </w:r>
+      <w:r>
+        <w:rPr>
+          <w:rFonts w:ascii="Cambria" w:hAnsi="Cambria"/>
+          <w:sz w:val="24"/>
+          <w:szCs w:val="24"/>
+        </w:rPr>
+        <w:t xml:space="preserve"> follow the same shape they differ just in the number of tweets</w:t>
+      </w:r>
+      <w:r>
+        <w:t>.</w:t>
       </w:r>
     </w:p>
     <w:p>
@@ -2017,17 +3652,14 @@
       </w:pPr>
       <w:r>
         <w:rPr>
-          <w:rFonts w:ascii="Cambria" w:hAnsi="Cambria"/>
           <w:noProof/>
-          <w:sz w:val="24"/>
-          <w:szCs w:val="24"/>
         </w:rPr>
         <w:lastRenderedPageBreak/>
         <w:drawing>
-          <wp:inline distT="0" distB="0" distL="0" distR="0" wp14:anchorId="21A04B03" wp14:editId="7553520C">
-            <wp:extent cx="5220889" cy="4064926"/>
+          <wp:inline distT="0" distB="0" distL="0" distR="0" wp14:anchorId="2ED383C7" wp14:editId="25A02610">
+            <wp:extent cx="4354892" cy="3387256"/>
             <wp:effectExtent l="0" t="0" r="0" b="0"/>
-            <wp:docPr id="4" name="Picture 4"/>
+            <wp:docPr id="10" name="Picture 10" descr="C:\Users\Elaine\Desktop\download (2).png"/>
             <wp:cNvGraphicFramePr>
               <a:graphicFrameLocks xmlns:a="http://schemas.openxmlformats.org/drawingml/2006/main" noChangeAspect="1"/>
             </wp:cNvGraphicFramePr>
@@ -2035,29 +3667,36 @@
               <a:graphicData uri="http://schemas.openxmlformats.org/drawingml/2006/picture">
                 <pic:pic xmlns:pic="http://schemas.openxmlformats.org/drawingml/2006/picture">
                   <pic:nvPicPr>
-                    <pic:cNvPr id="4" name="organic positive and negative considering just 1 tweet per user by month.png"/>
-                    <pic:cNvPicPr/>
+                    <pic:cNvPr id="0" name="Picture 5" descr="C:\Users\Elaine\Desktop\download (2).png"/>
+                    <pic:cNvPicPr>
+                      <a:picLocks noChangeAspect="1" noChangeArrowheads="1"/>
+                    </pic:cNvPicPr>
                   </pic:nvPicPr>
                   <pic:blipFill>
-                    <a:blip r:embed="rId9">
+                    <a:blip r:embed="rId12">
                       <a:extLst>
                         <a:ext uri="{28A0092B-C50C-407E-A947-70E740481C1C}">
                           <a14:useLocalDpi xmlns:a14="http://schemas.microsoft.com/office/drawing/2010/main" val="0"/>
                         </a:ext>
                       </a:extLst>
                     </a:blip>
+                    <a:srcRect/>
                     <a:stretch>
                       <a:fillRect/>
                     </a:stretch>
                   </pic:blipFill>
-                  <pic:spPr>
+                  <pic:spPr bwMode="auto">
                     <a:xfrm>
                       <a:off x="0" y="0"/>
-                      <a:ext cx="5220889" cy="4064926"/>
+                      <a:ext cx="4375725" cy="3403460"/>
                     </a:xfrm>
                     <a:prstGeom prst="rect">
                       <a:avLst/>
                     </a:prstGeom>
+                    <a:noFill/>
+                    <a:ln>
+                      <a:noFill/>
+                    </a:ln>
                   </pic:spPr>
                 </pic:pic>
               </a:graphicData>
@@ -2071,6 +3710,7 @@
         <w:pStyle w:val="Caption"/>
         <w:jc w:val="center"/>
       </w:pPr>
+      <w:bookmarkStart w:id="3" w:name="_Ref422667154"/>
       <w:r>
         <w:t xml:space="preserve">Figure </w:t>
       </w:r>
@@ -2095,6 +3735,7 @@
         </w:rPr>
         <w:fldChar w:fldCharType="end"/>
       </w:r>
+      <w:bookmarkEnd w:id="3"/>
       <w:r>
         <w:t xml:space="preserve"> - one tweet per user</w:t>
       </w:r>
@@ -2107,17 +3748,13 @@
       </w:pPr>
       <w:r>
         <w:rPr>
-          <w:rFonts w:ascii="Cambria" w:hAnsi="Cambria"/>
           <w:noProof/>
-          <w:sz w:val="24"/>
-          <w:szCs w:val="24"/>
-        </w:rPr>
-        <w:lastRenderedPageBreak/>
+        </w:rPr>
         <w:drawing>
-          <wp:inline distT="0" distB="0" distL="0" distR="0" wp14:anchorId="5451AB4E" wp14:editId="5862FAC6">
-            <wp:extent cx="4385448" cy="3414461"/>
+          <wp:inline distT="0" distB="0" distL="0" distR="0" wp14:anchorId="181C408A" wp14:editId="462A92A5">
+            <wp:extent cx="4324224" cy="3363402"/>
             <wp:effectExtent l="0" t="0" r="0" b="0"/>
-            <wp:docPr id="5" name="Picture 5"/>
+            <wp:docPr id="11" name="Picture 11" descr="C:\Users\Elaine\Desktop\download (3).png"/>
             <wp:cNvGraphicFramePr>
               <a:graphicFrameLocks xmlns:a="http://schemas.openxmlformats.org/drawingml/2006/main" noChangeAspect="1"/>
             </wp:cNvGraphicFramePr>
@@ -2125,29 +3762,36 @@
               <a:graphicData uri="http://schemas.openxmlformats.org/drawingml/2006/picture">
                 <pic:pic xmlns:pic="http://schemas.openxmlformats.org/drawingml/2006/picture">
                   <pic:nvPicPr>
-                    <pic:cNvPr id="5" name="organic positive and negative considering just 1 tweet per user not RT by month.png"/>
-                    <pic:cNvPicPr/>
+                    <pic:cNvPr id="0" name="Picture 6" descr="C:\Users\Elaine\Desktop\download (3).png"/>
+                    <pic:cNvPicPr>
+                      <a:picLocks noChangeAspect="1" noChangeArrowheads="1"/>
+                    </pic:cNvPicPr>
                   </pic:nvPicPr>
                   <pic:blipFill>
-                    <a:blip r:embed="rId10">
+                    <a:blip r:embed="rId13">
                       <a:extLst>
                         <a:ext uri="{28A0092B-C50C-407E-A947-70E740481C1C}">
                           <a14:useLocalDpi xmlns:a14="http://schemas.microsoft.com/office/drawing/2010/main" val="0"/>
                         </a:ext>
                       </a:extLst>
                     </a:blip>
+                    <a:srcRect/>
                     <a:stretch>
                       <a:fillRect/>
                     </a:stretch>
                   </pic:blipFill>
-                  <pic:spPr>
+                  <pic:spPr bwMode="auto">
                     <a:xfrm>
                       <a:off x="0" y="0"/>
-                      <a:ext cx="4402633" cy="3427841"/>
+                      <a:ext cx="4357491" cy="3389277"/>
                     </a:xfrm>
                     <a:prstGeom prst="rect">
                       <a:avLst/>
                     </a:prstGeom>
+                    <a:noFill/>
+                    <a:ln>
+                      <a:noFill/>
+                    </a:ln>
                   </pic:spPr>
                 </pic:pic>
               </a:graphicData>
@@ -2155,19 +3799,13 @@
           </wp:inline>
         </w:drawing>
       </w:r>
-      <w:bookmarkStart w:id="1" w:name="_GoBack"/>
-      <w:bookmarkEnd w:id="1"/>
     </w:p>
     <w:p>
       <w:pPr>
         <w:pStyle w:val="Caption"/>
         <w:jc w:val="center"/>
-        <w:rPr>
-          <w:rFonts w:ascii="Cambria" w:hAnsi="Cambria"/>
-          <w:sz w:val="24"/>
-          <w:szCs w:val="24"/>
-        </w:rPr>
       </w:pPr>
+      <w:bookmarkStart w:id="4" w:name="_Ref422667340"/>
       <w:r>
         <w:t xml:space="preserve">Figure </w:t>
       </w:r>
@@ -2192,13 +3830,5601 @@
         </w:rPr>
         <w:fldChar w:fldCharType="end"/>
       </w:r>
+      <w:bookmarkEnd w:id="4"/>
       <w:r>
         <w:t xml:space="preserve"> - No RT</w:t>
       </w:r>
     </w:p>
+    <w:p/>
+    <w:p>
+      <w:pPr>
+        <w:spacing w:line="360" w:lineRule="auto"/>
+        <w:ind w:firstLine="720"/>
+        <w:jc w:val="both"/>
+        <w:rPr>
+          <w:rFonts w:ascii="Cambria" w:hAnsi="Cambria"/>
+          <w:sz w:val="24"/>
+          <w:szCs w:val="24"/>
+        </w:rPr>
+      </w:pPr>
+      <w:r>
+        <w:rPr>
+          <w:rFonts w:ascii="Cambria" w:hAnsi="Cambria"/>
+          <w:sz w:val="24"/>
+          <w:szCs w:val="24"/>
+        </w:rPr>
+        <w:t xml:space="preserve">With the goal to try to find out why we have those spikes we have </w:t>
+      </w:r>
+      <w:r>
+        <w:rPr>
+          <w:rFonts w:ascii="Cambria" w:hAnsi="Cambria"/>
+          <w:sz w:val="24"/>
+          <w:szCs w:val="24"/>
+        </w:rPr>
+        <w:t xml:space="preserve">analyzed n-grams, which are </w:t>
+      </w:r>
+      <w:r>
+        <w:rPr>
+          <w:rFonts w:ascii="Cambria" w:hAnsi="Cambria"/>
+          <w:sz w:val="24"/>
+          <w:szCs w:val="24"/>
+        </w:rPr>
+        <w:t>a sequence</w:t>
+      </w:r>
+      <w:r>
+        <w:rPr>
+          <w:rFonts w:ascii="Cambria" w:hAnsi="Cambria"/>
+          <w:sz w:val="24"/>
+          <w:szCs w:val="24"/>
+        </w:rPr>
+        <w:t xml:space="preserve"> of words</w:t>
+      </w:r>
+      <w:r>
+        <w:rPr>
+          <w:rFonts w:ascii="Cambria" w:hAnsi="Cambria"/>
+          <w:sz w:val="24"/>
+          <w:szCs w:val="24"/>
+        </w:rPr>
+        <w:t xml:space="preserve"> in the tweet</w:t>
+      </w:r>
+      <w:r>
+        <w:rPr>
+          <w:rFonts w:ascii="Cambria" w:hAnsi="Cambria"/>
+          <w:sz w:val="24"/>
+          <w:szCs w:val="24"/>
+        </w:rPr>
+        <w:t>, and the top words for each month</w:t>
+      </w:r>
+    </w:p>
+    <w:p/>
+    <w:p>
+      <w:r>
+        <w:rPr>
+          <w:noProof/>
+        </w:rPr>
+        <w:drawing>
+          <wp:inline distT="0" distB="0" distL="0" distR="0" wp14:anchorId="543D165E" wp14:editId="5089F976">
+            <wp:extent cx="5943600" cy="4122965"/>
+            <wp:effectExtent l="0" t="0" r="0" b="0"/>
+            <wp:docPr id="12" name="Picture 12" descr="C:\Users\Elaine\Desktop\download.png"/>
+            <wp:cNvGraphicFramePr>
+              <a:graphicFrameLocks xmlns:a="http://schemas.openxmlformats.org/drawingml/2006/main" noChangeAspect="1"/>
+            </wp:cNvGraphicFramePr>
+            <a:graphic xmlns:a="http://schemas.openxmlformats.org/drawingml/2006/main">
+              <a:graphicData uri="http://schemas.openxmlformats.org/drawingml/2006/picture">
+                <pic:pic xmlns:pic="http://schemas.openxmlformats.org/drawingml/2006/picture">
+                  <pic:nvPicPr>
+                    <pic:cNvPr id="0" name="Picture 7" descr="C:\Users\Elaine\Desktop\download.png"/>
+                    <pic:cNvPicPr>
+                      <a:picLocks noChangeAspect="1" noChangeArrowheads="1"/>
+                    </pic:cNvPicPr>
+                  </pic:nvPicPr>
+                  <pic:blipFill>
+                    <a:blip r:embed="rId14">
+                      <a:extLst>
+                        <a:ext uri="{28A0092B-C50C-407E-A947-70E740481C1C}">
+                          <a14:useLocalDpi xmlns:a14="http://schemas.microsoft.com/office/drawing/2010/main" val="0"/>
+                        </a:ext>
+                      </a:extLst>
+                    </a:blip>
+                    <a:srcRect/>
+                    <a:stretch>
+                      <a:fillRect/>
+                    </a:stretch>
+                  </pic:blipFill>
+                  <pic:spPr bwMode="auto">
+                    <a:xfrm>
+                      <a:off x="0" y="0"/>
+                      <a:ext cx="5943600" cy="4122965"/>
+                    </a:xfrm>
+                    <a:prstGeom prst="rect">
+                      <a:avLst/>
+                    </a:prstGeom>
+                    <a:noFill/>
+                    <a:ln>
+                      <a:noFill/>
+                    </a:ln>
+                  </pic:spPr>
+                </pic:pic>
+              </a:graphicData>
+            </a:graphic>
+          </wp:inline>
+        </w:drawing>
+      </w:r>
+    </w:p>
+    <w:p/>
+    <w:p/>
+    <w:p/>
+    <w:p/>
+    <w:p/>
+    <w:p/>
+    <w:p/>
+    <w:p/>
+    <w:p/>
+    <w:p/>
+    <w:p/>
+    <w:p/>
+    <w:p/>
+    <w:p/>
+    <w:p/>
+    <w:p/>
+    <w:p/>
+    <w:tbl>
+      <w:tblPr>
+        <w:tblW w:w="28121" w:type="dxa"/>
+        <w:tblLook w:val="04A0" w:firstRow="1" w:lastRow="0" w:firstColumn="1" w:lastColumn="0" w:noHBand="0" w:noVBand="1"/>
+      </w:tblPr>
+      <w:tblGrid>
+        <w:gridCol w:w="2406"/>
+        <w:gridCol w:w="2064"/>
+        <w:gridCol w:w="3310"/>
+        <w:gridCol w:w="2634"/>
+        <w:gridCol w:w="1657"/>
+        <w:gridCol w:w="1988"/>
+        <w:gridCol w:w="3936"/>
+        <w:gridCol w:w="2129"/>
+        <w:gridCol w:w="2158"/>
+        <w:gridCol w:w="1704"/>
+        <w:gridCol w:w="1889"/>
+        <w:gridCol w:w="2246"/>
+      </w:tblGrid>
+      <w:tr>
+        <w:trPr>
+          <w:trHeight w:val="315"/>
+        </w:trPr>
+        <w:tc>
+          <w:tcPr>
+            <w:tcW w:w="28121" w:type="dxa"/>
+            <w:gridSpan w:val="12"/>
+            <w:tcBorders>
+              <w:top w:val="single" w:sz="4" w:space="0" w:color="auto"/>
+              <w:left w:val="single" w:sz="4" w:space="0" w:color="auto"/>
+              <w:bottom w:val="single" w:sz="4" w:space="0" w:color="auto"/>
+              <w:right w:val="single" w:sz="4" w:space="0" w:color="auto"/>
+            </w:tcBorders>
+            <w:shd w:val="clear" w:color="auto" w:fill="auto"/>
+            <w:noWrap/>
+            <w:vAlign w:val="center"/>
+            <w:hideMark/>
+          </w:tcPr>
+          <w:p>
+            <w:pPr>
+              <w:spacing w:after="0" w:line="240" w:lineRule="auto"/>
+              <w:jc w:val="center"/>
+              <w:rPr>
+                <w:rFonts w:ascii="Cambria" w:eastAsia="Times New Roman" w:hAnsi="Cambria" w:cs="Times New Roman"/>
+                <w:color w:val="000000"/>
+                <w:sz w:val="24"/>
+                <w:szCs w:val="24"/>
+              </w:rPr>
+            </w:pPr>
+            <w:r>
+              <w:rPr>
+                <w:rFonts w:ascii="Cambria" w:eastAsia="Times New Roman" w:hAnsi="Cambria" w:cs="Times New Roman"/>
+                <w:color w:val="000000"/>
+                <w:sz w:val="24"/>
+                <w:szCs w:val="24"/>
+              </w:rPr>
+              <w:t>All Organic Tweets</w:t>
+            </w:r>
+          </w:p>
+        </w:tc>
+      </w:tr>
+      <w:tr>
+        <w:trPr>
+          <w:trHeight w:val="315"/>
+        </w:trPr>
+        <w:tc>
+          <w:tcPr>
+            <w:tcW w:w="2406" w:type="dxa"/>
+            <w:tcBorders>
+              <w:top w:val="nil"/>
+              <w:left w:val="single" w:sz="4" w:space="0" w:color="auto"/>
+              <w:bottom w:val="single" w:sz="4" w:space="0" w:color="auto"/>
+              <w:right w:val="single" w:sz="4" w:space="0" w:color="auto"/>
+            </w:tcBorders>
+            <w:shd w:val="clear" w:color="auto" w:fill="auto"/>
+            <w:noWrap/>
+            <w:vAlign w:val="bottom"/>
+            <w:hideMark/>
+          </w:tcPr>
+          <w:p>
+            <w:pPr>
+              <w:spacing w:after="0" w:line="240" w:lineRule="auto"/>
+              <w:rPr>
+                <w:rFonts w:ascii="Cambria" w:eastAsia="Times New Roman" w:hAnsi="Cambria" w:cs="Times New Roman"/>
+                <w:color w:val="000000"/>
+                <w:sz w:val="24"/>
+                <w:szCs w:val="24"/>
+              </w:rPr>
+            </w:pPr>
+            <w:r>
+              <w:rPr>
+                <w:rFonts w:ascii="Cambria" w:eastAsia="Times New Roman" w:hAnsi="Cambria" w:cs="Times New Roman"/>
+                <w:color w:val="000000"/>
+                <w:sz w:val="24"/>
+                <w:szCs w:val="24"/>
+              </w:rPr>
+              <w:t>Oct</w:t>
+            </w:r>
+          </w:p>
+        </w:tc>
+        <w:tc>
+          <w:tcPr>
+            <w:tcW w:w="2064" w:type="dxa"/>
+            <w:tcBorders>
+              <w:top w:val="nil"/>
+              <w:left w:val="nil"/>
+              <w:bottom w:val="single" w:sz="4" w:space="0" w:color="auto"/>
+              <w:right w:val="single" w:sz="4" w:space="0" w:color="auto"/>
+            </w:tcBorders>
+            <w:shd w:val="clear" w:color="auto" w:fill="auto"/>
+            <w:noWrap/>
+            <w:vAlign w:val="bottom"/>
+            <w:hideMark/>
+          </w:tcPr>
+          <w:p>
+            <w:pPr>
+              <w:spacing w:after="0" w:line="240" w:lineRule="auto"/>
+              <w:rPr>
+                <w:rFonts w:ascii="Cambria" w:eastAsia="Times New Roman" w:hAnsi="Cambria" w:cs="Times New Roman"/>
+                <w:color w:val="000000"/>
+                <w:sz w:val="24"/>
+                <w:szCs w:val="24"/>
+              </w:rPr>
+            </w:pPr>
+            <w:r>
+              <w:rPr>
+                <w:rFonts w:ascii="Cambria" w:eastAsia="Times New Roman" w:hAnsi="Cambria" w:cs="Times New Roman"/>
+                <w:color w:val="000000"/>
+                <w:sz w:val="24"/>
+                <w:szCs w:val="24"/>
+              </w:rPr>
+              <w:t>Nov</w:t>
+            </w:r>
+          </w:p>
+        </w:tc>
+        <w:tc>
+          <w:tcPr>
+            <w:tcW w:w="3310" w:type="dxa"/>
+            <w:tcBorders>
+              <w:top w:val="nil"/>
+              <w:left w:val="nil"/>
+              <w:bottom w:val="single" w:sz="4" w:space="0" w:color="auto"/>
+              <w:right w:val="single" w:sz="4" w:space="0" w:color="auto"/>
+            </w:tcBorders>
+            <w:shd w:val="clear" w:color="auto" w:fill="auto"/>
+            <w:noWrap/>
+            <w:vAlign w:val="bottom"/>
+            <w:hideMark/>
+          </w:tcPr>
+          <w:p>
+            <w:pPr>
+              <w:spacing w:after="0" w:line="240" w:lineRule="auto"/>
+              <w:rPr>
+                <w:rFonts w:ascii="Cambria" w:eastAsia="Times New Roman" w:hAnsi="Cambria" w:cs="Times New Roman"/>
+                <w:color w:val="000000"/>
+                <w:sz w:val="24"/>
+                <w:szCs w:val="24"/>
+              </w:rPr>
+            </w:pPr>
+            <w:r>
+              <w:rPr>
+                <w:rFonts w:ascii="Cambria" w:eastAsia="Times New Roman" w:hAnsi="Cambria" w:cs="Times New Roman"/>
+                <w:color w:val="000000"/>
+                <w:sz w:val="24"/>
+                <w:szCs w:val="24"/>
+              </w:rPr>
+              <w:t>Dec</w:t>
+            </w:r>
+          </w:p>
+        </w:tc>
+        <w:tc>
+          <w:tcPr>
+            <w:tcW w:w="2634" w:type="dxa"/>
+            <w:tcBorders>
+              <w:top w:val="nil"/>
+              <w:left w:val="nil"/>
+              <w:bottom w:val="single" w:sz="4" w:space="0" w:color="auto"/>
+              <w:right w:val="single" w:sz="4" w:space="0" w:color="auto"/>
+            </w:tcBorders>
+            <w:shd w:val="clear" w:color="auto" w:fill="auto"/>
+            <w:noWrap/>
+            <w:vAlign w:val="bottom"/>
+            <w:hideMark/>
+          </w:tcPr>
+          <w:p>
+            <w:pPr>
+              <w:spacing w:after="0" w:line="240" w:lineRule="auto"/>
+              <w:rPr>
+                <w:rFonts w:ascii="Cambria" w:eastAsia="Times New Roman" w:hAnsi="Cambria" w:cs="Times New Roman"/>
+                <w:color w:val="000000"/>
+                <w:sz w:val="24"/>
+                <w:szCs w:val="24"/>
+              </w:rPr>
+            </w:pPr>
+            <w:r>
+              <w:rPr>
+                <w:rFonts w:ascii="Cambria" w:eastAsia="Times New Roman" w:hAnsi="Cambria" w:cs="Times New Roman"/>
+                <w:color w:val="000000"/>
+                <w:sz w:val="24"/>
+                <w:szCs w:val="24"/>
+              </w:rPr>
+              <w:t>Jan</w:t>
+            </w:r>
+          </w:p>
+        </w:tc>
+        <w:tc>
+          <w:tcPr>
+            <w:tcW w:w="1657" w:type="dxa"/>
+            <w:tcBorders>
+              <w:top w:val="nil"/>
+              <w:left w:val="nil"/>
+              <w:bottom w:val="single" w:sz="4" w:space="0" w:color="auto"/>
+              <w:right w:val="single" w:sz="4" w:space="0" w:color="auto"/>
+            </w:tcBorders>
+            <w:shd w:val="clear" w:color="auto" w:fill="auto"/>
+            <w:noWrap/>
+            <w:vAlign w:val="bottom"/>
+            <w:hideMark/>
+          </w:tcPr>
+          <w:p>
+            <w:pPr>
+              <w:spacing w:after="0" w:line="240" w:lineRule="auto"/>
+              <w:rPr>
+                <w:rFonts w:ascii="Cambria" w:eastAsia="Times New Roman" w:hAnsi="Cambria" w:cs="Times New Roman"/>
+                <w:color w:val="000000"/>
+                <w:sz w:val="24"/>
+                <w:szCs w:val="24"/>
+              </w:rPr>
+            </w:pPr>
+            <w:r>
+              <w:rPr>
+                <w:rFonts w:ascii="Cambria" w:eastAsia="Times New Roman" w:hAnsi="Cambria" w:cs="Times New Roman"/>
+                <w:color w:val="000000"/>
+                <w:sz w:val="24"/>
+                <w:szCs w:val="24"/>
+              </w:rPr>
+              <w:t>Feb</w:t>
+            </w:r>
+          </w:p>
+        </w:tc>
+        <w:tc>
+          <w:tcPr>
+            <w:tcW w:w="1988" w:type="dxa"/>
+            <w:tcBorders>
+              <w:top w:val="nil"/>
+              <w:left w:val="nil"/>
+              <w:bottom w:val="single" w:sz="4" w:space="0" w:color="auto"/>
+              <w:right w:val="single" w:sz="4" w:space="0" w:color="auto"/>
+            </w:tcBorders>
+            <w:shd w:val="clear" w:color="auto" w:fill="auto"/>
+            <w:noWrap/>
+            <w:vAlign w:val="bottom"/>
+            <w:hideMark/>
+          </w:tcPr>
+          <w:p>
+            <w:pPr>
+              <w:spacing w:after="0" w:line="240" w:lineRule="auto"/>
+              <w:rPr>
+                <w:rFonts w:ascii="Cambria" w:eastAsia="Times New Roman" w:hAnsi="Cambria" w:cs="Times New Roman"/>
+                <w:color w:val="000000"/>
+                <w:sz w:val="24"/>
+                <w:szCs w:val="24"/>
+              </w:rPr>
+            </w:pPr>
+            <w:r>
+              <w:rPr>
+                <w:rFonts w:ascii="Cambria" w:eastAsia="Times New Roman" w:hAnsi="Cambria" w:cs="Times New Roman"/>
+                <w:color w:val="000000"/>
+                <w:sz w:val="24"/>
+                <w:szCs w:val="24"/>
+              </w:rPr>
+              <w:t>Mar</w:t>
+            </w:r>
+          </w:p>
+        </w:tc>
+        <w:tc>
+          <w:tcPr>
+            <w:tcW w:w="3936" w:type="dxa"/>
+            <w:tcBorders>
+              <w:top w:val="nil"/>
+              <w:left w:val="nil"/>
+              <w:bottom w:val="single" w:sz="4" w:space="0" w:color="auto"/>
+              <w:right w:val="single" w:sz="4" w:space="0" w:color="auto"/>
+            </w:tcBorders>
+            <w:shd w:val="clear" w:color="auto" w:fill="auto"/>
+            <w:noWrap/>
+            <w:vAlign w:val="bottom"/>
+            <w:hideMark/>
+          </w:tcPr>
+          <w:p>
+            <w:pPr>
+              <w:spacing w:after="0" w:line="240" w:lineRule="auto"/>
+              <w:rPr>
+                <w:rFonts w:ascii="Cambria" w:eastAsia="Times New Roman" w:hAnsi="Cambria" w:cs="Times New Roman"/>
+                <w:color w:val="000000"/>
+                <w:sz w:val="24"/>
+                <w:szCs w:val="24"/>
+              </w:rPr>
+            </w:pPr>
+            <w:r>
+              <w:rPr>
+                <w:rFonts w:ascii="Cambria" w:eastAsia="Times New Roman" w:hAnsi="Cambria" w:cs="Times New Roman"/>
+                <w:color w:val="000000"/>
+                <w:sz w:val="24"/>
+                <w:szCs w:val="24"/>
+              </w:rPr>
+              <w:t>Apr</w:t>
+            </w:r>
+          </w:p>
+        </w:tc>
+        <w:tc>
+          <w:tcPr>
+            <w:tcW w:w="2129" w:type="dxa"/>
+            <w:tcBorders>
+              <w:top w:val="nil"/>
+              <w:left w:val="nil"/>
+              <w:bottom w:val="single" w:sz="4" w:space="0" w:color="auto"/>
+              <w:right w:val="single" w:sz="4" w:space="0" w:color="auto"/>
+            </w:tcBorders>
+            <w:shd w:val="clear" w:color="auto" w:fill="auto"/>
+            <w:noWrap/>
+            <w:vAlign w:val="bottom"/>
+            <w:hideMark/>
+          </w:tcPr>
+          <w:p>
+            <w:pPr>
+              <w:spacing w:after="0" w:line="240" w:lineRule="auto"/>
+              <w:rPr>
+                <w:rFonts w:ascii="Cambria" w:eastAsia="Times New Roman" w:hAnsi="Cambria" w:cs="Times New Roman"/>
+                <w:color w:val="000000"/>
+                <w:sz w:val="24"/>
+                <w:szCs w:val="24"/>
+              </w:rPr>
+            </w:pPr>
+            <w:r>
+              <w:rPr>
+                <w:rFonts w:ascii="Cambria" w:eastAsia="Times New Roman" w:hAnsi="Cambria" w:cs="Times New Roman"/>
+                <w:color w:val="000000"/>
+                <w:sz w:val="24"/>
+                <w:szCs w:val="24"/>
+              </w:rPr>
+              <w:t>May</w:t>
+            </w:r>
+          </w:p>
+        </w:tc>
+        <w:tc>
+          <w:tcPr>
+            <w:tcW w:w="2158" w:type="dxa"/>
+            <w:tcBorders>
+              <w:top w:val="nil"/>
+              <w:left w:val="nil"/>
+              <w:bottom w:val="single" w:sz="4" w:space="0" w:color="auto"/>
+              <w:right w:val="single" w:sz="4" w:space="0" w:color="auto"/>
+            </w:tcBorders>
+            <w:shd w:val="clear" w:color="auto" w:fill="auto"/>
+            <w:noWrap/>
+            <w:vAlign w:val="bottom"/>
+            <w:hideMark/>
+          </w:tcPr>
+          <w:p>
+            <w:pPr>
+              <w:spacing w:after="0" w:line="240" w:lineRule="auto"/>
+              <w:rPr>
+                <w:rFonts w:ascii="Cambria" w:eastAsia="Times New Roman" w:hAnsi="Cambria" w:cs="Times New Roman"/>
+                <w:color w:val="000000"/>
+                <w:sz w:val="24"/>
+                <w:szCs w:val="24"/>
+              </w:rPr>
+            </w:pPr>
+            <w:r>
+              <w:rPr>
+                <w:rFonts w:ascii="Cambria" w:eastAsia="Times New Roman" w:hAnsi="Cambria" w:cs="Times New Roman"/>
+                <w:color w:val="000000"/>
+                <w:sz w:val="24"/>
+                <w:szCs w:val="24"/>
+              </w:rPr>
+              <w:t>Jun</w:t>
+            </w:r>
+          </w:p>
+        </w:tc>
+        <w:tc>
+          <w:tcPr>
+            <w:tcW w:w="1704" w:type="dxa"/>
+            <w:tcBorders>
+              <w:top w:val="nil"/>
+              <w:left w:val="nil"/>
+              <w:bottom w:val="single" w:sz="4" w:space="0" w:color="auto"/>
+              <w:right w:val="single" w:sz="4" w:space="0" w:color="auto"/>
+            </w:tcBorders>
+            <w:shd w:val="clear" w:color="auto" w:fill="auto"/>
+            <w:noWrap/>
+            <w:vAlign w:val="bottom"/>
+            <w:hideMark/>
+          </w:tcPr>
+          <w:p>
+            <w:pPr>
+              <w:spacing w:after="0" w:line="240" w:lineRule="auto"/>
+              <w:rPr>
+                <w:rFonts w:ascii="Cambria" w:eastAsia="Times New Roman" w:hAnsi="Cambria" w:cs="Times New Roman"/>
+                <w:color w:val="000000"/>
+                <w:sz w:val="24"/>
+                <w:szCs w:val="24"/>
+              </w:rPr>
+            </w:pPr>
+            <w:r>
+              <w:rPr>
+                <w:rFonts w:ascii="Cambria" w:eastAsia="Times New Roman" w:hAnsi="Cambria" w:cs="Times New Roman"/>
+                <w:color w:val="000000"/>
+                <w:sz w:val="24"/>
+                <w:szCs w:val="24"/>
+              </w:rPr>
+              <w:t>Jul</w:t>
+            </w:r>
+          </w:p>
+        </w:tc>
+        <w:tc>
+          <w:tcPr>
+            <w:tcW w:w="1889" w:type="dxa"/>
+            <w:tcBorders>
+              <w:top w:val="nil"/>
+              <w:left w:val="nil"/>
+              <w:bottom w:val="single" w:sz="4" w:space="0" w:color="auto"/>
+              <w:right w:val="single" w:sz="4" w:space="0" w:color="auto"/>
+            </w:tcBorders>
+            <w:shd w:val="clear" w:color="auto" w:fill="auto"/>
+            <w:noWrap/>
+            <w:vAlign w:val="bottom"/>
+            <w:hideMark/>
+          </w:tcPr>
+          <w:p>
+            <w:pPr>
+              <w:spacing w:after="0" w:line="240" w:lineRule="auto"/>
+              <w:rPr>
+                <w:rFonts w:ascii="Cambria" w:eastAsia="Times New Roman" w:hAnsi="Cambria" w:cs="Times New Roman"/>
+                <w:color w:val="000000"/>
+                <w:sz w:val="24"/>
+                <w:szCs w:val="24"/>
+              </w:rPr>
+            </w:pPr>
+            <w:r>
+              <w:rPr>
+                <w:rFonts w:ascii="Cambria" w:eastAsia="Times New Roman" w:hAnsi="Cambria" w:cs="Times New Roman"/>
+                <w:color w:val="000000"/>
+                <w:sz w:val="24"/>
+                <w:szCs w:val="24"/>
+              </w:rPr>
+              <w:t>Aug</w:t>
+            </w:r>
+          </w:p>
+        </w:tc>
+        <w:tc>
+          <w:tcPr>
+            <w:tcW w:w="2246" w:type="dxa"/>
+            <w:tcBorders>
+              <w:top w:val="nil"/>
+              <w:left w:val="nil"/>
+              <w:bottom w:val="single" w:sz="4" w:space="0" w:color="auto"/>
+              <w:right w:val="single" w:sz="4" w:space="0" w:color="auto"/>
+            </w:tcBorders>
+            <w:shd w:val="clear" w:color="auto" w:fill="auto"/>
+            <w:noWrap/>
+            <w:vAlign w:val="bottom"/>
+            <w:hideMark/>
+          </w:tcPr>
+          <w:p>
+            <w:pPr>
+              <w:spacing w:after="0" w:line="240" w:lineRule="auto"/>
+              <w:rPr>
+                <w:rFonts w:ascii="Cambria" w:eastAsia="Times New Roman" w:hAnsi="Cambria" w:cs="Times New Roman"/>
+                <w:color w:val="000000"/>
+                <w:sz w:val="24"/>
+                <w:szCs w:val="24"/>
+              </w:rPr>
+            </w:pPr>
+            <w:r>
+              <w:rPr>
+                <w:rFonts w:ascii="Cambria" w:eastAsia="Times New Roman" w:hAnsi="Cambria" w:cs="Times New Roman"/>
+                <w:color w:val="000000"/>
+                <w:sz w:val="24"/>
+                <w:szCs w:val="24"/>
+              </w:rPr>
+              <w:t>Sep</w:t>
+            </w:r>
+          </w:p>
+        </w:tc>
+      </w:tr>
+      <w:tr>
+        <w:trPr>
+          <w:trHeight w:val="315"/>
+        </w:trPr>
+        <w:tc>
+          <w:tcPr>
+            <w:tcW w:w="2406" w:type="dxa"/>
+            <w:tcBorders>
+              <w:top w:val="nil"/>
+              <w:left w:val="single" w:sz="4" w:space="0" w:color="auto"/>
+              <w:bottom w:val="single" w:sz="4" w:space="0" w:color="auto"/>
+              <w:right w:val="single" w:sz="4" w:space="0" w:color="auto"/>
+            </w:tcBorders>
+            <w:shd w:val="clear" w:color="auto" w:fill="auto"/>
+            <w:noWrap/>
+            <w:vAlign w:val="center"/>
+            <w:hideMark/>
+          </w:tcPr>
+          <w:p>
+            <w:pPr>
+              <w:spacing w:after="0" w:line="240" w:lineRule="auto"/>
+              <w:rPr>
+                <w:rFonts w:ascii="Cambria" w:eastAsia="Times New Roman" w:hAnsi="Cambria" w:cs="Times New Roman"/>
+                <w:color w:val="000000"/>
+                <w:sz w:val="24"/>
+                <w:szCs w:val="24"/>
+              </w:rPr>
+            </w:pPr>
+            <w:r>
+              <w:rPr>
+                <w:rFonts w:ascii="Cambria" w:eastAsia="Times New Roman" w:hAnsi="Cambria" w:cs="Times New Roman"/>
+                <w:color w:val="000000"/>
+                <w:sz w:val="24"/>
+                <w:szCs w:val="24"/>
+              </w:rPr>
+              <w:t>dragonfly 16.81</w:t>
+            </w:r>
+          </w:p>
+        </w:tc>
+        <w:tc>
+          <w:tcPr>
+            <w:tcW w:w="2064" w:type="dxa"/>
+            <w:tcBorders>
+              <w:top w:val="nil"/>
+              <w:left w:val="nil"/>
+              <w:bottom w:val="single" w:sz="4" w:space="0" w:color="auto"/>
+              <w:right w:val="single" w:sz="4" w:space="0" w:color="auto"/>
+            </w:tcBorders>
+            <w:shd w:val="clear" w:color="auto" w:fill="auto"/>
+            <w:noWrap/>
+            <w:vAlign w:val="center"/>
+            <w:hideMark/>
+          </w:tcPr>
+          <w:p>
+            <w:pPr>
+              <w:spacing w:after="0" w:line="240" w:lineRule="auto"/>
+              <w:rPr>
+                <w:rFonts w:ascii="Cambria" w:eastAsia="Times New Roman" w:hAnsi="Cambria" w:cs="Times New Roman"/>
+                <w:color w:val="000000"/>
+                <w:sz w:val="24"/>
+                <w:szCs w:val="24"/>
+              </w:rPr>
+            </w:pPr>
+            <w:r>
+              <w:rPr>
+                <w:rFonts w:ascii="Cambria" w:eastAsia="Times New Roman" w:hAnsi="Cambria" w:cs="Times New Roman"/>
+                <w:color w:val="000000"/>
+                <w:sz w:val="24"/>
+                <w:szCs w:val="24"/>
+              </w:rPr>
+              <w:t>election 10.12</w:t>
+            </w:r>
+          </w:p>
+        </w:tc>
+        <w:tc>
+          <w:tcPr>
+            <w:tcW w:w="3310" w:type="dxa"/>
+            <w:tcBorders>
+              <w:top w:val="nil"/>
+              <w:left w:val="nil"/>
+              <w:bottom w:val="single" w:sz="4" w:space="0" w:color="auto"/>
+              <w:right w:val="single" w:sz="4" w:space="0" w:color="auto"/>
+            </w:tcBorders>
+            <w:shd w:val="clear" w:color="auto" w:fill="auto"/>
+            <w:noWrap/>
+            <w:vAlign w:val="center"/>
+            <w:hideMark/>
+          </w:tcPr>
+          <w:p>
+            <w:pPr>
+              <w:spacing w:after="0" w:line="240" w:lineRule="auto"/>
+              <w:rPr>
+                <w:rFonts w:ascii="Cambria" w:eastAsia="Times New Roman" w:hAnsi="Cambria" w:cs="Times New Roman"/>
+                <w:color w:val="000000"/>
+                <w:sz w:val="24"/>
+                <w:szCs w:val="24"/>
+              </w:rPr>
+            </w:pPr>
+            <w:bookmarkStart w:id="5" w:name="_GoBack"/>
+            <w:proofErr w:type="spellStart"/>
+            <w:r>
+              <w:rPr>
+                <w:rFonts w:ascii="Cambria" w:eastAsia="Times New Roman" w:hAnsi="Cambria" w:cs="Times New Roman"/>
+                <w:color w:val="000000"/>
+                <w:sz w:val="24"/>
+                <w:szCs w:val="24"/>
+              </w:rPr>
+              <w:t>mhealth</w:t>
+            </w:r>
+            <w:proofErr w:type="spellEnd"/>
+            <w:r>
+              <w:rPr>
+                <w:rFonts w:ascii="Cambria" w:eastAsia="Times New Roman" w:hAnsi="Cambria" w:cs="Times New Roman"/>
+                <w:color w:val="000000"/>
+                <w:sz w:val="24"/>
+                <w:szCs w:val="24"/>
+              </w:rPr>
+              <w:t xml:space="preserve"> </w:t>
+            </w:r>
+            <w:bookmarkEnd w:id="5"/>
+            <w:r>
+              <w:rPr>
+                <w:rFonts w:ascii="Cambria" w:eastAsia="Times New Roman" w:hAnsi="Cambria" w:cs="Times New Roman"/>
+                <w:color w:val="000000"/>
+                <w:sz w:val="24"/>
+                <w:szCs w:val="24"/>
+              </w:rPr>
+              <w:t>9.29</w:t>
+            </w:r>
+          </w:p>
+        </w:tc>
+        <w:tc>
+          <w:tcPr>
+            <w:tcW w:w="2634" w:type="dxa"/>
+            <w:tcBorders>
+              <w:top w:val="nil"/>
+              <w:left w:val="nil"/>
+              <w:bottom w:val="single" w:sz="4" w:space="0" w:color="auto"/>
+              <w:right w:val="single" w:sz="4" w:space="0" w:color="auto"/>
+            </w:tcBorders>
+            <w:shd w:val="clear" w:color="auto" w:fill="auto"/>
+            <w:noWrap/>
+            <w:vAlign w:val="center"/>
+            <w:hideMark/>
+          </w:tcPr>
+          <w:p>
+            <w:pPr>
+              <w:spacing w:after="0" w:line="240" w:lineRule="auto"/>
+              <w:rPr>
+                <w:rFonts w:ascii="Cambria" w:eastAsia="Times New Roman" w:hAnsi="Cambria" w:cs="Times New Roman"/>
+                <w:color w:val="000000"/>
+                <w:sz w:val="24"/>
+                <w:szCs w:val="24"/>
+              </w:rPr>
+            </w:pPr>
+            <w:proofErr w:type="spellStart"/>
+            <w:r>
+              <w:rPr>
+                <w:rFonts w:ascii="Cambria" w:eastAsia="Times New Roman" w:hAnsi="Cambria" w:cs="Times New Roman"/>
+                <w:color w:val="000000"/>
+                <w:sz w:val="24"/>
+                <w:szCs w:val="24"/>
+              </w:rPr>
+              <w:t>igotoaschoolwhere</w:t>
+            </w:r>
+            <w:proofErr w:type="spellEnd"/>
+            <w:r>
+              <w:rPr>
+                <w:rFonts w:ascii="Cambria" w:eastAsia="Times New Roman" w:hAnsi="Cambria" w:cs="Times New Roman"/>
+                <w:color w:val="000000"/>
+                <w:sz w:val="24"/>
+                <w:szCs w:val="24"/>
+              </w:rPr>
+              <w:t xml:space="preserve"> 8.52</w:t>
+            </w:r>
+          </w:p>
+        </w:tc>
+        <w:tc>
+          <w:tcPr>
+            <w:tcW w:w="1657" w:type="dxa"/>
+            <w:tcBorders>
+              <w:top w:val="nil"/>
+              <w:left w:val="nil"/>
+              <w:bottom w:val="single" w:sz="4" w:space="0" w:color="auto"/>
+              <w:right w:val="single" w:sz="4" w:space="0" w:color="auto"/>
+            </w:tcBorders>
+            <w:shd w:val="clear" w:color="auto" w:fill="auto"/>
+            <w:noWrap/>
+            <w:vAlign w:val="center"/>
+            <w:hideMark/>
+          </w:tcPr>
+          <w:p>
+            <w:pPr>
+              <w:spacing w:after="0" w:line="240" w:lineRule="auto"/>
+              <w:rPr>
+                <w:rFonts w:ascii="Cambria" w:eastAsia="Times New Roman" w:hAnsi="Cambria" w:cs="Times New Roman"/>
+                <w:color w:val="000000"/>
+                <w:sz w:val="24"/>
+                <w:szCs w:val="24"/>
+              </w:rPr>
+            </w:pPr>
+            <w:proofErr w:type="spellStart"/>
+            <w:r>
+              <w:rPr>
+                <w:rFonts w:ascii="Cambria" w:eastAsia="Times New Roman" w:hAnsi="Cambria" w:cs="Times New Roman"/>
+                <w:color w:val="000000"/>
+                <w:sz w:val="24"/>
+                <w:szCs w:val="24"/>
+              </w:rPr>
+              <w:t>whatevs</w:t>
+            </w:r>
+            <w:proofErr w:type="spellEnd"/>
+            <w:r>
+              <w:rPr>
+                <w:rFonts w:ascii="Cambria" w:eastAsia="Times New Roman" w:hAnsi="Cambria" w:cs="Times New Roman"/>
+                <w:color w:val="000000"/>
+                <w:sz w:val="24"/>
+                <w:szCs w:val="24"/>
+              </w:rPr>
+              <w:t xml:space="preserve"> 9.16</w:t>
+            </w:r>
+          </w:p>
+        </w:tc>
+        <w:tc>
+          <w:tcPr>
+            <w:tcW w:w="1988" w:type="dxa"/>
+            <w:tcBorders>
+              <w:top w:val="nil"/>
+              <w:left w:val="nil"/>
+              <w:bottom w:val="single" w:sz="4" w:space="0" w:color="auto"/>
+              <w:right w:val="single" w:sz="4" w:space="0" w:color="auto"/>
+            </w:tcBorders>
+            <w:shd w:val="clear" w:color="auto" w:fill="auto"/>
+            <w:noWrap/>
+            <w:vAlign w:val="center"/>
+            <w:hideMark/>
+          </w:tcPr>
+          <w:p>
+            <w:pPr>
+              <w:spacing w:after="0" w:line="240" w:lineRule="auto"/>
+              <w:rPr>
+                <w:rFonts w:ascii="Cambria" w:eastAsia="Times New Roman" w:hAnsi="Cambria" w:cs="Times New Roman"/>
+                <w:color w:val="000000"/>
+                <w:sz w:val="24"/>
+                <w:szCs w:val="24"/>
+              </w:rPr>
+            </w:pPr>
+            <w:proofErr w:type="spellStart"/>
+            <w:r>
+              <w:rPr>
+                <w:rFonts w:ascii="Cambria" w:eastAsia="Times New Roman" w:hAnsi="Cambria" w:cs="Times New Roman"/>
+                <w:color w:val="000000"/>
+                <w:sz w:val="24"/>
+                <w:szCs w:val="24"/>
+              </w:rPr>
+              <w:t>onew</w:t>
+            </w:r>
+            <w:proofErr w:type="spellEnd"/>
+            <w:r>
+              <w:rPr>
+                <w:rFonts w:ascii="Cambria" w:eastAsia="Times New Roman" w:hAnsi="Cambria" w:cs="Times New Roman"/>
+                <w:color w:val="000000"/>
+                <w:sz w:val="24"/>
+                <w:szCs w:val="24"/>
+              </w:rPr>
+              <w:t xml:space="preserve"> 12.53</w:t>
+            </w:r>
+          </w:p>
+        </w:tc>
+        <w:tc>
+          <w:tcPr>
+            <w:tcW w:w="3936" w:type="dxa"/>
+            <w:tcBorders>
+              <w:top w:val="nil"/>
+              <w:left w:val="nil"/>
+              <w:bottom w:val="single" w:sz="4" w:space="0" w:color="auto"/>
+              <w:right w:val="single" w:sz="4" w:space="0" w:color="auto"/>
+            </w:tcBorders>
+            <w:shd w:val="clear" w:color="auto" w:fill="auto"/>
+            <w:noWrap/>
+            <w:vAlign w:val="center"/>
+            <w:hideMark/>
+          </w:tcPr>
+          <w:p>
+            <w:pPr>
+              <w:spacing w:after="0" w:line="240" w:lineRule="auto"/>
+              <w:rPr>
+                <w:rFonts w:ascii="Cambria" w:eastAsia="Times New Roman" w:hAnsi="Cambria" w:cs="Times New Roman"/>
+                <w:color w:val="000000"/>
+                <w:sz w:val="24"/>
+                <w:szCs w:val="24"/>
+              </w:rPr>
+            </w:pPr>
+            <w:proofErr w:type="spellStart"/>
+            <w:r>
+              <w:rPr>
+                <w:rFonts w:ascii="Cambria" w:eastAsia="Times New Roman" w:hAnsi="Cambria" w:cs="Times New Roman"/>
+                <w:color w:val="000000"/>
+                <w:sz w:val="24"/>
+                <w:szCs w:val="24"/>
+              </w:rPr>
+              <w:t>courtney</w:t>
+            </w:r>
+            <w:proofErr w:type="spellEnd"/>
+            <w:r>
+              <w:rPr>
+                <w:rFonts w:ascii="Cambria" w:eastAsia="Times New Roman" w:hAnsi="Cambria" w:cs="Times New Roman"/>
+                <w:color w:val="000000"/>
+                <w:sz w:val="24"/>
+                <w:szCs w:val="24"/>
+              </w:rPr>
+              <w:t xml:space="preserve"> 13.21</w:t>
+            </w:r>
+          </w:p>
+        </w:tc>
+        <w:tc>
+          <w:tcPr>
+            <w:tcW w:w="2129" w:type="dxa"/>
+            <w:tcBorders>
+              <w:top w:val="nil"/>
+              <w:left w:val="nil"/>
+              <w:bottom w:val="single" w:sz="4" w:space="0" w:color="auto"/>
+              <w:right w:val="single" w:sz="4" w:space="0" w:color="auto"/>
+            </w:tcBorders>
+            <w:shd w:val="clear" w:color="auto" w:fill="auto"/>
+            <w:noWrap/>
+            <w:vAlign w:val="center"/>
+            <w:hideMark/>
+          </w:tcPr>
+          <w:p>
+            <w:pPr>
+              <w:spacing w:after="0" w:line="240" w:lineRule="auto"/>
+              <w:rPr>
+                <w:rFonts w:ascii="Cambria" w:eastAsia="Times New Roman" w:hAnsi="Cambria" w:cs="Times New Roman"/>
+                <w:color w:val="000000"/>
+                <w:sz w:val="24"/>
+                <w:szCs w:val="24"/>
+              </w:rPr>
+            </w:pPr>
+            <w:proofErr w:type="spellStart"/>
+            <w:r>
+              <w:rPr>
+                <w:rFonts w:ascii="Cambria" w:eastAsia="Times New Roman" w:hAnsi="Cambria" w:cs="Times New Roman"/>
+                <w:color w:val="000000"/>
+                <w:sz w:val="24"/>
+                <w:szCs w:val="24"/>
+              </w:rPr>
+              <w:t>efags</w:t>
+            </w:r>
+            <w:proofErr w:type="spellEnd"/>
+            <w:r>
+              <w:rPr>
+                <w:rFonts w:ascii="Cambria" w:eastAsia="Times New Roman" w:hAnsi="Cambria" w:cs="Times New Roman"/>
+                <w:color w:val="000000"/>
+                <w:sz w:val="24"/>
+                <w:szCs w:val="24"/>
+              </w:rPr>
+              <w:t xml:space="preserve"> 10.50</w:t>
+            </w:r>
+          </w:p>
+        </w:tc>
+        <w:tc>
+          <w:tcPr>
+            <w:tcW w:w="2158" w:type="dxa"/>
+            <w:tcBorders>
+              <w:top w:val="nil"/>
+              <w:left w:val="nil"/>
+              <w:bottom w:val="single" w:sz="4" w:space="0" w:color="auto"/>
+              <w:right w:val="single" w:sz="4" w:space="0" w:color="auto"/>
+            </w:tcBorders>
+            <w:shd w:val="clear" w:color="auto" w:fill="auto"/>
+            <w:noWrap/>
+            <w:vAlign w:val="center"/>
+            <w:hideMark/>
+          </w:tcPr>
+          <w:p>
+            <w:pPr>
+              <w:spacing w:after="0" w:line="240" w:lineRule="auto"/>
+              <w:rPr>
+                <w:rFonts w:ascii="Cambria" w:eastAsia="Times New Roman" w:hAnsi="Cambria" w:cs="Times New Roman"/>
+                <w:color w:val="000000"/>
+                <w:sz w:val="24"/>
+                <w:szCs w:val="24"/>
+              </w:rPr>
+            </w:pPr>
+            <w:proofErr w:type="spellStart"/>
+            <w:r>
+              <w:rPr>
+                <w:rFonts w:ascii="Cambria" w:eastAsia="Times New Roman" w:hAnsi="Cambria" w:cs="Times New Roman"/>
+                <w:color w:val="000000"/>
+                <w:sz w:val="24"/>
+                <w:szCs w:val="24"/>
+              </w:rPr>
+              <w:t>financile</w:t>
+            </w:r>
+            <w:proofErr w:type="spellEnd"/>
+            <w:r>
+              <w:rPr>
+                <w:rFonts w:ascii="Cambria" w:eastAsia="Times New Roman" w:hAnsi="Cambria" w:cs="Times New Roman"/>
+                <w:color w:val="000000"/>
+                <w:sz w:val="24"/>
+                <w:szCs w:val="24"/>
+              </w:rPr>
+              <w:t xml:space="preserve"> 9.57</w:t>
+            </w:r>
+          </w:p>
+        </w:tc>
+        <w:tc>
+          <w:tcPr>
+            <w:tcW w:w="1704" w:type="dxa"/>
+            <w:tcBorders>
+              <w:top w:val="nil"/>
+              <w:left w:val="nil"/>
+              <w:bottom w:val="single" w:sz="4" w:space="0" w:color="auto"/>
+              <w:right w:val="single" w:sz="4" w:space="0" w:color="auto"/>
+            </w:tcBorders>
+            <w:shd w:val="clear" w:color="auto" w:fill="auto"/>
+            <w:noWrap/>
+            <w:vAlign w:val="center"/>
+            <w:hideMark/>
+          </w:tcPr>
+          <w:p>
+            <w:pPr>
+              <w:spacing w:after="0" w:line="240" w:lineRule="auto"/>
+              <w:rPr>
+                <w:rFonts w:ascii="Cambria" w:eastAsia="Times New Roman" w:hAnsi="Cambria" w:cs="Times New Roman"/>
+                <w:color w:val="000000"/>
+                <w:sz w:val="24"/>
+                <w:szCs w:val="24"/>
+              </w:rPr>
+            </w:pPr>
+            <w:r>
+              <w:rPr>
+                <w:rFonts w:ascii="Cambria" w:eastAsia="Times New Roman" w:hAnsi="Cambria" w:cs="Times New Roman"/>
+                <w:color w:val="000000"/>
+                <w:sz w:val="24"/>
+                <w:szCs w:val="24"/>
+              </w:rPr>
+              <w:t>uncut 8.34</w:t>
+            </w:r>
+          </w:p>
+        </w:tc>
+        <w:tc>
+          <w:tcPr>
+            <w:tcW w:w="1889" w:type="dxa"/>
+            <w:tcBorders>
+              <w:top w:val="nil"/>
+              <w:left w:val="nil"/>
+              <w:bottom w:val="single" w:sz="4" w:space="0" w:color="auto"/>
+              <w:right w:val="single" w:sz="4" w:space="0" w:color="auto"/>
+            </w:tcBorders>
+            <w:shd w:val="clear" w:color="auto" w:fill="auto"/>
+            <w:noWrap/>
+            <w:vAlign w:val="center"/>
+            <w:hideMark/>
+          </w:tcPr>
+          <w:p>
+            <w:pPr>
+              <w:spacing w:after="0" w:line="240" w:lineRule="auto"/>
+              <w:rPr>
+                <w:rFonts w:ascii="Cambria" w:eastAsia="Times New Roman" w:hAnsi="Cambria" w:cs="Times New Roman"/>
+                <w:color w:val="000000"/>
+                <w:sz w:val="24"/>
+                <w:szCs w:val="24"/>
+              </w:rPr>
+            </w:pPr>
+            <w:proofErr w:type="spellStart"/>
+            <w:r>
+              <w:rPr>
+                <w:rFonts w:ascii="Cambria" w:eastAsia="Times New Roman" w:hAnsi="Cambria" w:cs="Times New Roman"/>
+                <w:color w:val="000000"/>
+                <w:sz w:val="24"/>
+                <w:szCs w:val="24"/>
+              </w:rPr>
+              <w:t>bloomberg</w:t>
+            </w:r>
+            <w:proofErr w:type="spellEnd"/>
+            <w:r>
+              <w:rPr>
+                <w:rFonts w:ascii="Cambria" w:eastAsia="Times New Roman" w:hAnsi="Cambria" w:cs="Times New Roman"/>
+                <w:color w:val="000000"/>
+                <w:sz w:val="24"/>
+                <w:szCs w:val="24"/>
+              </w:rPr>
+              <w:t xml:space="preserve"> 9.17</w:t>
+            </w:r>
+          </w:p>
+        </w:tc>
+        <w:tc>
+          <w:tcPr>
+            <w:tcW w:w="2246" w:type="dxa"/>
+            <w:tcBorders>
+              <w:top w:val="nil"/>
+              <w:left w:val="nil"/>
+              <w:bottom w:val="single" w:sz="4" w:space="0" w:color="auto"/>
+              <w:right w:val="single" w:sz="4" w:space="0" w:color="auto"/>
+            </w:tcBorders>
+            <w:shd w:val="clear" w:color="auto" w:fill="auto"/>
+            <w:noWrap/>
+            <w:vAlign w:val="center"/>
+            <w:hideMark/>
+          </w:tcPr>
+          <w:p>
+            <w:pPr>
+              <w:spacing w:after="0" w:line="240" w:lineRule="auto"/>
+              <w:rPr>
+                <w:rFonts w:ascii="Cambria" w:eastAsia="Times New Roman" w:hAnsi="Cambria" w:cs="Times New Roman"/>
+                <w:color w:val="000000"/>
+                <w:sz w:val="24"/>
+                <w:szCs w:val="24"/>
+              </w:rPr>
+            </w:pPr>
+            <w:proofErr w:type="spellStart"/>
+            <w:r>
+              <w:rPr>
+                <w:rFonts w:ascii="Cambria" w:eastAsia="Times New Roman" w:hAnsi="Cambria" w:cs="Times New Roman"/>
+                <w:color w:val="000000"/>
+                <w:sz w:val="24"/>
+                <w:szCs w:val="24"/>
+              </w:rPr>
+              <w:t>whisp</w:t>
+            </w:r>
+            <w:proofErr w:type="spellEnd"/>
+            <w:r>
+              <w:rPr>
+                <w:rFonts w:ascii="Cambria" w:eastAsia="Times New Roman" w:hAnsi="Cambria" w:cs="Times New Roman"/>
+                <w:color w:val="000000"/>
+                <w:sz w:val="24"/>
+                <w:szCs w:val="24"/>
+              </w:rPr>
+              <w:t xml:space="preserve"> 14.50</w:t>
+            </w:r>
+          </w:p>
+        </w:tc>
+      </w:tr>
+      <w:tr>
+        <w:trPr>
+          <w:trHeight w:val="315"/>
+        </w:trPr>
+        <w:tc>
+          <w:tcPr>
+            <w:tcW w:w="2406" w:type="dxa"/>
+            <w:tcBorders>
+              <w:top w:val="nil"/>
+              <w:left w:val="single" w:sz="4" w:space="0" w:color="auto"/>
+              <w:bottom w:val="single" w:sz="4" w:space="0" w:color="auto"/>
+              <w:right w:val="single" w:sz="4" w:space="0" w:color="auto"/>
+            </w:tcBorders>
+            <w:shd w:val="clear" w:color="auto" w:fill="auto"/>
+            <w:noWrap/>
+            <w:vAlign w:val="center"/>
+            <w:hideMark/>
+          </w:tcPr>
+          <w:p>
+            <w:pPr>
+              <w:spacing w:after="0" w:line="240" w:lineRule="auto"/>
+              <w:rPr>
+                <w:rFonts w:ascii="Cambria" w:eastAsia="Times New Roman" w:hAnsi="Cambria" w:cs="Times New Roman"/>
+                <w:color w:val="000000"/>
+                <w:sz w:val="24"/>
+                <w:szCs w:val="24"/>
+              </w:rPr>
+            </w:pPr>
+            <w:proofErr w:type="spellStart"/>
+            <w:r>
+              <w:rPr>
+                <w:rFonts w:ascii="Cambria" w:eastAsia="Times New Roman" w:hAnsi="Cambria" w:cs="Times New Roman"/>
+                <w:color w:val="000000"/>
+                <w:sz w:val="24"/>
+                <w:szCs w:val="24"/>
+              </w:rPr>
+              <w:t>ltdTHIS_IS_A_URL</w:t>
+            </w:r>
+            <w:proofErr w:type="spellEnd"/>
+            <w:r>
+              <w:rPr>
+                <w:rFonts w:ascii="Cambria" w:eastAsia="Times New Roman" w:hAnsi="Cambria" w:cs="Times New Roman"/>
+                <w:color w:val="000000"/>
+                <w:sz w:val="24"/>
+                <w:szCs w:val="24"/>
+              </w:rPr>
+              <w:t xml:space="preserve"> 8.74</w:t>
+            </w:r>
+          </w:p>
+        </w:tc>
+        <w:tc>
+          <w:tcPr>
+            <w:tcW w:w="2064" w:type="dxa"/>
+            <w:tcBorders>
+              <w:top w:val="nil"/>
+              <w:left w:val="nil"/>
+              <w:bottom w:val="single" w:sz="4" w:space="0" w:color="auto"/>
+              <w:right w:val="single" w:sz="4" w:space="0" w:color="auto"/>
+            </w:tcBorders>
+            <w:shd w:val="clear" w:color="auto" w:fill="auto"/>
+            <w:noWrap/>
+            <w:vAlign w:val="center"/>
+            <w:hideMark/>
+          </w:tcPr>
+          <w:p>
+            <w:pPr>
+              <w:spacing w:after="0" w:line="240" w:lineRule="auto"/>
+              <w:rPr>
+                <w:rFonts w:ascii="Cambria" w:eastAsia="Times New Roman" w:hAnsi="Cambria" w:cs="Times New Roman"/>
+                <w:color w:val="000000"/>
+                <w:sz w:val="24"/>
+                <w:szCs w:val="24"/>
+              </w:rPr>
+            </w:pPr>
+            <w:r>
+              <w:rPr>
+                <w:rFonts w:ascii="Cambria" w:eastAsia="Times New Roman" w:hAnsi="Cambria" w:cs="Times New Roman"/>
+                <w:color w:val="000000"/>
+                <w:sz w:val="24"/>
+                <w:szCs w:val="24"/>
+              </w:rPr>
+              <w:t>thanksgiving 8.61</w:t>
+            </w:r>
+          </w:p>
+        </w:tc>
+        <w:tc>
+          <w:tcPr>
+            <w:tcW w:w="3310" w:type="dxa"/>
+            <w:tcBorders>
+              <w:top w:val="nil"/>
+              <w:left w:val="nil"/>
+              <w:bottom w:val="single" w:sz="4" w:space="0" w:color="auto"/>
+              <w:right w:val="single" w:sz="4" w:space="0" w:color="auto"/>
+            </w:tcBorders>
+            <w:shd w:val="clear" w:color="auto" w:fill="auto"/>
+            <w:noWrap/>
+            <w:vAlign w:val="center"/>
+            <w:hideMark/>
+          </w:tcPr>
+          <w:p>
+            <w:pPr>
+              <w:spacing w:after="0" w:line="240" w:lineRule="auto"/>
+              <w:rPr>
+                <w:rFonts w:ascii="Cambria" w:eastAsia="Times New Roman" w:hAnsi="Cambria" w:cs="Times New Roman"/>
+                <w:color w:val="000000"/>
+                <w:sz w:val="24"/>
+                <w:szCs w:val="24"/>
+              </w:rPr>
+            </w:pPr>
+            <w:proofErr w:type="spellStart"/>
+            <w:r>
+              <w:rPr>
+                <w:rFonts w:ascii="Cambria" w:eastAsia="Times New Roman" w:hAnsi="Cambria" w:cs="Times New Roman"/>
+                <w:color w:val="000000"/>
+                <w:sz w:val="24"/>
+                <w:szCs w:val="24"/>
+              </w:rPr>
+              <w:t>christmas</w:t>
+            </w:r>
+            <w:proofErr w:type="spellEnd"/>
+            <w:r>
+              <w:rPr>
+                <w:rFonts w:ascii="Cambria" w:eastAsia="Times New Roman" w:hAnsi="Cambria" w:cs="Times New Roman"/>
+                <w:color w:val="000000"/>
+                <w:sz w:val="24"/>
+                <w:szCs w:val="24"/>
+              </w:rPr>
+              <w:t xml:space="preserve"> 8.26</w:t>
+            </w:r>
+          </w:p>
+        </w:tc>
+        <w:tc>
+          <w:tcPr>
+            <w:tcW w:w="2634" w:type="dxa"/>
+            <w:tcBorders>
+              <w:top w:val="nil"/>
+              <w:left w:val="nil"/>
+              <w:bottom w:val="single" w:sz="4" w:space="0" w:color="auto"/>
+              <w:right w:val="single" w:sz="4" w:space="0" w:color="auto"/>
+            </w:tcBorders>
+            <w:shd w:val="clear" w:color="auto" w:fill="auto"/>
+            <w:noWrap/>
+            <w:vAlign w:val="center"/>
+            <w:hideMark/>
+          </w:tcPr>
+          <w:p>
+            <w:pPr>
+              <w:spacing w:after="0" w:line="240" w:lineRule="auto"/>
+              <w:rPr>
+                <w:rFonts w:ascii="Cambria" w:eastAsia="Times New Roman" w:hAnsi="Cambria" w:cs="Times New Roman"/>
+                <w:color w:val="000000"/>
+                <w:sz w:val="24"/>
+                <w:szCs w:val="24"/>
+              </w:rPr>
+            </w:pPr>
+            <w:r>
+              <w:rPr>
+                <w:rFonts w:ascii="Cambria" w:eastAsia="Times New Roman" w:hAnsi="Cambria" w:cs="Times New Roman"/>
+                <w:color w:val="000000"/>
+                <w:sz w:val="24"/>
+                <w:szCs w:val="24"/>
+              </w:rPr>
+              <w:t>soar 7.92</w:t>
+            </w:r>
+          </w:p>
+        </w:tc>
+        <w:tc>
+          <w:tcPr>
+            <w:tcW w:w="1657" w:type="dxa"/>
+            <w:tcBorders>
+              <w:top w:val="nil"/>
+              <w:left w:val="nil"/>
+              <w:bottom w:val="single" w:sz="4" w:space="0" w:color="auto"/>
+              <w:right w:val="single" w:sz="4" w:space="0" w:color="auto"/>
+            </w:tcBorders>
+            <w:shd w:val="clear" w:color="auto" w:fill="auto"/>
+            <w:noWrap/>
+            <w:vAlign w:val="center"/>
+            <w:hideMark/>
+          </w:tcPr>
+          <w:p>
+            <w:pPr>
+              <w:spacing w:after="0" w:line="240" w:lineRule="auto"/>
+              <w:rPr>
+                <w:rFonts w:ascii="Cambria" w:eastAsia="Times New Roman" w:hAnsi="Cambria" w:cs="Times New Roman"/>
+                <w:color w:val="000000"/>
+                <w:sz w:val="24"/>
+                <w:szCs w:val="24"/>
+              </w:rPr>
+            </w:pPr>
+            <w:r>
+              <w:rPr>
+                <w:rFonts w:ascii="Cambria" w:eastAsia="Times New Roman" w:hAnsi="Cambria" w:cs="Times New Roman"/>
+                <w:color w:val="000000"/>
+                <w:sz w:val="24"/>
+                <w:szCs w:val="24"/>
+              </w:rPr>
+              <w:t>ecigs1 8.46</w:t>
+            </w:r>
+          </w:p>
+        </w:tc>
+        <w:tc>
+          <w:tcPr>
+            <w:tcW w:w="1988" w:type="dxa"/>
+            <w:tcBorders>
+              <w:top w:val="nil"/>
+              <w:left w:val="nil"/>
+              <w:bottom w:val="single" w:sz="4" w:space="0" w:color="auto"/>
+              <w:right w:val="single" w:sz="4" w:space="0" w:color="auto"/>
+            </w:tcBorders>
+            <w:shd w:val="clear" w:color="auto" w:fill="auto"/>
+            <w:noWrap/>
+            <w:vAlign w:val="center"/>
+            <w:hideMark/>
+          </w:tcPr>
+          <w:p>
+            <w:pPr>
+              <w:spacing w:after="0" w:line="240" w:lineRule="auto"/>
+              <w:rPr>
+                <w:rFonts w:ascii="Cambria" w:eastAsia="Times New Roman" w:hAnsi="Cambria" w:cs="Times New Roman"/>
+                <w:color w:val="000000"/>
+                <w:sz w:val="24"/>
+                <w:szCs w:val="24"/>
+              </w:rPr>
+            </w:pPr>
+            <w:r>
+              <w:rPr>
+                <w:rFonts w:ascii="Cambria" w:eastAsia="Times New Roman" w:hAnsi="Cambria" w:cs="Times New Roman"/>
+                <w:color w:val="000000"/>
+                <w:sz w:val="24"/>
+                <w:szCs w:val="24"/>
+              </w:rPr>
+              <w:t>03 10.78</w:t>
+            </w:r>
+          </w:p>
+        </w:tc>
+        <w:tc>
+          <w:tcPr>
+            <w:tcW w:w="3936" w:type="dxa"/>
+            <w:tcBorders>
+              <w:top w:val="nil"/>
+              <w:left w:val="nil"/>
+              <w:bottom w:val="single" w:sz="4" w:space="0" w:color="auto"/>
+              <w:right w:val="single" w:sz="4" w:space="0" w:color="auto"/>
+            </w:tcBorders>
+            <w:shd w:val="clear" w:color="auto" w:fill="auto"/>
+            <w:noWrap/>
+            <w:vAlign w:val="center"/>
+            <w:hideMark/>
+          </w:tcPr>
+          <w:p>
+            <w:pPr>
+              <w:spacing w:after="0" w:line="240" w:lineRule="auto"/>
+              <w:rPr>
+                <w:rFonts w:ascii="Cambria" w:eastAsia="Times New Roman" w:hAnsi="Cambria" w:cs="Times New Roman"/>
+                <w:color w:val="000000"/>
+                <w:sz w:val="24"/>
+                <w:szCs w:val="24"/>
+              </w:rPr>
+            </w:pPr>
+            <w:r>
+              <w:rPr>
+                <w:rFonts w:ascii="Cambria" w:eastAsia="Times New Roman" w:hAnsi="Cambria" w:cs="Times New Roman"/>
+                <w:color w:val="000000"/>
+                <w:sz w:val="24"/>
+                <w:szCs w:val="24"/>
+              </w:rPr>
+              <w:t>senators 12.17</w:t>
+            </w:r>
+          </w:p>
+        </w:tc>
+        <w:tc>
+          <w:tcPr>
+            <w:tcW w:w="2129" w:type="dxa"/>
+            <w:tcBorders>
+              <w:top w:val="nil"/>
+              <w:left w:val="nil"/>
+              <w:bottom w:val="single" w:sz="4" w:space="0" w:color="auto"/>
+              <w:right w:val="single" w:sz="4" w:space="0" w:color="auto"/>
+            </w:tcBorders>
+            <w:shd w:val="clear" w:color="auto" w:fill="auto"/>
+            <w:noWrap/>
+            <w:vAlign w:val="center"/>
+            <w:hideMark/>
+          </w:tcPr>
+          <w:p>
+            <w:pPr>
+              <w:spacing w:after="0" w:line="240" w:lineRule="auto"/>
+              <w:rPr>
+                <w:rFonts w:ascii="Cambria" w:eastAsia="Times New Roman" w:hAnsi="Cambria" w:cs="Times New Roman"/>
+                <w:color w:val="000000"/>
+                <w:sz w:val="24"/>
+                <w:szCs w:val="24"/>
+              </w:rPr>
+            </w:pPr>
+            <w:r>
+              <w:rPr>
+                <w:rFonts w:ascii="Cambria" w:eastAsia="Times New Roman" w:hAnsi="Cambria" w:cs="Times New Roman"/>
+                <w:color w:val="000000"/>
+                <w:sz w:val="24"/>
+                <w:szCs w:val="24"/>
+              </w:rPr>
+              <w:t>efags2 9.40</w:t>
+            </w:r>
+          </w:p>
+        </w:tc>
+        <w:tc>
+          <w:tcPr>
+            <w:tcW w:w="2158" w:type="dxa"/>
+            <w:tcBorders>
+              <w:top w:val="nil"/>
+              <w:left w:val="nil"/>
+              <w:bottom w:val="single" w:sz="4" w:space="0" w:color="auto"/>
+              <w:right w:val="single" w:sz="4" w:space="0" w:color="auto"/>
+            </w:tcBorders>
+            <w:shd w:val="clear" w:color="auto" w:fill="auto"/>
+            <w:noWrap/>
+            <w:vAlign w:val="center"/>
+            <w:hideMark/>
+          </w:tcPr>
+          <w:p>
+            <w:pPr>
+              <w:spacing w:after="0" w:line="240" w:lineRule="auto"/>
+              <w:rPr>
+                <w:rFonts w:ascii="Cambria" w:eastAsia="Times New Roman" w:hAnsi="Cambria" w:cs="Times New Roman"/>
+                <w:color w:val="000000"/>
+                <w:sz w:val="24"/>
+                <w:szCs w:val="24"/>
+              </w:rPr>
+            </w:pPr>
+            <w:r>
+              <w:rPr>
+                <w:rFonts w:ascii="Cambria" w:eastAsia="Times New Roman" w:hAnsi="Cambria" w:cs="Times New Roman"/>
+                <w:color w:val="000000"/>
+                <w:sz w:val="24"/>
+                <w:szCs w:val="24"/>
+              </w:rPr>
+              <w:t>boomed 7.54</w:t>
+            </w:r>
+          </w:p>
+        </w:tc>
+        <w:tc>
+          <w:tcPr>
+            <w:tcW w:w="1704" w:type="dxa"/>
+            <w:tcBorders>
+              <w:top w:val="nil"/>
+              <w:left w:val="nil"/>
+              <w:bottom w:val="single" w:sz="4" w:space="0" w:color="auto"/>
+              <w:right w:val="single" w:sz="4" w:space="0" w:color="auto"/>
+            </w:tcBorders>
+            <w:shd w:val="clear" w:color="auto" w:fill="auto"/>
+            <w:noWrap/>
+            <w:vAlign w:val="center"/>
+            <w:hideMark/>
+          </w:tcPr>
+          <w:p>
+            <w:pPr>
+              <w:spacing w:after="0" w:line="240" w:lineRule="auto"/>
+              <w:rPr>
+                <w:rFonts w:ascii="Cambria" w:eastAsia="Times New Roman" w:hAnsi="Cambria" w:cs="Times New Roman"/>
+                <w:color w:val="000000"/>
+                <w:sz w:val="24"/>
+                <w:szCs w:val="24"/>
+              </w:rPr>
+            </w:pPr>
+            <w:proofErr w:type="spellStart"/>
+            <w:r>
+              <w:rPr>
+                <w:rFonts w:ascii="Cambria" w:eastAsia="Times New Roman" w:hAnsi="Cambria" w:cs="Times New Roman"/>
+                <w:color w:val="000000"/>
+                <w:sz w:val="24"/>
+                <w:szCs w:val="24"/>
+              </w:rPr>
+              <w:t>bbj</w:t>
+            </w:r>
+            <w:proofErr w:type="spellEnd"/>
+            <w:r>
+              <w:rPr>
+                <w:rFonts w:ascii="Cambria" w:eastAsia="Times New Roman" w:hAnsi="Cambria" w:cs="Times New Roman"/>
+                <w:color w:val="000000"/>
+                <w:sz w:val="24"/>
+                <w:szCs w:val="24"/>
+              </w:rPr>
+              <w:t xml:space="preserve"> 7.61</w:t>
+            </w:r>
+          </w:p>
+        </w:tc>
+        <w:tc>
+          <w:tcPr>
+            <w:tcW w:w="1889" w:type="dxa"/>
+            <w:tcBorders>
+              <w:top w:val="nil"/>
+              <w:left w:val="nil"/>
+              <w:bottom w:val="single" w:sz="4" w:space="0" w:color="auto"/>
+              <w:right w:val="single" w:sz="4" w:space="0" w:color="auto"/>
+            </w:tcBorders>
+            <w:shd w:val="clear" w:color="auto" w:fill="auto"/>
+            <w:noWrap/>
+            <w:vAlign w:val="center"/>
+            <w:hideMark/>
+          </w:tcPr>
+          <w:p>
+            <w:pPr>
+              <w:spacing w:after="0" w:line="240" w:lineRule="auto"/>
+              <w:rPr>
+                <w:rFonts w:ascii="Cambria" w:eastAsia="Times New Roman" w:hAnsi="Cambria" w:cs="Times New Roman"/>
+                <w:color w:val="000000"/>
+                <w:sz w:val="24"/>
+                <w:szCs w:val="24"/>
+              </w:rPr>
+            </w:pPr>
+            <w:proofErr w:type="spellStart"/>
+            <w:r>
+              <w:rPr>
+                <w:rFonts w:ascii="Cambria" w:eastAsia="Times New Roman" w:hAnsi="Cambria" w:cs="Times New Roman"/>
+                <w:color w:val="000000"/>
+                <w:sz w:val="24"/>
+                <w:szCs w:val="24"/>
+              </w:rPr>
+              <w:t>proudtovape</w:t>
+            </w:r>
+            <w:proofErr w:type="spellEnd"/>
+            <w:r>
+              <w:rPr>
+                <w:rFonts w:ascii="Cambria" w:eastAsia="Times New Roman" w:hAnsi="Cambria" w:cs="Times New Roman"/>
+                <w:color w:val="000000"/>
+                <w:sz w:val="24"/>
+                <w:szCs w:val="24"/>
+              </w:rPr>
+              <w:t xml:space="preserve"> 8.25</w:t>
+            </w:r>
+          </w:p>
+        </w:tc>
+        <w:tc>
+          <w:tcPr>
+            <w:tcW w:w="2246" w:type="dxa"/>
+            <w:tcBorders>
+              <w:top w:val="nil"/>
+              <w:left w:val="nil"/>
+              <w:bottom w:val="single" w:sz="4" w:space="0" w:color="auto"/>
+              <w:right w:val="single" w:sz="4" w:space="0" w:color="auto"/>
+            </w:tcBorders>
+            <w:shd w:val="clear" w:color="auto" w:fill="auto"/>
+            <w:noWrap/>
+            <w:vAlign w:val="center"/>
+            <w:hideMark/>
+          </w:tcPr>
+          <w:p>
+            <w:pPr>
+              <w:spacing w:after="0" w:line="240" w:lineRule="auto"/>
+              <w:rPr>
+                <w:rFonts w:ascii="Cambria" w:eastAsia="Times New Roman" w:hAnsi="Cambria" w:cs="Times New Roman"/>
+                <w:color w:val="000000"/>
+                <w:sz w:val="24"/>
+                <w:szCs w:val="24"/>
+              </w:rPr>
+            </w:pPr>
+            <w:proofErr w:type="spellStart"/>
+            <w:r>
+              <w:rPr>
+                <w:rFonts w:ascii="Cambria" w:eastAsia="Times New Roman" w:hAnsi="Cambria" w:cs="Times New Roman"/>
+                <w:color w:val="000000"/>
+                <w:sz w:val="24"/>
+                <w:szCs w:val="24"/>
+              </w:rPr>
+              <w:t>worldvapingday</w:t>
+            </w:r>
+            <w:proofErr w:type="spellEnd"/>
+            <w:r>
+              <w:rPr>
+                <w:rFonts w:ascii="Cambria" w:eastAsia="Times New Roman" w:hAnsi="Cambria" w:cs="Times New Roman"/>
+                <w:color w:val="000000"/>
+                <w:sz w:val="24"/>
+                <w:szCs w:val="24"/>
+              </w:rPr>
+              <w:t xml:space="preserve"> 9.76</w:t>
+            </w:r>
+          </w:p>
+        </w:tc>
+      </w:tr>
+      <w:tr>
+        <w:trPr>
+          <w:trHeight w:val="315"/>
+        </w:trPr>
+        <w:tc>
+          <w:tcPr>
+            <w:tcW w:w="2406" w:type="dxa"/>
+            <w:tcBorders>
+              <w:top w:val="nil"/>
+              <w:left w:val="single" w:sz="4" w:space="0" w:color="auto"/>
+              <w:bottom w:val="single" w:sz="4" w:space="0" w:color="auto"/>
+              <w:right w:val="single" w:sz="4" w:space="0" w:color="auto"/>
+            </w:tcBorders>
+            <w:shd w:val="clear" w:color="auto" w:fill="auto"/>
+            <w:noWrap/>
+            <w:vAlign w:val="center"/>
+            <w:hideMark/>
+          </w:tcPr>
+          <w:p>
+            <w:pPr>
+              <w:spacing w:after="0" w:line="240" w:lineRule="auto"/>
+              <w:rPr>
+                <w:rFonts w:ascii="Cambria" w:eastAsia="Times New Roman" w:hAnsi="Cambria" w:cs="Times New Roman"/>
+                <w:color w:val="000000"/>
+                <w:sz w:val="24"/>
+                <w:szCs w:val="24"/>
+              </w:rPr>
+            </w:pPr>
+            <w:proofErr w:type="spellStart"/>
+            <w:r>
+              <w:rPr>
+                <w:rFonts w:ascii="Cambria" w:eastAsia="Times New Roman" w:hAnsi="Cambria" w:cs="Times New Roman"/>
+                <w:color w:val="000000"/>
+                <w:sz w:val="24"/>
+                <w:szCs w:val="24"/>
+              </w:rPr>
+              <w:t>stoptober</w:t>
+            </w:r>
+            <w:proofErr w:type="spellEnd"/>
+            <w:r>
+              <w:rPr>
+                <w:rFonts w:ascii="Cambria" w:eastAsia="Times New Roman" w:hAnsi="Cambria" w:cs="Times New Roman"/>
+                <w:color w:val="000000"/>
+                <w:sz w:val="24"/>
+                <w:szCs w:val="24"/>
+              </w:rPr>
+              <w:t xml:space="preserve"> 7.89</w:t>
+            </w:r>
+          </w:p>
+        </w:tc>
+        <w:tc>
+          <w:tcPr>
+            <w:tcW w:w="2064" w:type="dxa"/>
+            <w:tcBorders>
+              <w:top w:val="nil"/>
+              <w:left w:val="nil"/>
+              <w:bottom w:val="single" w:sz="4" w:space="0" w:color="auto"/>
+              <w:right w:val="single" w:sz="4" w:space="0" w:color="auto"/>
+            </w:tcBorders>
+            <w:shd w:val="clear" w:color="auto" w:fill="auto"/>
+            <w:noWrap/>
+            <w:vAlign w:val="center"/>
+            <w:hideMark/>
+          </w:tcPr>
+          <w:p>
+            <w:pPr>
+              <w:spacing w:after="0" w:line="240" w:lineRule="auto"/>
+              <w:rPr>
+                <w:rFonts w:ascii="Cambria" w:eastAsia="Times New Roman" w:hAnsi="Cambria" w:cs="Times New Roman"/>
+                <w:color w:val="000000"/>
+                <w:sz w:val="24"/>
+                <w:szCs w:val="24"/>
+              </w:rPr>
+            </w:pPr>
+            <w:r>
+              <w:rPr>
+                <w:rFonts w:ascii="Cambria" w:eastAsia="Times New Roman" w:hAnsi="Cambria" w:cs="Times New Roman"/>
+                <w:color w:val="000000"/>
+                <w:sz w:val="24"/>
+                <w:szCs w:val="24"/>
+              </w:rPr>
+              <w:t>election2012 8.17</w:t>
+            </w:r>
+          </w:p>
+        </w:tc>
+        <w:tc>
+          <w:tcPr>
+            <w:tcW w:w="3310" w:type="dxa"/>
+            <w:tcBorders>
+              <w:top w:val="nil"/>
+              <w:left w:val="nil"/>
+              <w:bottom w:val="single" w:sz="4" w:space="0" w:color="auto"/>
+              <w:right w:val="single" w:sz="4" w:space="0" w:color="auto"/>
+            </w:tcBorders>
+            <w:shd w:val="clear" w:color="auto" w:fill="auto"/>
+            <w:noWrap/>
+            <w:vAlign w:val="center"/>
+            <w:hideMark/>
+          </w:tcPr>
+          <w:p>
+            <w:pPr>
+              <w:spacing w:after="0" w:line="240" w:lineRule="auto"/>
+              <w:rPr>
+                <w:rFonts w:ascii="Cambria" w:eastAsia="Times New Roman" w:hAnsi="Cambria" w:cs="Times New Roman"/>
+                <w:color w:val="000000"/>
+                <w:sz w:val="24"/>
+                <w:szCs w:val="24"/>
+              </w:rPr>
+            </w:pPr>
+            <w:proofErr w:type="spellStart"/>
+            <w:r>
+              <w:rPr>
+                <w:rFonts w:ascii="Cambria" w:eastAsia="Times New Roman" w:hAnsi="Cambria" w:cs="Times New Roman"/>
+                <w:color w:val="000000"/>
+                <w:sz w:val="24"/>
+                <w:szCs w:val="24"/>
+              </w:rPr>
+              <w:t>youcantbetakenseriouslyif</w:t>
+            </w:r>
+            <w:proofErr w:type="spellEnd"/>
+            <w:r>
+              <w:rPr>
+                <w:rFonts w:ascii="Cambria" w:eastAsia="Times New Roman" w:hAnsi="Cambria" w:cs="Times New Roman"/>
+                <w:color w:val="000000"/>
+                <w:sz w:val="24"/>
+                <w:szCs w:val="24"/>
+              </w:rPr>
+              <w:t xml:space="preserve"> 7.97</w:t>
+            </w:r>
+          </w:p>
+        </w:tc>
+        <w:tc>
+          <w:tcPr>
+            <w:tcW w:w="2634" w:type="dxa"/>
+            <w:tcBorders>
+              <w:top w:val="nil"/>
+              <w:left w:val="nil"/>
+              <w:bottom w:val="single" w:sz="4" w:space="0" w:color="auto"/>
+              <w:right w:val="single" w:sz="4" w:space="0" w:color="auto"/>
+            </w:tcBorders>
+            <w:shd w:val="clear" w:color="auto" w:fill="auto"/>
+            <w:noWrap/>
+            <w:vAlign w:val="center"/>
+            <w:hideMark/>
+          </w:tcPr>
+          <w:p>
+            <w:pPr>
+              <w:spacing w:after="0" w:line="240" w:lineRule="auto"/>
+              <w:rPr>
+                <w:rFonts w:ascii="Cambria" w:eastAsia="Times New Roman" w:hAnsi="Cambria" w:cs="Times New Roman"/>
+                <w:color w:val="000000"/>
+                <w:sz w:val="24"/>
+                <w:szCs w:val="24"/>
+              </w:rPr>
+            </w:pPr>
+            <w:proofErr w:type="spellStart"/>
+            <w:r>
+              <w:rPr>
+                <w:rFonts w:ascii="Cambria" w:eastAsia="Times New Roman" w:hAnsi="Cambria" w:cs="Times New Roman"/>
+                <w:color w:val="000000"/>
+                <w:sz w:val="24"/>
+                <w:szCs w:val="24"/>
+              </w:rPr>
+              <w:t>mook</w:t>
+            </w:r>
+            <w:proofErr w:type="spellEnd"/>
+            <w:r>
+              <w:rPr>
+                <w:rFonts w:ascii="Cambria" w:eastAsia="Times New Roman" w:hAnsi="Cambria" w:cs="Times New Roman"/>
+                <w:color w:val="000000"/>
+                <w:sz w:val="24"/>
+                <w:szCs w:val="24"/>
+              </w:rPr>
+              <w:t xml:space="preserve"> 7.03</w:t>
+            </w:r>
+          </w:p>
+        </w:tc>
+        <w:tc>
+          <w:tcPr>
+            <w:tcW w:w="1657" w:type="dxa"/>
+            <w:tcBorders>
+              <w:top w:val="nil"/>
+              <w:left w:val="nil"/>
+              <w:bottom w:val="single" w:sz="4" w:space="0" w:color="auto"/>
+              <w:right w:val="single" w:sz="4" w:space="0" w:color="auto"/>
+            </w:tcBorders>
+            <w:shd w:val="clear" w:color="auto" w:fill="auto"/>
+            <w:noWrap/>
+            <w:vAlign w:val="center"/>
+            <w:hideMark/>
+          </w:tcPr>
+          <w:p>
+            <w:pPr>
+              <w:spacing w:after="0" w:line="240" w:lineRule="auto"/>
+              <w:rPr>
+                <w:rFonts w:ascii="Cambria" w:eastAsia="Times New Roman" w:hAnsi="Cambria" w:cs="Times New Roman"/>
+                <w:color w:val="000000"/>
+                <w:sz w:val="24"/>
+                <w:szCs w:val="24"/>
+              </w:rPr>
+            </w:pPr>
+            <w:r>
+              <w:rPr>
+                <w:rFonts w:ascii="Cambria" w:eastAsia="Times New Roman" w:hAnsi="Cambria" w:cs="Times New Roman"/>
+                <w:color w:val="000000"/>
+                <w:sz w:val="24"/>
+                <w:szCs w:val="24"/>
+              </w:rPr>
+              <w:t>valentine 7.69</w:t>
+            </w:r>
+          </w:p>
+        </w:tc>
+        <w:tc>
+          <w:tcPr>
+            <w:tcW w:w="1988" w:type="dxa"/>
+            <w:tcBorders>
+              <w:top w:val="nil"/>
+              <w:left w:val="nil"/>
+              <w:bottom w:val="single" w:sz="4" w:space="0" w:color="auto"/>
+              <w:right w:val="single" w:sz="4" w:space="0" w:color="auto"/>
+            </w:tcBorders>
+            <w:shd w:val="clear" w:color="auto" w:fill="auto"/>
+            <w:noWrap/>
+            <w:vAlign w:val="center"/>
+            <w:hideMark/>
+          </w:tcPr>
+          <w:p>
+            <w:pPr>
+              <w:spacing w:after="0" w:line="240" w:lineRule="auto"/>
+              <w:rPr>
+                <w:rFonts w:ascii="Cambria" w:eastAsia="Times New Roman" w:hAnsi="Cambria" w:cs="Times New Roman"/>
+                <w:color w:val="000000"/>
+                <w:sz w:val="24"/>
+                <w:szCs w:val="24"/>
+              </w:rPr>
+            </w:pPr>
+            <w:r>
+              <w:rPr>
+                <w:rFonts w:ascii="Cambria" w:eastAsia="Times New Roman" w:hAnsi="Cambria" w:cs="Times New Roman"/>
+                <w:color w:val="000000"/>
+                <w:sz w:val="24"/>
+                <w:szCs w:val="24"/>
+              </w:rPr>
+              <w:t>pope 9.96</w:t>
+            </w:r>
+          </w:p>
+        </w:tc>
+        <w:tc>
+          <w:tcPr>
+            <w:tcW w:w="3936" w:type="dxa"/>
+            <w:tcBorders>
+              <w:top w:val="nil"/>
+              <w:left w:val="nil"/>
+              <w:bottom w:val="single" w:sz="4" w:space="0" w:color="auto"/>
+              <w:right w:val="single" w:sz="4" w:space="0" w:color="auto"/>
+            </w:tcBorders>
+            <w:shd w:val="clear" w:color="auto" w:fill="auto"/>
+            <w:noWrap/>
+            <w:vAlign w:val="center"/>
+            <w:hideMark/>
+          </w:tcPr>
+          <w:p>
+            <w:pPr>
+              <w:spacing w:after="0" w:line="240" w:lineRule="auto"/>
+              <w:rPr>
+                <w:rFonts w:ascii="Cambria" w:eastAsia="Times New Roman" w:hAnsi="Cambria" w:cs="Times New Roman"/>
+                <w:color w:val="000000"/>
+                <w:sz w:val="24"/>
+                <w:szCs w:val="24"/>
+              </w:rPr>
+            </w:pPr>
+            <w:proofErr w:type="spellStart"/>
+            <w:r>
+              <w:rPr>
+                <w:rFonts w:ascii="Cambria" w:eastAsia="Times New Roman" w:hAnsi="Cambria" w:cs="Times New Roman"/>
+                <w:color w:val="000000"/>
+                <w:sz w:val="24"/>
+                <w:szCs w:val="24"/>
+              </w:rPr>
+              <w:t>euecigban</w:t>
+            </w:r>
+            <w:proofErr w:type="spellEnd"/>
+            <w:r>
+              <w:rPr>
+                <w:rFonts w:ascii="Cambria" w:eastAsia="Times New Roman" w:hAnsi="Cambria" w:cs="Times New Roman"/>
+                <w:color w:val="000000"/>
+                <w:sz w:val="24"/>
+                <w:szCs w:val="24"/>
+              </w:rPr>
+              <w:t xml:space="preserve"> 11.55</w:t>
+            </w:r>
+          </w:p>
+        </w:tc>
+        <w:tc>
+          <w:tcPr>
+            <w:tcW w:w="2129" w:type="dxa"/>
+            <w:tcBorders>
+              <w:top w:val="nil"/>
+              <w:left w:val="nil"/>
+              <w:bottom w:val="single" w:sz="4" w:space="0" w:color="auto"/>
+              <w:right w:val="single" w:sz="4" w:space="0" w:color="auto"/>
+            </w:tcBorders>
+            <w:shd w:val="clear" w:color="auto" w:fill="auto"/>
+            <w:noWrap/>
+            <w:vAlign w:val="center"/>
+            <w:hideMark/>
+          </w:tcPr>
+          <w:p>
+            <w:pPr>
+              <w:spacing w:after="0" w:line="240" w:lineRule="auto"/>
+              <w:rPr>
+                <w:rFonts w:ascii="Cambria" w:eastAsia="Times New Roman" w:hAnsi="Cambria" w:cs="Times New Roman"/>
+                <w:color w:val="000000"/>
+                <w:sz w:val="24"/>
+                <w:szCs w:val="24"/>
+              </w:rPr>
+            </w:pPr>
+            <w:proofErr w:type="spellStart"/>
+            <w:r>
+              <w:rPr>
+                <w:rFonts w:ascii="Cambria" w:eastAsia="Times New Roman" w:hAnsi="Cambria" w:cs="Times New Roman"/>
+                <w:color w:val="000000"/>
+                <w:sz w:val="24"/>
+                <w:szCs w:val="24"/>
+              </w:rPr>
+              <w:t>uae</w:t>
+            </w:r>
+            <w:proofErr w:type="spellEnd"/>
+            <w:r>
+              <w:rPr>
+                <w:rFonts w:ascii="Cambria" w:eastAsia="Times New Roman" w:hAnsi="Cambria" w:cs="Times New Roman"/>
+                <w:color w:val="000000"/>
+                <w:sz w:val="24"/>
+                <w:szCs w:val="24"/>
+              </w:rPr>
+              <w:t xml:space="preserve"> 8.66</w:t>
+            </w:r>
+          </w:p>
+        </w:tc>
+        <w:tc>
+          <w:tcPr>
+            <w:tcW w:w="2158" w:type="dxa"/>
+            <w:tcBorders>
+              <w:top w:val="nil"/>
+              <w:left w:val="nil"/>
+              <w:bottom w:val="single" w:sz="4" w:space="0" w:color="auto"/>
+              <w:right w:val="single" w:sz="4" w:space="0" w:color="auto"/>
+            </w:tcBorders>
+            <w:shd w:val="clear" w:color="auto" w:fill="auto"/>
+            <w:noWrap/>
+            <w:vAlign w:val="center"/>
+            <w:hideMark/>
+          </w:tcPr>
+          <w:p>
+            <w:pPr>
+              <w:spacing w:after="0" w:line="240" w:lineRule="auto"/>
+              <w:rPr>
+                <w:rFonts w:ascii="Cambria" w:eastAsia="Times New Roman" w:hAnsi="Cambria" w:cs="Times New Roman"/>
+                <w:color w:val="000000"/>
+                <w:sz w:val="24"/>
+                <w:szCs w:val="24"/>
+              </w:rPr>
+            </w:pPr>
+            <w:r>
+              <w:rPr>
+                <w:rFonts w:ascii="Cambria" w:eastAsia="Times New Roman" w:hAnsi="Cambria" w:cs="Times New Roman"/>
+                <w:color w:val="000000"/>
+                <w:sz w:val="24"/>
+                <w:szCs w:val="24"/>
+              </w:rPr>
+              <w:t>fathers 7.06</w:t>
+            </w:r>
+          </w:p>
+        </w:tc>
+        <w:tc>
+          <w:tcPr>
+            <w:tcW w:w="1704" w:type="dxa"/>
+            <w:tcBorders>
+              <w:top w:val="nil"/>
+              <w:left w:val="nil"/>
+              <w:bottom w:val="single" w:sz="4" w:space="0" w:color="auto"/>
+              <w:right w:val="single" w:sz="4" w:space="0" w:color="auto"/>
+            </w:tcBorders>
+            <w:shd w:val="clear" w:color="auto" w:fill="auto"/>
+            <w:noWrap/>
+            <w:vAlign w:val="center"/>
+            <w:hideMark/>
+          </w:tcPr>
+          <w:p>
+            <w:pPr>
+              <w:spacing w:after="0" w:line="240" w:lineRule="auto"/>
+              <w:rPr>
+                <w:rFonts w:ascii="Cambria" w:eastAsia="Times New Roman" w:hAnsi="Cambria" w:cs="Times New Roman"/>
+                <w:color w:val="000000"/>
+                <w:sz w:val="24"/>
+                <w:szCs w:val="24"/>
+              </w:rPr>
+            </w:pPr>
+            <w:proofErr w:type="spellStart"/>
+            <w:r>
+              <w:rPr>
+                <w:rFonts w:ascii="Cambria" w:eastAsia="Times New Roman" w:hAnsi="Cambria" w:cs="Times New Roman"/>
+                <w:color w:val="000000"/>
+                <w:sz w:val="24"/>
+                <w:szCs w:val="24"/>
+              </w:rPr>
+              <w:t>modeltwo</w:t>
+            </w:r>
+            <w:proofErr w:type="spellEnd"/>
+            <w:r>
+              <w:rPr>
+                <w:rFonts w:ascii="Cambria" w:eastAsia="Times New Roman" w:hAnsi="Cambria" w:cs="Times New Roman"/>
+                <w:color w:val="000000"/>
+                <w:sz w:val="24"/>
+                <w:szCs w:val="24"/>
+              </w:rPr>
+              <w:t xml:space="preserve"> 7.17</w:t>
+            </w:r>
+          </w:p>
+        </w:tc>
+        <w:tc>
+          <w:tcPr>
+            <w:tcW w:w="1889" w:type="dxa"/>
+            <w:tcBorders>
+              <w:top w:val="nil"/>
+              <w:left w:val="nil"/>
+              <w:bottom w:val="single" w:sz="4" w:space="0" w:color="auto"/>
+              <w:right w:val="single" w:sz="4" w:space="0" w:color="auto"/>
+            </w:tcBorders>
+            <w:shd w:val="clear" w:color="auto" w:fill="auto"/>
+            <w:noWrap/>
+            <w:vAlign w:val="center"/>
+            <w:hideMark/>
+          </w:tcPr>
+          <w:p>
+            <w:pPr>
+              <w:spacing w:after="0" w:line="240" w:lineRule="auto"/>
+              <w:rPr>
+                <w:rFonts w:ascii="Cambria" w:eastAsia="Times New Roman" w:hAnsi="Cambria" w:cs="Times New Roman"/>
+                <w:color w:val="000000"/>
+                <w:sz w:val="24"/>
+                <w:szCs w:val="24"/>
+              </w:rPr>
+            </w:pPr>
+            <w:r>
+              <w:rPr>
+                <w:rFonts w:ascii="Cambria" w:eastAsia="Times New Roman" w:hAnsi="Cambria" w:cs="Times New Roman"/>
+                <w:color w:val="000000"/>
+                <w:sz w:val="24"/>
+                <w:szCs w:val="24"/>
+              </w:rPr>
+              <w:t>playbook 8.21</w:t>
+            </w:r>
+          </w:p>
+        </w:tc>
+        <w:tc>
+          <w:tcPr>
+            <w:tcW w:w="2246" w:type="dxa"/>
+            <w:tcBorders>
+              <w:top w:val="nil"/>
+              <w:left w:val="nil"/>
+              <w:bottom w:val="single" w:sz="4" w:space="0" w:color="auto"/>
+              <w:right w:val="single" w:sz="4" w:space="0" w:color="auto"/>
+            </w:tcBorders>
+            <w:shd w:val="clear" w:color="auto" w:fill="auto"/>
+            <w:noWrap/>
+            <w:vAlign w:val="center"/>
+            <w:hideMark/>
+          </w:tcPr>
+          <w:p>
+            <w:pPr>
+              <w:spacing w:after="0" w:line="240" w:lineRule="auto"/>
+              <w:rPr>
+                <w:rFonts w:ascii="Cambria" w:eastAsia="Times New Roman" w:hAnsi="Cambria" w:cs="Times New Roman"/>
+                <w:color w:val="000000"/>
+                <w:sz w:val="24"/>
+                <w:szCs w:val="24"/>
+              </w:rPr>
+            </w:pPr>
+            <w:r>
+              <w:rPr>
+                <w:rFonts w:ascii="Cambria" w:eastAsia="Times New Roman" w:hAnsi="Cambria" w:cs="Times New Roman"/>
+                <w:color w:val="000000"/>
+                <w:sz w:val="24"/>
+                <w:szCs w:val="24"/>
+              </w:rPr>
+              <w:t>nude 9.41</w:t>
+            </w:r>
+          </w:p>
+        </w:tc>
+      </w:tr>
+      <w:tr>
+        <w:trPr>
+          <w:trHeight w:val="315"/>
+        </w:trPr>
+        <w:tc>
+          <w:tcPr>
+            <w:tcW w:w="2406" w:type="dxa"/>
+            <w:tcBorders>
+              <w:top w:val="nil"/>
+              <w:left w:val="single" w:sz="4" w:space="0" w:color="auto"/>
+              <w:bottom w:val="single" w:sz="4" w:space="0" w:color="auto"/>
+              <w:right w:val="single" w:sz="4" w:space="0" w:color="auto"/>
+            </w:tcBorders>
+            <w:shd w:val="clear" w:color="auto" w:fill="auto"/>
+            <w:noWrap/>
+            <w:vAlign w:val="center"/>
+            <w:hideMark/>
+          </w:tcPr>
+          <w:p>
+            <w:pPr>
+              <w:spacing w:after="0" w:line="240" w:lineRule="auto"/>
+              <w:rPr>
+                <w:rFonts w:ascii="Cambria" w:eastAsia="Times New Roman" w:hAnsi="Cambria" w:cs="Times New Roman"/>
+                <w:color w:val="000000"/>
+                <w:sz w:val="24"/>
+                <w:szCs w:val="24"/>
+              </w:rPr>
+            </w:pPr>
+            <w:r>
+              <w:rPr>
+                <w:rFonts w:ascii="Cambria" w:eastAsia="Times New Roman" w:hAnsi="Cambria" w:cs="Times New Roman"/>
+                <w:color w:val="000000"/>
+                <w:sz w:val="24"/>
+                <w:szCs w:val="24"/>
+              </w:rPr>
+              <w:t>discos 6.85</w:t>
+            </w:r>
+          </w:p>
+        </w:tc>
+        <w:tc>
+          <w:tcPr>
+            <w:tcW w:w="2064" w:type="dxa"/>
+            <w:tcBorders>
+              <w:top w:val="nil"/>
+              <w:left w:val="nil"/>
+              <w:bottom w:val="single" w:sz="4" w:space="0" w:color="auto"/>
+              <w:right w:val="single" w:sz="4" w:space="0" w:color="auto"/>
+            </w:tcBorders>
+            <w:shd w:val="clear" w:color="auto" w:fill="auto"/>
+            <w:noWrap/>
+            <w:vAlign w:val="center"/>
+            <w:hideMark/>
+          </w:tcPr>
+          <w:p>
+            <w:pPr>
+              <w:spacing w:after="0" w:line="240" w:lineRule="auto"/>
+              <w:rPr>
+                <w:rFonts w:ascii="Cambria" w:eastAsia="Times New Roman" w:hAnsi="Cambria" w:cs="Times New Roman"/>
+                <w:color w:val="000000"/>
+                <w:sz w:val="24"/>
+                <w:szCs w:val="24"/>
+              </w:rPr>
+            </w:pPr>
+            <w:proofErr w:type="spellStart"/>
+            <w:r>
+              <w:rPr>
+                <w:rFonts w:ascii="Cambria" w:eastAsia="Times New Roman" w:hAnsi="Cambria" w:cs="Times New Roman"/>
+                <w:color w:val="000000"/>
+                <w:sz w:val="24"/>
+                <w:szCs w:val="24"/>
+              </w:rPr>
+              <w:t>sarapmagvape</w:t>
+            </w:r>
+            <w:proofErr w:type="spellEnd"/>
+            <w:r>
+              <w:rPr>
+                <w:rFonts w:ascii="Cambria" w:eastAsia="Times New Roman" w:hAnsi="Cambria" w:cs="Times New Roman"/>
+                <w:color w:val="000000"/>
+                <w:sz w:val="24"/>
+                <w:szCs w:val="24"/>
+              </w:rPr>
+              <w:t xml:space="preserve"> 7.71</w:t>
+            </w:r>
+          </w:p>
+        </w:tc>
+        <w:tc>
+          <w:tcPr>
+            <w:tcW w:w="3310" w:type="dxa"/>
+            <w:tcBorders>
+              <w:top w:val="nil"/>
+              <w:left w:val="nil"/>
+              <w:bottom w:val="single" w:sz="4" w:space="0" w:color="auto"/>
+              <w:right w:val="single" w:sz="4" w:space="0" w:color="auto"/>
+            </w:tcBorders>
+            <w:shd w:val="clear" w:color="auto" w:fill="auto"/>
+            <w:noWrap/>
+            <w:vAlign w:val="center"/>
+            <w:hideMark/>
+          </w:tcPr>
+          <w:p>
+            <w:pPr>
+              <w:spacing w:after="0" w:line="240" w:lineRule="auto"/>
+              <w:rPr>
+                <w:rFonts w:ascii="Cambria" w:eastAsia="Times New Roman" w:hAnsi="Cambria" w:cs="Times New Roman"/>
+                <w:color w:val="000000"/>
+                <w:sz w:val="24"/>
+                <w:szCs w:val="24"/>
+              </w:rPr>
+            </w:pPr>
+            <w:proofErr w:type="spellStart"/>
+            <w:r>
+              <w:rPr>
+                <w:rFonts w:ascii="Cambria" w:eastAsia="Times New Roman" w:hAnsi="Cambria" w:cs="Times New Roman"/>
+                <w:color w:val="000000"/>
+                <w:sz w:val="24"/>
+                <w:szCs w:val="24"/>
+              </w:rPr>
+              <w:t>ganj</w:t>
+            </w:r>
+            <w:proofErr w:type="spellEnd"/>
+            <w:r>
+              <w:rPr>
+                <w:rFonts w:ascii="Cambria" w:eastAsia="Times New Roman" w:hAnsi="Cambria" w:cs="Times New Roman"/>
+                <w:color w:val="000000"/>
+                <w:sz w:val="24"/>
+                <w:szCs w:val="24"/>
+              </w:rPr>
+              <w:t xml:space="preserve"> 7.74</w:t>
+            </w:r>
+          </w:p>
+        </w:tc>
+        <w:tc>
+          <w:tcPr>
+            <w:tcW w:w="2634" w:type="dxa"/>
+            <w:tcBorders>
+              <w:top w:val="nil"/>
+              <w:left w:val="nil"/>
+              <w:bottom w:val="single" w:sz="4" w:space="0" w:color="auto"/>
+              <w:right w:val="single" w:sz="4" w:space="0" w:color="auto"/>
+            </w:tcBorders>
+            <w:shd w:val="clear" w:color="auto" w:fill="auto"/>
+            <w:noWrap/>
+            <w:vAlign w:val="center"/>
+            <w:hideMark/>
+          </w:tcPr>
+          <w:p>
+            <w:pPr>
+              <w:spacing w:after="0" w:line="240" w:lineRule="auto"/>
+              <w:rPr>
+                <w:rFonts w:ascii="Cambria" w:eastAsia="Times New Roman" w:hAnsi="Cambria" w:cs="Times New Roman"/>
+                <w:color w:val="000000"/>
+                <w:sz w:val="24"/>
+                <w:szCs w:val="24"/>
+              </w:rPr>
+            </w:pPr>
+            <w:r>
+              <w:rPr>
+                <w:rFonts w:ascii="Cambria" w:eastAsia="Times New Roman" w:hAnsi="Cambria" w:cs="Times New Roman"/>
+                <w:color w:val="000000"/>
+                <w:sz w:val="24"/>
+                <w:szCs w:val="24"/>
+              </w:rPr>
+              <w:t>embarrassment 6.85</w:t>
+            </w:r>
+          </w:p>
+        </w:tc>
+        <w:tc>
+          <w:tcPr>
+            <w:tcW w:w="1657" w:type="dxa"/>
+            <w:tcBorders>
+              <w:top w:val="nil"/>
+              <w:left w:val="nil"/>
+              <w:bottom w:val="single" w:sz="4" w:space="0" w:color="auto"/>
+              <w:right w:val="single" w:sz="4" w:space="0" w:color="auto"/>
+            </w:tcBorders>
+            <w:shd w:val="clear" w:color="auto" w:fill="auto"/>
+            <w:noWrap/>
+            <w:vAlign w:val="center"/>
+            <w:hideMark/>
+          </w:tcPr>
+          <w:p>
+            <w:pPr>
+              <w:spacing w:after="0" w:line="240" w:lineRule="auto"/>
+              <w:rPr>
+                <w:rFonts w:ascii="Cambria" w:eastAsia="Times New Roman" w:hAnsi="Cambria" w:cs="Times New Roman"/>
+                <w:color w:val="000000"/>
+                <w:sz w:val="24"/>
+                <w:szCs w:val="24"/>
+              </w:rPr>
+            </w:pPr>
+            <w:r>
+              <w:rPr>
+                <w:rFonts w:ascii="Cambria" w:eastAsia="Times New Roman" w:hAnsi="Cambria" w:cs="Times New Roman"/>
+                <w:color w:val="000000"/>
+                <w:sz w:val="24"/>
+                <w:szCs w:val="24"/>
+              </w:rPr>
+              <w:t>valentines 7.13</w:t>
+            </w:r>
+          </w:p>
+        </w:tc>
+        <w:tc>
+          <w:tcPr>
+            <w:tcW w:w="1988" w:type="dxa"/>
+            <w:tcBorders>
+              <w:top w:val="nil"/>
+              <w:left w:val="nil"/>
+              <w:bottom w:val="single" w:sz="4" w:space="0" w:color="auto"/>
+              <w:right w:val="single" w:sz="4" w:space="0" w:color="auto"/>
+            </w:tcBorders>
+            <w:shd w:val="clear" w:color="auto" w:fill="auto"/>
+            <w:noWrap/>
+            <w:vAlign w:val="center"/>
+            <w:hideMark/>
+          </w:tcPr>
+          <w:p>
+            <w:pPr>
+              <w:spacing w:after="0" w:line="240" w:lineRule="auto"/>
+              <w:rPr>
+                <w:rFonts w:ascii="Cambria" w:eastAsia="Times New Roman" w:hAnsi="Cambria" w:cs="Times New Roman"/>
+                <w:color w:val="000000"/>
+                <w:sz w:val="24"/>
+                <w:szCs w:val="24"/>
+              </w:rPr>
+            </w:pPr>
+            <w:r>
+              <w:rPr>
+                <w:rFonts w:ascii="Cambria" w:eastAsia="Times New Roman" w:hAnsi="Cambria" w:cs="Times New Roman"/>
+                <w:color w:val="000000"/>
+                <w:sz w:val="24"/>
+                <w:szCs w:val="24"/>
+              </w:rPr>
+              <w:t>vaporware 8.87</w:t>
+            </w:r>
+          </w:p>
+        </w:tc>
+        <w:tc>
+          <w:tcPr>
+            <w:tcW w:w="3936" w:type="dxa"/>
+            <w:tcBorders>
+              <w:top w:val="nil"/>
+              <w:left w:val="nil"/>
+              <w:bottom w:val="single" w:sz="4" w:space="0" w:color="auto"/>
+              <w:right w:val="single" w:sz="4" w:space="0" w:color="auto"/>
+            </w:tcBorders>
+            <w:shd w:val="clear" w:color="auto" w:fill="auto"/>
+            <w:noWrap/>
+            <w:vAlign w:val="center"/>
+            <w:hideMark/>
+          </w:tcPr>
+          <w:p>
+            <w:pPr>
+              <w:spacing w:after="0" w:line="240" w:lineRule="auto"/>
+              <w:rPr>
+                <w:rFonts w:ascii="Cambria" w:eastAsia="Times New Roman" w:hAnsi="Cambria" w:cs="Times New Roman"/>
+                <w:color w:val="000000"/>
+                <w:sz w:val="24"/>
+                <w:szCs w:val="24"/>
+              </w:rPr>
+            </w:pPr>
+            <w:r>
+              <w:rPr>
+                <w:rFonts w:ascii="Cambria" w:eastAsia="Times New Roman" w:hAnsi="Cambria" w:cs="Times New Roman"/>
+                <w:color w:val="000000"/>
+                <w:sz w:val="24"/>
+                <w:szCs w:val="24"/>
+              </w:rPr>
+              <w:t>primarily 9.08</w:t>
+            </w:r>
+          </w:p>
+        </w:tc>
+        <w:tc>
+          <w:tcPr>
+            <w:tcW w:w="2129" w:type="dxa"/>
+            <w:tcBorders>
+              <w:top w:val="nil"/>
+              <w:left w:val="nil"/>
+              <w:bottom w:val="single" w:sz="4" w:space="0" w:color="auto"/>
+              <w:right w:val="single" w:sz="4" w:space="0" w:color="auto"/>
+            </w:tcBorders>
+            <w:shd w:val="clear" w:color="auto" w:fill="auto"/>
+            <w:noWrap/>
+            <w:vAlign w:val="center"/>
+            <w:hideMark/>
+          </w:tcPr>
+          <w:p>
+            <w:pPr>
+              <w:spacing w:after="0" w:line="240" w:lineRule="auto"/>
+              <w:rPr>
+                <w:rFonts w:ascii="Cambria" w:eastAsia="Times New Roman" w:hAnsi="Cambria" w:cs="Times New Roman"/>
+                <w:color w:val="000000"/>
+                <w:sz w:val="24"/>
+                <w:szCs w:val="24"/>
+              </w:rPr>
+            </w:pPr>
+            <w:r>
+              <w:rPr>
+                <w:rFonts w:ascii="Cambria" w:eastAsia="Times New Roman" w:hAnsi="Cambria" w:cs="Times New Roman"/>
+                <w:color w:val="000000"/>
+                <w:sz w:val="24"/>
+                <w:szCs w:val="24"/>
+              </w:rPr>
+              <w:t>1250 8.24</w:t>
+            </w:r>
+          </w:p>
+        </w:tc>
+        <w:tc>
+          <w:tcPr>
+            <w:tcW w:w="2158" w:type="dxa"/>
+            <w:tcBorders>
+              <w:top w:val="nil"/>
+              <w:left w:val="nil"/>
+              <w:bottom w:val="single" w:sz="4" w:space="0" w:color="auto"/>
+              <w:right w:val="single" w:sz="4" w:space="0" w:color="auto"/>
+            </w:tcBorders>
+            <w:shd w:val="clear" w:color="auto" w:fill="auto"/>
+            <w:noWrap/>
+            <w:vAlign w:val="center"/>
+            <w:hideMark/>
+          </w:tcPr>
+          <w:p>
+            <w:pPr>
+              <w:spacing w:after="0" w:line="240" w:lineRule="auto"/>
+              <w:rPr>
+                <w:rFonts w:ascii="Cambria" w:eastAsia="Times New Roman" w:hAnsi="Cambria" w:cs="Times New Roman"/>
+                <w:color w:val="000000"/>
+                <w:sz w:val="24"/>
+                <w:szCs w:val="24"/>
+              </w:rPr>
+            </w:pPr>
+            <w:proofErr w:type="spellStart"/>
+            <w:r>
+              <w:rPr>
+                <w:rFonts w:ascii="Cambria" w:eastAsia="Times New Roman" w:hAnsi="Cambria" w:cs="Times New Roman"/>
+                <w:color w:val="000000"/>
+                <w:sz w:val="24"/>
+                <w:szCs w:val="24"/>
+              </w:rPr>
+              <w:t>mhra</w:t>
+            </w:r>
+            <w:proofErr w:type="spellEnd"/>
+            <w:r>
+              <w:rPr>
+                <w:rFonts w:ascii="Cambria" w:eastAsia="Times New Roman" w:hAnsi="Cambria" w:cs="Times New Roman"/>
+                <w:color w:val="000000"/>
+                <w:sz w:val="24"/>
+                <w:szCs w:val="24"/>
+              </w:rPr>
+              <w:t xml:space="preserve"> 6.87</w:t>
+            </w:r>
+          </w:p>
+        </w:tc>
+        <w:tc>
+          <w:tcPr>
+            <w:tcW w:w="1704" w:type="dxa"/>
+            <w:tcBorders>
+              <w:top w:val="nil"/>
+              <w:left w:val="nil"/>
+              <w:bottom w:val="single" w:sz="4" w:space="0" w:color="auto"/>
+              <w:right w:val="single" w:sz="4" w:space="0" w:color="auto"/>
+            </w:tcBorders>
+            <w:shd w:val="clear" w:color="auto" w:fill="auto"/>
+            <w:noWrap/>
+            <w:vAlign w:val="center"/>
+            <w:hideMark/>
+          </w:tcPr>
+          <w:p>
+            <w:pPr>
+              <w:spacing w:after="0" w:line="240" w:lineRule="auto"/>
+              <w:rPr>
+                <w:rFonts w:ascii="Cambria" w:eastAsia="Times New Roman" w:hAnsi="Cambria" w:cs="Times New Roman"/>
+                <w:color w:val="000000"/>
+                <w:sz w:val="24"/>
+                <w:szCs w:val="24"/>
+              </w:rPr>
+            </w:pPr>
+            <w:proofErr w:type="spellStart"/>
+            <w:r>
+              <w:rPr>
+                <w:rFonts w:ascii="Cambria" w:eastAsia="Times New Roman" w:hAnsi="Cambria" w:cs="Times New Roman"/>
+                <w:color w:val="000000"/>
+                <w:sz w:val="24"/>
+                <w:szCs w:val="24"/>
+              </w:rPr>
+              <w:t>lirr</w:t>
+            </w:r>
+            <w:proofErr w:type="spellEnd"/>
+            <w:r>
+              <w:rPr>
+                <w:rFonts w:ascii="Cambria" w:eastAsia="Times New Roman" w:hAnsi="Cambria" w:cs="Times New Roman"/>
+                <w:color w:val="000000"/>
+                <w:sz w:val="24"/>
+                <w:szCs w:val="24"/>
+              </w:rPr>
+              <w:t xml:space="preserve"> 7.02</w:t>
+            </w:r>
+          </w:p>
+        </w:tc>
+        <w:tc>
+          <w:tcPr>
+            <w:tcW w:w="1889" w:type="dxa"/>
+            <w:tcBorders>
+              <w:top w:val="nil"/>
+              <w:left w:val="nil"/>
+              <w:bottom w:val="single" w:sz="4" w:space="0" w:color="auto"/>
+              <w:right w:val="single" w:sz="4" w:space="0" w:color="auto"/>
+            </w:tcBorders>
+            <w:shd w:val="clear" w:color="auto" w:fill="auto"/>
+            <w:noWrap/>
+            <w:vAlign w:val="center"/>
+            <w:hideMark/>
+          </w:tcPr>
+          <w:p>
+            <w:pPr>
+              <w:spacing w:after="0" w:line="240" w:lineRule="auto"/>
+              <w:rPr>
+                <w:rFonts w:ascii="Cambria" w:eastAsia="Times New Roman" w:hAnsi="Cambria" w:cs="Times New Roman"/>
+                <w:color w:val="000000"/>
+                <w:sz w:val="24"/>
+                <w:szCs w:val="24"/>
+              </w:rPr>
+            </w:pPr>
+            <w:r>
+              <w:rPr>
+                <w:rFonts w:ascii="Cambria" w:eastAsia="Times New Roman" w:hAnsi="Cambria" w:cs="Times New Roman"/>
+                <w:color w:val="000000"/>
+                <w:sz w:val="24"/>
+                <w:szCs w:val="24"/>
+              </w:rPr>
+              <w:t>kv2 7.87</w:t>
+            </w:r>
+          </w:p>
+        </w:tc>
+        <w:tc>
+          <w:tcPr>
+            <w:tcW w:w="2246" w:type="dxa"/>
+            <w:tcBorders>
+              <w:top w:val="nil"/>
+              <w:left w:val="nil"/>
+              <w:bottom w:val="single" w:sz="4" w:space="0" w:color="auto"/>
+              <w:right w:val="single" w:sz="4" w:space="0" w:color="auto"/>
+            </w:tcBorders>
+            <w:shd w:val="clear" w:color="auto" w:fill="auto"/>
+            <w:noWrap/>
+            <w:vAlign w:val="center"/>
+            <w:hideMark/>
+          </w:tcPr>
+          <w:p>
+            <w:pPr>
+              <w:spacing w:after="0" w:line="240" w:lineRule="auto"/>
+              <w:rPr>
+                <w:rFonts w:ascii="Cambria" w:eastAsia="Times New Roman" w:hAnsi="Cambria" w:cs="Times New Roman"/>
+                <w:color w:val="000000"/>
+                <w:sz w:val="24"/>
+                <w:szCs w:val="24"/>
+              </w:rPr>
+            </w:pPr>
+            <w:r>
+              <w:rPr>
+                <w:rFonts w:ascii="Cambria" w:eastAsia="Times New Roman" w:hAnsi="Cambria" w:cs="Times New Roman"/>
+                <w:color w:val="000000"/>
+                <w:sz w:val="24"/>
+                <w:szCs w:val="24"/>
+              </w:rPr>
+              <w:t>attorneys 9.05</w:t>
+            </w:r>
+          </w:p>
+        </w:tc>
+      </w:tr>
+      <w:tr>
+        <w:trPr>
+          <w:trHeight w:val="315"/>
+        </w:trPr>
+        <w:tc>
+          <w:tcPr>
+            <w:tcW w:w="2406" w:type="dxa"/>
+            <w:tcBorders>
+              <w:top w:val="nil"/>
+              <w:left w:val="single" w:sz="4" w:space="0" w:color="auto"/>
+              <w:bottom w:val="single" w:sz="4" w:space="0" w:color="auto"/>
+              <w:right w:val="single" w:sz="4" w:space="0" w:color="auto"/>
+            </w:tcBorders>
+            <w:shd w:val="clear" w:color="auto" w:fill="auto"/>
+            <w:noWrap/>
+            <w:vAlign w:val="center"/>
+            <w:hideMark/>
+          </w:tcPr>
+          <w:p>
+            <w:pPr>
+              <w:spacing w:after="0" w:line="240" w:lineRule="auto"/>
+              <w:rPr>
+                <w:rFonts w:ascii="Cambria" w:eastAsia="Times New Roman" w:hAnsi="Cambria" w:cs="Times New Roman"/>
+                <w:color w:val="000000"/>
+                <w:sz w:val="24"/>
+                <w:szCs w:val="24"/>
+              </w:rPr>
+            </w:pPr>
+            <w:proofErr w:type="spellStart"/>
+            <w:r>
+              <w:rPr>
+                <w:rFonts w:ascii="Cambria" w:eastAsia="Times New Roman" w:hAnsi="Cambria" w:cs="Times New Roman"/>
+                <w:color w:val="000000"/>
+                <w:sz w:val="24"/>
+                <w:szCs w:val="24"/>
+              </w:rPr>
+              <w:t>clik</w:t>
+            </w:r>
+            <w:proofErr w:type="spellEnd"/>
+            <w:r>
+              <w:rPr>
+                <w:rFonts w:ascii="Cambria" w:eastAsia="Times New Roman" w:hAnsi="Cambria" w:cs="Times New Roman"/>
+                <w:color w:val="000000"/>
+                <w:sz w:val="24"/>
+                <w:szCs w:val="24"/>
+              </w:rPr>
+              <w:t xml:space="preserve"> 6.71</w:t>
+            </w:r>
+          </w:p>
+        </w:tc>
+        <w:tc>
+          <w:tcPr>
+            <w:tcW w:w="2064" w:type="dxa"/>
+            <w:tcBorders>
+              <w:top w:val="nil"/>
+              <w:left w:val="nil"/>
+              <w:bottom w:val="single" w:sz="4" w:space="0" w:color="auto"/>
+              <w:right w:val="single" w:sz="4" w:space="0" w:color="auto"/>
+            </w:tcBorders>
+            <w:shd w:val="clear" w:color="auto" w:fill="auto"/>
+            <w:noWrap/>
+            <w:vAlign w:val="center"/>
+            <w:hideMark/>
+          </w:tcPr>
+          <w:p>
+            <w:pPr>
+              <w:spacing w:after="0" w:line="240" w:lineRule="auto"/>
+              <w:rPr>
+                <w:rFonts w:ascii="Cambria" w:eastAsia="Times New Roman" w:hAnsi="Cambria" w:cs="Times New Roman"/>
+                <w:color w:val="000000"/>
+                <w:sz w:val="24"/>
+                <w:szCs w:val="24"/>
+              </w:rPr>
+            </w:pPr>
+            <w:r>
+              <w:rPr>
+                <w:rFonts w:ascii="Cambria" w:eastAsia="Times New Roman" w:hAnsi="Cambria" w:cs="Times New Roman"/>
+                <w:color w:val="000000"/>
+                <w:sz w:val="24"/>
+                <w:szCs w:val="24"/>
+              </w:rPr>
+              <w:t>sideburn 6.81</w:t>
+            </w:r>
+          </w:p>
+        </w:tc>
+        <w:tc>
+          <w:tcPr>
+            <w:tcW w:w="3310" w:type="dxa"/>
+            <w:tcBorders>
+              <w:top w:val="nil"/>
+              <w:left w:val="nil"/>
+              <w:bottom w:val="single" w:sz="4" w:space="0" w:color="auto"/>
+              <w:right w:val="single" w:sz="4" w:space="0" w:color="auto"/>
+            </w:tcBorders>
+            <w:shd w:val="clear" w:color="auto" w:fill="auto"/>
+            <w:noWrap/>
+            <w:vAlign w:val="center"/>
+            <w:hideMark/>
+          </w:tcPr>
+          <w:p>
+            <w:pPr>
+              <w:spacing w:after="0" w:line="240" w:lineRule="auto"/>
+              <w:rPr>
+                <w:rFonts w:ascii="Cambria" w:eastAsia="Times New Roman" w:hAnsi="Cambria" w:cs="Times New Roman"/>
+                <w:color w:val="000000"/>
+                <w:sz w:val="24"/>
+                <w:szCs w:val="24"/>
+              </w:rPr>
+            </w:pPr>
+            <w:proofErr w:type="spellStart"/>
+            <w:r>
+              <w:rPr>
+                <w:rFonts w:ascii="Cambria" w:eastAsia="Times New Roman" w:hAnsi="Cambria" w:cs="Times New Roman"/>
+                <w:color w:val="000000"/>
+                <w:sz w:val="24"/>
+                <w:szCs w:val="24"/>
+              </w:rPr>
+              <w:t>xmas</w:t>
+            </w:r>
+            <w:proofErr w:type="spellEnd"/>
+            <w:r>
+              <w:rPr>
+                <w:rFonts w:ascii="Cambria" w:eastAsia="Times New Roman" w:hAnsi="Cambria" w:cs="Times New Roman"/>
+                <w:color w:val="000000"/>
+                <w:sz w:val="24"/>
+                <w:szCs w:val="24"/>
+              </w:rPr>
+              <w:t xml:space="preserve"> 7.11</w:t>
+            </w:r>
+          </w:p>
+        </w:tc>
+        <w:tc>
+          <w:tcPr>
+            <w:tcW w:w="2634" w:type="dxa"/>
+            <w:tcBorders>
+              <w:top w:val="nil"/>
+              <w:left w:val="nil"/>
+              <w:bottom w:val="single" w:sz="4" w:space="0" w:color="auto"/>
+              <w:right w:val="single" w:sz="4" w:space="0" w:color="auto"/>
+            </w:tcBorders>
+            <w:shd w:val="clear" w:color="auto" w:fill="auto"/>
+            <w:noWrap/>
+            <w:vAlign w:val="center"/>
+            <w:hideMark/>
+          </w:tcPr>
+          <w:p>
+            <w:pPr>
+              <w:spacing w:after="0" w:line="240" w:lineRule="auto"/>
+              <w:rPr>
+                <w:rFonts w:ascii="Cambria" w:eastAsia="Times New Roman" w:hAnsi="Cambria" w:cs="Times New Roman"/>
+                <w:color w:val="000000"/>
+                <w:sz w:val="24"/>
+                <w:szCs w:val="24"/>
+              </w:rPr>
+            </w:pPr>
+            <w:proofErr w:type="spellStart"/>
+            <w:r>
+              <w:rPr>
+                <w:rFonts w:ascii="Cambria" w:eastAsia="Times New Roman" w:hAnsi="Cambria" w:cs="Times New Roman"/>
+                <w:color w:val="000000"/>
+                <w:sz w:val="24"/>
+                <w:szCs w:val="24"/>
+              </w:rPr>
+              <w:t>thingsthatbotherme</w:t>
+            </w:r>
+            <w:proofErr w:type="spellEnd"/>
+            <w:r>
+              <w:rPr>
+                <w:rFonts w:ascii="Cambria" w:eastAsia="Times New Roman" w:hAnsi="Cambria" w:cs="Times New Roman"/>
+                <w:color w:val="000000"/>
+                <w:sz w:val="24"/>
+                <w:szCs w:val="24"/>
+              </w:rPr>
+              <w:t xml:space="preserve"> 6.43</w:t>
+            </w:r>
+          </w:p>
+        </w:tc>
+        <w:tc>
+          <w:tcPr>
+            <w:tcW w:w="1657" w:type="dxa"/>
+            <w:tcBorders>
+              <w:top w:val="nil"/>
+              <w:left w:val="nil"/>
+              <w:bottom w:val="single" w:sz="4" w:space="0" w:color="auto"/>
+              <w:right w:val="single" w:sz="4" w:space="0" w:color="auto"/>
+            </w:tcBorders>
+            <w:shd w:val="clear" w:color="auto" w:fill="auto"/>
+            <w:noWrap/>
+            <w:vAlign w:val="center"/>
+            <w:hideMark/>
+          </w:tcPr>
+          <w:p>
+            <w:pPr>
+              <w:spacing w:after="0" w:line="240" w:lineRule="auto"/>
+              <w:rPr>
+                <w:rFonts w:ascii="Cambria" w:eastAsia="Times New Roman" w:hAnsi="Cambria" w:cs="Times New Roman"/>
+                <w:color w:val="000000"/>
+                <w:sz w:val="24"/>
+                <w:szCs w:val="24"/>
+              </w:rPr>
+            </w:pPr>
+            <w:r>
+              <w:rPr>
+                <w:rFonts w:ascii="Cambria" w:eastAsia="Times New Roman" w:hAnsi="Cambria" w:cs="Times New Roman"/>
+                <w:color w:val="000000"/>
+                <w:sz w:val="24"/>
+                <w:szCs w:val="24"/>
+              </w:rPr>
+              <w:t>queers 6.89</w:t>
+            </w:r>
+          </w:p>
+        </w:tc>
+        <w:tc>
+          <w:tcPr>
+            <w:tcW w:w="1988" w:type="dxa"/>
+            <w:tcBorders>
+              <w:top w:val="nil"/>
+              <w:left w:val="nil"/>
+              <w:bottom w:val="single" w:sz="4" w:space="0" w:color="auto"/>
+              <w:right w:val="single" w:sz="4" w:space="0" w:color="auto"/>
+            </w:tcBorders>
+            <w:shd w:val="clear" w:color="auto" w:fill="auto"/>
+            <w:noWrap/>
+            <w:vAlign w:val="center"/>
+            <w:hideMark/>
+          </w:tcPr>
+          <w:p>
+            <w:pPr>
+              <w:spacing w:after="0" w:line="240" w:lineRule="auto"/>
+              <w:rPr>
+                <w:rFonts w:ascii="Cambria" w:eastAsia="Times New Roman" w:hAnsi="Cambria" w:cs="Times New Roman"/>
+                <w:color w:val="000000"/>
+                <w:sz w:val="24"/>
+                <w:szCs w:val="24"/>
+              </w:rPr>
+            </w:pPr>
+            <w:proofErr w:type="spellStart"/>
+            <w:r>
+              <w:rPr>
+                <w:rFonts w:ascii="Cambria" w:eastAsia="Times New Roman" w:hAnsi="Cambria" w:cs="Times New Roman"/>
+                <w:color w:val="000000"/>
+                <w:sz w:val="24"/>
+                <w:szCs w:val="24"/>
+              </w:rPr>
+              <w:t>vatican</w:t>
+            </w:r>
+            <w:proofErr w:type="spellEnd"/>
+            <w:r>
+              <w:rPr>
+                <w:rFonts w:ascii="Cambria" w:eastAsia="Times New Roman" w:hAnsi="Cambria" w:cs="Times New Roman"/>
+                <w:color w:val="000000"/>
+                <w:sz w:val="24"/>
+                <w:szCs w:val="24"/>
+              </w:rPr>
+              <w:t xml:space="preserve"> 8.15</w:t>
+            </w:r>
+          </w:p>
+        </w:tc>
+        <w:tc>
+          <w:tcPr>
+            <w:tcW w:w="3936" w:type="dxa"/>
+            <w:tcBorders>
+              <w:top w:val="nil"/>
+              <w:left w:val="nil"/>
+              <w:bottom w:val="single" w:sz="4" w:space="0" w:color="auto"/>
+              <w:right w:val="single" w:sz="4" w:space="0" w:color="auto"/>
+            </w:tcBorders>
+            <w:shd w:val="clear" w:color="auto" w:fill="auto"/>
+            <w:noWrap/>
+            <w:vAlign w:val="center"/>
+            <w:hideMark/>
+          </w:tcPr>
+          <w:p>
+            <w:pPr>
+              <w:spacing w:after="0" w:line="240" w:lineRule="auto"/>
+              <w:rPr>
+                <w:rFonts w:ascii="Cambria" w:eastAsia="Times New Roman" w:hAnsi="Cambria" w:cs="Times New Roman"/>
+                <w:color w:val="000000"/>
+                <w:sz w:val="24"/>
+                <w:szCs w:val="24"/>
+              </w:rPr>
+            </w:pPr>
+            <w:proofErr w:type="spellStart"/>
+            <w:r>
+              <w:rPr>
+                <w:rFonts w:ascii="Cambria" w:eastAsia="Times New Roman" w:hAnsi="Cambria" w:cs="Times New Roman"/>
+                <w:color w:val="000000"/>
+                <w:sz w:val="24"/>
+                <w:szCs w:val="24"/>
+              </w:rPr>
+              <w:t>leachon</w:t>
+            </w:r>
+            <w:proofErr w:type="spellEnd"/>
+            <w:r>
+              <w:rPr>
+                <w:rFonts w:ascii="Cambria" w:eastAsia="Times New Roman" w:hAnsi="Cambria" w:cs="Times New Roman"/>
+                <w:color w:val="000000"/>
+                <w:sz w:val="24"/>
+                <w:szCs w:val="24"/>
+              </w:rPr>
+              <w:t xml:space="preserve"> 8.60</w:t>
+            </w:r>
+          </w:p>
+        </w:tc>
+        <w:tc>
+          <w:tcPr>
+            <w:tcW w:w="2129" w:type="dxa"/>
+            <w:tcBorders>
+              <w:top w:val="nil"/>
+              <w:left w:val="nil"/>
+              <w:bottom w:val="single" w:sz="4" w:space="0" w:color="auto"/>
+              <w:right w:val="single" w:sz="4" w:space="0" w:color="auto"/>
+            </w:tcBorders>
+            <w:shd w:val="clear" w:color="auto" w:fill="auto"/>
+            <w:noWrap/>
+            <w:vAlign w:val="center"/>
+            <w:hideMark/>
+          </w:tcPr>
+          <w:p>
+            <w:pPr>
+              <w:spacing w:after="0" w:line="240" w:lineRule="auto"/>
+              <w:rPr>
+                <w:rFonts w:ascii="Cambria" w:eastAsia="Times New Roman" w:hAnsi="Cambria" w:cs="Times New Roman"/>
+                <w:color w:val="000000"/>
+                <w:sz w:val="24"/>
+                <w:szCs w:val="24"/>
+              </w:rPr>
+            </w:pPr>
+            <w:r>
+              <w:rPr>
+                <w:rFonts w:ascii="Cambria" w:eastAsia="Times New Roman" w:hAnsi="Cambria" w:cs="Times New Roman"/>
+                <w:color w:val="000000"/>
+                <w:sz w:val="24"/>
+                <w:szCs w:val="24"/>
+              </w:rPr>
+              <w:t>workshop 8.08</w:t>
+            </w:r>
+          </w:p>
+        </w:tc>
+        <w:tc>
+          <w:tcPr>
+            <w:tcW w:w="2158" w:type="dxa"/>
+            <w:tcBorders>
+              <w:top w:val="nil"/>
+              <w:left w:val="nil"/>
+              <w:bottom w:val="single" w:sz="4" w:space="0" w:color="auto"/>
+              <w:right w:val="single" w:sz="4" w:space="0" w:color="auto"/>
+            </w:tcBorders>
+            <w:shd w:val="clear" w:color="auto" w:fill="auto"/>
+            <w:noWrap/>
+            <w:vAlign w:val="center"/>
+            <w:hideMark/>
+          </w:tcPr>
+          <w:p>
+            <w:pPr>
+              <w:spacing w:after="0" w:line="240" w:lineRule="auto"/>
+              <w:rPr>
+                <w:rFonts w:ascii="Cambria" w:eastAsia="Times New Roman" w:hAnsi="Cambria" w:cs="Times New Roman"/>
+                <w:color w:val="000000"/>
+                <w:sz w:val="24"/>
+                <w:szCs w:val="24"/>
+              </w:rPr>
+            </w:pPr>
+            <w:proofErr w:type="spellStart"/>
+            <w:r>
+              <w:rPr>
+                <w:rFonts w:ascii="Cambria" w:eastAsia="Times New Roman" w:hAnsi="Cambria" w:cs="Times New Roman"/>
+                <w:color w:val="000000"/>
+                <w:sz w:val="24"/>
+                <w:szCs w:val="24"/>
+              </w:rPr>
+              <w:t>rachet</w:t>
+            </w:r>
+            <w:proofErr w:type="spellEnd"/>
+            <w:r>
+              <w:rPr>
+                <w:rFonts w:ascii="Cambria" w:eastAsia="Times New Roman" w:hAnsi="Cambria" w:cs="Times New Roman"/>
+                <w:color w:val="000000"/>
+                <w:sz w:val="24"/>
+                <w:szCs w:val="24"/>
+              </w:rPr>
+              <w:t xml:space="preserve"> 6.74</w:t>
+            </w:r>
+          </w:p>
+        </w:tc>
+        <w:tc>
+          <w:tcPr>
+            <w:tcW w:w="1704" w:type="dxa"/>
+            <w:tcBorders>
+              <w:top w:val="nil"/>
+              <w:left w:val="nil"/>
+              <w:bottom w:val="single" w:sz="4" w:space="0" w:color="auto"/>
+              <w:right w:val="single" w:sz="4" w:space="0" w:color="auto"/>
+            </w:tcBorders>
+            <w:shd w:val="clear" w:color="auto" w:fill="auto"/>
+            <w:noWrap/>
+            <w:vAlign w:val="center"/>
+            <w:hideMark/>
+          </w:tcPr>
+          <w:p>
+            <w:pPr>
+              <w:spacing w:after="0" w:line="240" w:lineRule="auto"/>
+              <w:rPr>
+                <w:rFonts w:ascii="Cambria" w:eastAsia="Times New Roman" w:hAnsi="Cambria" w:cs="Times New Roman"/>
+                <w:color w:val="000000"/>
+                <w:sz w:val="24"/>
+                <w:szCs w:val="24"/>
+              </w:rPr>
+            </w:pPr>
+            <w:r>
+              <w:rPr>
+                <w:rFonts w:ascii="Cambria" w:eastAsia="Times New Roman" w:hAnsi="Cambria" w:cs="Times New Roman"/>
+                <w:color w:val="000000"/>
+                <w:sz w:val="24"/>
+                <w:szCs w:val="24"/>
+              </w:rPr>
+              <w:t>ankle 7.01</w:t>
+            </w:r>
+          </w:p>
+        </w:tc>
+        <w:tc>
+          <w:tcPr>
+            <w:tcW w:w="1889" w:type="dxa"/>
+            <w:tcBorders>
+              <w:top w:val="nil"/>
+              <w:left w:val="nil"/>
+              <w:bottom w:val="single" w:sz="4" w:space="0" w:color="auto"/>
+              <w:right w:val="single" w:sz="4" w:space="0" w:color="auto"/>
+            </w:tcBorders>
+            <w:shd w:val="clear" w:color="auto" w:fill="auto"/>
+            <w:noWrap/>
+            <w:vAlign w:val="center"/>
+            <w:hideMark/>
+          </w:tcPr>
+          <w:p>
+            <w:pPr>
+              <w:spacing w:after="0" w:line="240" w:lineRule="auto"/>
+              <w:rPr>
+                <w:rFonts w:ascii="Cambria" w:eastAsia="Times New Roman" w:hAnsi="Cambria" w:cs="Times New Roman"/>
+                <w:color w:val="000000"/>
+                <w:sz w:val="24"/>
+                <w:szCs w:val="24"/>
+              </w:rPr>
+            </w:pPr>
+            <w:r>
+              <w:rPr>
+                <w:rFonts w:ascii="Cambria" w:eastAsia="Times New Roman" w:hAnsi="Cambria" w:cs="Times New Roman"/>
+                <w:color w:val="000000"/>
+                <w:sz w:val="24"/>
+                <w:szCs w:val="24"/>
+              </w:rPr>
+              <w:t>08 7.61</w:t>
+            </w:r>
+          </w:p>
+        </w:tc>
+        <w:tc>
+          <w:tcPr>
+            <w:tcW w:w="2246" w:type="dxa"/>
+            <w:tcBorders>
+              <w:top w:val="nil"/>
+              <w:left w:val="nil"/>
+              <w:bottom w:val="single" w:sz="4" w:space="0" w:color="auto"/>
+              <w:right w:val="single" w:sz="4" w:space="0" w:color="auto"/>
+            </w:tcBorders>
+            <w:shd w:val="clear" w:color="auto" w:fill="auto"/>
+            <w:noWrap/>
+            <w:vAlign w:val="center"/>
+            <w:hideMark/>
+          </w:tcPr>
+          <w:p>
+            <w:pPr>
+              <w:spacing w:after="0" w:line="240" w:lineRule="auto"/>
+              <w:rPr>
+                <w:rFonts w:ascii="Cambria" w:eastAsia="Times New Roman" w:hAnsi="Cambria" w:cs="Times New Roman"/>
+                <w:color w:val="000000"/>
+                <w:sz w:val="24"/>
+                <w:szCs w:val="24"/>
+              </w:rPr>
+            </w:pPr>
+            <w:r>
+              <w:rPr>
+                <w:rFonts w:ascii="Cambria" w:eastAsia="Times New Roman" w:hAnsi="Cambria" w:cs="Times New Roman"/>
+                <w:color w:val="000000"/>
+                <w:sz w:val="24"/>
+                <w:szCs w:val="24"/>
+              </w:rPr>
+              <w:t>patches 8.68</w:t>
+            </w:r>
+          </w:p>
+        </w:tc>
+      </w:tr>
+      <w:tr>
+        <w:trPr>
+          <w:trHeight w:val="315"/>
+        </w:trPr>
+        <w:tc>
+          <w:tcPr>
+            <w:tcW w:w="2406" w:type="dxa"/>
+            <w:tcBorders>
+              <w:top w:val="nil"/>
+              <w:left w:val="single" w:sz="4" w:space="0" w:color="auto"/>
+              <w:bottom w:val="single" w:sz="4" w:space="0" w:color="auto"/>
+              <w:right w:val="single" w:sz="4" w:space="0" w:color="auto"/>
+            </w:tcBorders>
+            <w:shd w:val="clear" w:color="auto" w:fill="auto"/>
+            <w:noWrap/>
+            <w:vAlign w:val="center"/>
+            <w:hideMark/>
+          </w:tcPr>
+          <w:p>
+            <w:pPr>
+              <w:spacing w:after="0" w:line="240" w:lineRule="auto"/>
+              <w:rPr>
+                <w:rFonts w:ascii="Cambria" w:eastAsia="Times New Roman" w:hAnsi="Cambria" w:cs="Times New Roman"/>
+                <w:color w:val="000000"/>
+                <w:sz w:val="24"/>
+                <w:szCs w:val="24"/>
+              </w:rPr>
+            </w:pPr>
+            <w:r>
+              <w:rPr>
+                <w:rFonts w:ascii="Cambria" w:eastAsia="Times New Roman" w:hAnsi="Cambria" w:cs="Times New Roman"/>
+                <w:color w:val="000000"/>
+                <w:sz w:val="24"/>
+                <w:szCs w:val="24"/>
+              </w:rPr>
+              <w:t>mall 6.56</w:t>
+            </w:r>
+          </w:p>
+        </w:tc>
+        <w:tc>
+          <w:tcPr>
+            <w:tcW w:w="2064" w:type="dxa"/>
+            <w:tcBorders>
+              <w:top w:val="nil"/>
+              <w:left w:val="nil"/>
+              <w:bottom w:val="single" w:sz="4" w:space="0" w:color="auto"/>
+              <w:right w:val="single" w:sz="4" w:space="0" w:color="auto"/>
+            </w:tcBorders>
+            <w:shd w:val="clear" w:color="auto" w:fill="auto"/>
+            <w:noWrap/>
+            <w:vAlign w:val="center"/>
+            <w:hideMark/>
+          </w:tcPr>
+          <w:p>
+            <w:pPr>
+              <w:spacing w:after="0" w:line="240" w:lineRule="auto"/>
+              <w:rPr>
+                <w:rFonts w:ascii="Cambria" w:eastAsia="Times New Roman" w:hAnsi="Cambria" w:cs="Times New Roman"/>
+                <w:color w:val="000000"/>
+                <w:sz w:val="24"/>
+                <w:szCs w:val="24"/>
+              </w:rPr>
+            </w:pPr>
+            <w:proofErr w:type="spellStart"/>
+            <w:r>
+              <w:rPr>
+                <w:rFonts w:ascii="Cambria" w:eastAsia="Times New Roman" w:hAnsi="Cambria" w:cs="Times New Roman"/>
+                <w:color w:val="000000"/>
+                <w:sz w:val="24"/>
+                <w:szCs w:val="24"/>
+              </w:rPr>
+              <w:t>pattinson</w:t>
+            </w:r>
+            <w:proofErr w:type="spellEnd"/>
+            <w:r>
+              <w:rPr>
+                <w:rFonts w:ascii="Cambria" w:eastAsia="Times New Roman" w:hAnsi="Cambria" w:cs="Times New Roman"/>
+                <w:color w:val="000000"/>
+                <w:sz w:val="24"/>
+                <w:szCs w:val="24"/>
+              </w:rPr>
+              <w:t xml:space="preserve"> 6.61</w:t>
+            </w:r>
+          </w:p>
+        </w:tc>
+        <w:tc>
+          <w:tcPr>
+            <w:tcW w:w="3310" w:type="dxa"/>
+            <w:tcBorders>
+              <w:top w:val="nil"/>
+              <w:left w:val="nil"/>
+              <w:bottom w:val="single" w:sz="4" w:space="0" w:color="auto"/>
+              <w:right w:val="single" w:sz="4" w:space="0" w:color="auto"/>
+            </w:tcBorders>
+            <w:shd w:val="clear" w:color="auto" w:fill="auto"/>
+            <w:noWrap/>
+            <w:vAlign w:val="center"/>
+            <w:hideMark/>
+          </w:tcPr>
+          <w:p>
+            <w:pPr>
+              <w:spacing w:after="0" w:line="240" w:lineRule="auto"/>
+              <w:rPr>
+                <w:rFonts w:ascii="Cambria" w:eastAsia="Times New Roman" w:hAnsi="Cambria" w:cs="Times New Roman"/>
+                <w:color w:val="000000"/>
+                <w:sz w:val="24"/>
+                <w:szCs w:val="24"/>
+              </w:rPr>
+            </w:pPr>
+            <w:proofErr w:type="spellStart"/>
+            <w:r>
+              <w:rPr>
+                <w:rFonts w:ascii="Cambria" w:eastAsia="Times New Roman" w:hAnsi="Cambria" w:cs="Times New Roman"/>
+                <w:color w:val="000000"/>
+                <w:sz w:val="24"/>
+                <w:szCs w:val="24"/>
+              </w:rPr>
+              <w:t>dec</w:t>
+            </w:r>
+            <w:proofErr w:type="spellEnd"/>
+            <w:r>
+              <w:rPr>
+                <w:rFonts w:ascii="Cambria" w:eastAsia="Times New Roman" w:hAnsi="Cambria" w:cs="Times New Roman"/>
+                <w:color w:val="000000"/>
+                <w:sz w:val="24"/>
+                <w:szCs w:val="24"/>
+              </w:rPr>
+              <w:t xml:space="preserve"> 7.00</w:t>
+            </w:r>
+          </w:p>
+        </w:tc>
+        <w:tc>
+          <w:tcPr>
+            <w:tcW w:w="2634" w:type="dxa"/>
+            <w:tcBorders>
+              <w:top w:val="nil"/>
+              <w:left w:val="nil"/>
+              <w:bottom w:val="single" w:sz="4" w:space="0" w:color="auto"/>
+              <w:right w:val="single" w:sz="4" w:space="0" w:color="auto"/>
+            </w:tcBorders>
+            <w:shd w:val="clear" w:color="auto" w:fill="auto"/>
+            <w:noWrap/>
+            <w:vAlign w:val="center"/>
+            <w:hideMark/>
+          </w:tcPr>
+          <w:p>
+            <w:pPr>
+              <w:spacing w:after="0" w:line="240" w:lineRule="auto"/>
+              <w:rPr>
+                <w:rFonts w:ascii="Cambria" w:eastAsia="Times New Roman" w:hAnsi="Cambria" w:cs="Times New Roman"/>
+                <w:color w:val="000000"/>
+                <w:sz w:val="24"/>
+                <w:szCs w:val="24"/>
+              </w:rPr>
+            </w:pPr>
+            <w:r>
+              <w:rPr>
+                <w:rFonts w:ascii="Cambria" w:eastAsia="Times New Roman" w:hAnsi="Cambria" w:cs="Times New Roman"/>
+                <w:color w:val="000000"/>
+                <w:sz w:val="24"/>
+                <w:szCs w:val="24"/>
+              </w:rPr>
+              <w:t>22509 5.97</w:t>
+            </w:r>
+          </w:p>
+        </w:tc>
+        <w:tc>
+          <w:tcPr>
+            <w:tcW w:w="1657" w:type="dxa"/>
+            <w:tcBorders>
+              <w:top w:val="nil"/>
+              <w:left w:val="nil"/>
+              <w:bottom w:val="single" w:sz="4" w:space="0" w:color="auto"/>
+              <w:right w:val="single" w:sz="4" w:space="0" w:color="auto"/>
+            </w:tcBorders>
+            <w:shd w:val="clear" w:color="auto" w:fill="auto"/>
+            <w:noWrap/>
+            <w:vAlign w:val="center"/>
+            <w:hideMark/>
+          </w:tcPr>
+          <w:p>
+            <w:pPr>
+              <w:spacing w:after="0" w:line="240" w:lineRule="auto"/>
+              <w:rPr>
+                <w:rFonts w:ascii="Cambria" w:eastAsia="Times New Roman" w:hAnsi="Cambria" w:cs="Times New Roman"/>
+                <w:color w:val="000000"/>
+                <w:sz w:val="24"/>
+                <w:szCs w:val="24"/>
+              </w:rPr>
+            </w:pPr>
+            <w:proofErr w:type="spellStart"/>
+            <w:r>
+              <w:rPr>
+                <w:rFonts w:ascii="Cambria" w:eastAsia="Times New Roman" w:hAnsi="Cambria" w:cs="Times New Roman"/>
+                <w:color w:val="000000"/>
+                <w:sz w:val="24"/>
+                <w:szCs w:val="24"/>
+              </w:rPr>
+              <w:t>superbowl</w:t>
+            </w:r>
+            <w:proofErr w:type="spellEnd"/>
+            <w:r>
+              <w:rPr>
+                <w:rFonts w:ascii="Cambria" w:eastAsia="Times New Roman" w:hAnsi="Cambria" w:cs="Times New Roman"/>
+                <w:color w:val="000000"/>
+                <w:sz w:val="24"/>
+                <w:szCs w:val="24"/>
+              </w:rPr>
+              <w:t xml:space="preserve"> 6.84</w:t>
+            </w:r>
+          </w:p>
+        </w:tc>
+        <w:tc>
+          <w:tcPr>
+            <w:tcW w:w="1988" w:type="dxa"/>
+            <w:tcBorders>
+              <w:top w:val="nil"/>
+              <w:left w:val="nil"/>
+              <w:bottom w:val="single" w:sz="4" w:space="0" w:color="auto"/>
+              <w:right w:val="single" w:sz="4" w:space="0" w:color="auto"/>
+            </w:tcBorders>
+            <w:shd w:val="clear" w:color="auto" w:fill="auto"/>
+            <w:noWrap/>
+            <w:vAlign w:val="center"/>
+            <w:hideMark/>
+          </w:tcPr>
+          <w:p>
+            <w:pPr>
+              <w:spacing w:after="0" w:line="240" w:lineRule="auto"/>
+              <w:rPr>
+                <w:rFonts w:ascii="Cambria" w:eastAsia="Times New Roman" w:hAnsi="Cambria" w:cs="Times New Roman"/>
+                <w:color w:val="000000"/>
+                <w:sz w:val="24"/>
+                <w:szCs w:val="24"/>
+              </w:rPr>
+            </w:pPr>
+            <w:proofErr w:type="spellStart"/>
+            <w:r>
+              <w:rPr>
+                <w:rFonts w:ascii="Cambria" w:eastAsia="Times New Roman" w:hAnsi="Cambria" w:cs="Times New Roman"/>
+                <w:color w:val="000000"/>
+                <w:sz w:val="24"/>
+                <w:szCs w:val="24"/>
+              </w:rPr>
+              <w:t>sxsw</w:t>
+            </w:r>
+            <w:proofErr w:type="spellEnd"/>
+            <w:r>
+              <w:rPr>
+                <w:rFonts w:ascii="Cambria" w:eastAsia="Times New Roman" w:hAnsi="Cambria" w:cs="Times New Roman"/>
+                <w:color w:val="000000"/>
+                <w:sz w:val="24"/>
+                <w:szCs w:val="24"/>
+              </w:rPr>
+              <w:t xml:space="preserve"> 8.10</w:t>
+            </w:r>
+          </w:p>
+        </w:tc>
+        <w:tc>
+          <w:tcPr>
+            <w:tcW w:w="3936" w:type="dxa"/>
+            <w:tcBorders>
+              <w:top w:val="nil"/>
+              <w:left w:val="nil"/>
+              <w:bottom w:val="single" w:sz="4" w:space="0" w:color="auto"/>
+              <w:right w:val="single" w:sz="4" w:space="0" w:color="auto"/>
+            </w:tcBorders>
+            <w:shd w:val="clear" w:color="auto" w:fill="auto"/>
+            <w:noWrap/>
+            <w:vAlign w:val="center"/>
+            <w:hideMark/>
+          </w:tcPr>
+          <w:p>
+            <w:pPr>
+              <w:spacing w:after="0" w:line="240" w:lineRule="auto"/>
+              <w:rPr>
+                <w:rFonts w:ascii="Cambria" w:eastAsia="Times New Roman" w:hAnsi="Cambria" w:cs="Times New Roman"/>
+                <w:color w:val="000000"/>
+                <w:sz w:val="24"/>
+                <w:szCs w:val="24"/>
+              </w:rPr>
+            </w:pPr>
+            <w:proofErr w:type="spellStart"/>
+            <w:r>
+              <w:rPr>
+                <w:rFonts w:ascii="Cambria" w:eastAsia="Times New Roman" w:hAnsi="Cambria" w:cs="Times New Roman"/>
+                <w:color w:val="000000"/>
+                <w:sz w:val="24"/>
+                <w:szCs w:val="24"/>
+              </w:rPr>
+              <w:t>welcometomyschoolwhere</w:t>
+            </w:r>
+            <w:proofErr w:type="spellEnd"/>
+            <w:r>
+              <w:rPr>
+                <w:rFonts w:ascii="Cambria" w:eastAsia="Times New Roman" w:hAnsi="Cambria" w:cs="Times New Roman"/>
+                <w:color w:val="000000"/>
+                <w:sz w:val="24"/>
+                <w:szCs w:val="24"/>
+              </w:rPr>
+              <w:t xml:space="preserve"> 7.99</w:t>
+            </w:r>
+          </w:p>
+        </w:tc>
+        <w:tc>
+          <w:tcPr>
+            <w:tcW w:w="2129" w:type="dxa"/>
+            <w:tcBorders>
+              <w:top w:val="nil"/>
+              <w:left w:val="nil"/>
+              <w:bottom w:val="single" w:sz="4" w:space="0" w:color="auto"/>
+              <w:right w:val="single" w:sz="4" w:space="0" w:color="auto"/>
+            </w:tcBorders>
+            <w:shd w:val="clear" w:color="auto" w:fill="auto"/>
+            <w:noWrap/>
+            <w:vAlign w:val="center"/>
+            <w:hideMark/>
+          </w:tcPr>
+          <w:p>
+            <w:pPr>
+              <w:spacing w:after="0" w:line="240" w:lineRule="auto"/>
+              <w:rPr>
+                <w:rFonts w:ascii="Cambria" w:eastAsia="Times New Roman" w:hAnsi="Cambria" w:cs="Times New Roman"/>
+                <w:color w:val="000000"/>
+                <w:sz w:val="24"/>
+                <w:szCs w:val="24"/>
+              </w:rPr>
+            </w:pPr>
+            <w:r>
+              <w:rPr>
+                <w:rFonts w:ascii="Cambria" w:eastAsia="Times New Roman" w:hAnsi="Cambria" w:cs="Times New Roman"/>
+                <w:color w:val="000000"/>
+                <w:sz w:val="24"/>
+                <w:szCs w:val="24"/>
+              </w:rPr>
+              <w:t>subculture 6.83</w:t>
+            </w:r>
+          </w:p>
+        </w:tc>
+        <w:tc>
+          <w:tcPr>
+            <w:tcW w:w="2158" w:type="dxa"/>
+            <w:tcBorders>
+              <w:top w:val="nil"/>
+              <w:left w:val="nil"/>
+              <w:bottom w:val="single" w:sz="4" w:space="0" w:color="auto"/>
+              <w:right w:val="single" w:sz="4" w:space="0" w:color="auto"/>
+            </w:tcBorders>
+            <w:shd w:val="clear" w:color="auto" w:fill="auto"/>
+            <w:noWrap/>
+            <w:vAlign w:val="center"/>
+            <w:hideMark/>
+          </w:tcPr>
+          <w:p>
+            <w:pPr>
+              <w:spacing w:after="0" w:line="240" w:lineRule="auto"/>
+              <w:rPr>
+                <w:rFonts w:ascii="Cambria" w:eastAsia="Times New Roman" w:hAnsi="Cambria" w:cs="Times New Roman"/>
+                <w:color w:val="000000"/>
+                <w:sz w:val="24"/>
+                <w:szCs w:val="24"/>
+              </w:rPr>
+            </w:pPr>
+            <w:r>
+              <w:rPr>
+                <w:rFonts w:ascii="Cambria" w:eastAsia="Times New Roman" w:hAnsi="Cambria" w:cs="Times New Roman"/>
+                <w:color w:val="000000"/>
+                <w:sz w:val="24"/>
+                <w:szCs w:val="24"/>
+              </w:rPr>
+              <w:t>fuels 6.58</w:t>
+            </w:r>
+          </w:p>
+        </w:tc>
+        <w:tc>
+          <w:tcPr>
+            <w:tcW w:w="1704" w:type="dxa"/>
+            <w:tcBorders>
+              <w:top w:val="nil"/>
+              <w:left w:val="nil"/>
+              <w:bottom w:val="single" w:sz="4" w:space="0" w:color="auto"/>
+              <w:right w:val="single" w:sz="4" w:space="0" w:color="auto"/>
+            </w:tcBorders>
+            <w:shd w:val="clear" w:color="auto" w:fill="auto"/>
+            <w:noWrap/>
+            <w:vAlign w:val="center"/>
+            <w:hideMark/>
+          </w:tcPr>
+          <w:p>
+            <w:pPr>
+              <w:spacing w:after="0" w:line="240" w:lineRule="auto"/>
+              <w:rPr>
+                <w:rFonts w:ascii="Cambria" w:eastAsia="Times New Roman" w:hAnsi="Cambria" w:cs="Times New Roman"/>
+                <w:color w:val="000000"/>
+                <w:sz w:val="24"/>
+                <w:szCs w:val="24"/>
+              </w:rPr>
+            </w:pPr>
+            <w:r>
+              <w:rPr>
+                <w:rFonts w:ascii="Cambria" w:eastAsia="Times New Roman" w:hAnsi="Cambria" w:cs="Times New Roman"/>
+                <w:color w:val="000000"/>
+                <w:sz w:val="24"/>
+                <w:szCs w:val="24"/>
+              </w:rPr>
+              <w:t>dumbasses 6.57</w:t>
+            </w:r>
+          </w:p>
+        </w:tc>
+        <w:tc>
+          <w:tcPr>
+            <w:tcW w:w="1889" w:type="dxa"/>
+            <w:tcBorders>
+              <w:top w:val="nil"/>
+              <w:left w:val="nil"/>
+              <w:bottom w:val="single" w:sz="4" w:space="0" w:color="auto"/>
+              <w:right w:val="single" w:sz="4" w:space="0" w:color="auto"/>
+            </w:tcBorders>
+            <w:shd w:val="clear" w:color="auto" w:fill="auto"/>
+            <w:noWrap/>
+            <w:vAlign w:val="center"/>
+            <w:hideMark/>
+          </w:tcPr>
+          <w:p>
+            <w:pPr>
+              <w:spacing w:after="0" w:line="240" w:lineRule="auto"/>
+              <w:rPr>
+                <w:rFonts w:ascii="Cambria" w:eastAsia="Times New Roman" w:hAnsi="Cambria" w:cs="Times New Roman"/>
+                <w:color w:val="000000"/>
+                <w:sz w:val="24"/>
+                <w:szCs w:val="24"/>
+              </w:rPr>
+            </w:pPr>
+            <w:proofErr w:type="spellStart"/>
+            <w:r>
+              <w:rPr>
+                <w:rFonts w:ascii="Cambria" w:eastAsia="Times New Roman" w:hAnsi="Cambria" w:cs="Times New Roman"/>
+                <w:color w:val="000000"/>
+                <w:sz w:val="24"/>
+                <w:szCs w:val="24"/>
+              </w:rPr>
+              <w:t>smartcigs</w:t>
+            </w:r>
+            <w:proofErr w:type="spellEnd"/>
+            <w:r>
+              <w:rPr>
+                <w:rFonts w:ascii="Cambria" w:eastAsia="Times New Roman" w:hAnsi="Cambria" w:cs="Times New Roman"/>
+                <w:color w:val="000000"/>
+                <w:sz w:val="24"/>
+                <w:szCs w:val="24"/>
+              </w:rPr>
+              <w:t xml:space="preserve"> 7.39</w:t>
+            </w:r>
+          </w:p>
+        </w:tc>
+        <w:tc>
+          <w:tcPr>
+            <w:tcW w:w="2246" w:type="dxa"/>
+            <w:tcBorders>
+              <w:top w:val="nil"/>
+              <w:left w:val="nil"/>
+              <w:bottom w:val="single" w:sz="4" w:space="0" w:color="auto"/>
+              <w:right w:val="single" w:sz="4" w:space="0" w:color="auto"/>
+            </w:tcBorders>
+            <w:shd w:val="clear" w:color="auto" w:fill="auto"/>
+            <w:noWrap/>
+            <w:vAlign w:val="center"/>
+            <w:hideMark/>
+          </w:tcPr>
+          <w:p>
+            <w:pPr>
+              <w:spacing w:after="0" w:line="240" w:lineRule="auto"/>
+              <w:rPr>
+                <w:rFonts w:ascii="Cambria" w:eastAsia="Times New Roman" w:hAnsi="Cambria" w:cs="Times New Roman"/>
+                <w:color w:val="000000"/>
+                <w:sz w:val="24"/>
+                <w:szCs w:val="24"/>
+              </w:rPr>
+            </w:pPr>
+            <w:r>
+              <w:rPr>
+                <w:rFonts w:ascii="Cambria" w:eastAsia="Times New Roman" w:hAnsi="Cambria" w:cs="Times New Roman"/>
+                <w:color w:val="000000"/>
+                <w:sz w:val="24"/>
+                <w:szCs w:val="24"/>
+              </w:rPr>
+              <w:t>lab13 8.07</w:t>
+            </w:r>
+          </w:p>
+        </w:tc>
+      </w:tr>
+      <w:tr>
+        <w:trPr>
+          <w:trHeight w:val="315"/>
+        </w:trPr>
+        <w:tc>
+          <w:tcPr>
+            <w:tcW w:w="2406" w:type="dxa"/>
+            <w:tcBorders>
+              <w:top w:val="nil"/>
+              <w:left w:val="single" w:sz="4" w:space="0" w:color="auto"/>
+              <w:bottom w:val="single" w:sz="4" w:space="0" w:color="auto"/>
+              <w:right w:val="single" w:sz="4" w:space="0" w:color="auto"/>
+            </w:tcBorders>
+            <w:shd w:val="clear" w:color="auto" w:fill="auto"/>
+            <w:noWrap/>
+            <w:vAlign w:val="center"/>
+            <w:hideMark/>
+          </w:tcPr>
+          <w:p>
+            <w:pPr>
+              <w:spacing w:after="0" w:line="240" w:lineRule="auto"/>
+              <w:rPr>
+                <w:rFonts w:ascii="Cambria" w:eastAsia="Times New Roman" w:hAnsi="Cambria" w:cs="Times New Roman"/>
+                <w:color w:val="000000"/>
+                <w:sz w:val="24"/>
+                <w:szCs w:val="24"/>
+              </w:rPr>
+            </w:pPr>
+            <w:proofErr w:type="spellStart"/>
+            <w:r>
+              <w:rPr>
+                <w:rFonts w:ascii="Cambria" w:eastAsia="Times New Roman" w:hAnsi="Cambria" w:cs="Times New Roman"/>
+                <w:color w:val="000000"/>
+                <w:sz w:val="24"/>
+                <w:szCs w:val="24"/>
+              </w:rPr>
+              <w:t>clintandrew</w:t>
+            </w:r>
+            <w:proofErr w:type="spellEnd"/>
+            <w:r>
+              <w:rPr>
+                <w:rFonts w:ascii="Cambria" w:eastAsia="Times New Roman" w:hAnsi="Cambria" w:cs="Times New Roman"/>
+                <w:color w:val="000000"/>
+                <w:sz w:val="24"/>
+                <w:szCs w:val="24"/>
+              </w:rPr>
+              <w:t xml:space="preserve"> 6.29</w:t>
+            </w:r>
+          </w:p>
+        </w:tc>
+        <w:tc>
+          <w:tcPr>
+            <w:tcW w:w="2064" w:type="dxa"/>
+            <w:tcBorders>
+              <w:top w:val="nil"/>
+              <w:left w:val="nil"/>
+              <w:bottom w:val="single" w:sz="4" w:space="0" w:color="auto"/>
+              <w:right w:val="single" w:sz="4" w:space="0" w:color="auto"/>
+            </w:tcBorders>
+            <w:shd w:val="clear" w:color="auto" w:fill="auto"/>
+            <w:noWrap/>
+            <w:vAlign w:val="center"/>
+            <w:hideMark/>
+          </w:tcPr>
+          <w:p>
+            <w:pPr>
+              <w:spacing w:after="0" w:line="240" w:lineRule="auto"/>
+              <w:rPr>
+                <w:rFonts w:ascii="Cambria" w:eastAsia="Times New Roman" w:hAnsi="Cambria" w:cs="Times New Roman"/>
+                <w:color w:val="000000"/>
+                <w:sz w:val="24"/>
+                <w:szCs w:val="24"/>
+              </w:rPr>
+            </w:pPr>
+            <w:proofErr w:type="spellStart"/>
+            <w:r>
+              <w:rPr>
+                <w:rFonts w:ascii="Cambria" w:eastAsia="Times New Roman" w:hAnsi="Cambria" w:cs="Times New Roman"/>
+                <w:color w:val="000000"/>
+                <w:sz w:val="24"/>
+                <w:szCs w:val="24"/>
+              </w:rPr>
+              <w:t>shishavapes</w:t>
+            </w:r>
+            <w:proofErr w:type="spellEnd"/>
+            <w:r>
+              <w:rPr>
+                <w:rFonts w:ascii="Cambria" w:eastAsia="Times New Roman" w:hAnsi="Cambria" w:cs="Times New Roman"/>
+                <w:color w:val="000000"/>
+                <w:sz w:val="24"/>
+                <w:szCs w:val="24"/>
+              </w:rPr>
+              <w:t xml:space="preserve"> 5.96</w:t>
+            </w:r>
+          </w:p>
+        </w:tc>
+        <w:tc>
+          <w:tcPr>
+            <w:tcW w:w="3310" w:type="dxa"/>
+            <w:tcBorders>
+              <w:top w:val="nil"/>
+              <w:left w:val="nil"/>
+              <w:bottom w:val="single" w:sz="4" w:space="0" w:color="auto"/>
+              <w:right w:val="single" w:sz="4" w:space="0" w:color="auto"/>
+            </w:tcBorders>
+            <w:shd w:val="clear" w:color="auto" w:fill="auto"/>
+            <w:noWrap/>
+            <w:vAlign w:val="center"/>
+            <w:hideMark/>
+          </w:tcPr>
+          <w:p>
+            <w:pPr>
+              <w:spacing w:after="0" w:line="240" w:lineRule="auto"/>
+              <w:rPr>
+                <w:rFonts w:ascii="Cambria" w:eastAsia="Times New Roman" w:hAnsi="Cambria" w:cs="Times New Roman"/>
+                <w:color w:val="000000"/>
+                <w:sz w:val="24"/>
+                <w:szCs w:val="24"/>
+              </w:rPr>
+            </w:pPr>
+            <w:proofErr w:type="spellStart"/>
+            <w:r>
+              <w:rPr>
+                <w:rFonts w:ascii="Cambria" w:eastAsia="Times New Roman" w:hAnsi="Cambria" w:cs="Times New Roman"/>
+                <w:color w:val="000000"/>
+                <w:sz w:val="24"/>
+                <w:szCs w:val="24"/>
+              </w:rPr>
+              <w:t>govawards</w:t>
+            </w:r>
+            <w:proofErr w:type="spellEnd"/>
+            <w:r>
+              <w:rPr>
+                <w:rFonts w:ascii="Cambria" w:eastAsia="Times New Roman" w:hAnsi="Cambria" w:cs="Times New Roman"/>
+                <w:color w:val="000000"/>
+                <w:sz w:val="24"/>
+                <w:szCs w:val="24"/>
+              </w:rPr>
+              <w:t xml:space="preserve"> 6.33</w:t>
+            </w:r>
+          </w:p>
+        </w:tc>
+        <w:tc>
+          <w:tcPr>
+            <w:tcW w:w="2634" w:type="dxa"/>
+            <w:tcBorders>
+              <w:top w:val="nil"/>
+              <w:left w:val="nil"/>
+              <w:bottom w:val="single" w:sz="4" w:space="0" w:color="auto"/>
+              <w:right w:val="single" w:sz="4" w:space="0" w:color="auto"/>
+            </w:tcBorders>
+            <w:shd w:val="clear" w:color="auto" w:fill="auto"/>
+            <w:noWrap/>
+            <w:vAlign w:val="center"/>
+            <w:hideMark/>
+          </w:tcPr>
+          <w:p>
+            <w:pPr>
+              <w:spacing w:after="0" w:line="240" w:lineRule="auto"/>
+              <w:rPr>
+                <w:rFonts w:ascii="Cambria" w:eastAsia="Times New Roman" w:hAnsi="Cambria" w:cs="Times New Roman"/>
+                <w:color w:val="000000"/>
+                <w:sz w:val="24"/>
+                <w:szCs w:val="24"/>
+              </w:rPr>
+            </w:pPr>
+            <w:r>
+              <w:rPr>
+                <w:rFonts w:ascii="Cambria" w:eastAsia="Times New Roman" w:hAnsi="Cambria" w:cs="Times New Roman"/>
+                <w:color w:val="000000"/>
+                <w:sz w:val="24"/>
+                <w:szCs w:val="24"/>
+              </w:rPr>
+              <w:t>36e 5.84</w:t>
+            </w:r>
+          </w:p>
+        </w:tc>
+        <w:tc>
+          <w:tcPr>
+            <w:tcW w:w="1657" w:type="dxa"/>
+            <w:tcBorders>
+              <w:top w:val="nil"/>
+              <w:left w:val="nil"/>
+              <w:bottom w:val="single" w:sz="4" w:space="0" w:color="auto"/>
+              <w:right w:val="single" w:sz="4" w:space="0" w:color="auto"/>
+            </w:tcBorders>
+            <w:shd w:val="clear" w:color="auto" w:fill="auto"/>
+            <w:noWrap/>
+            <w:vAlign w:val="center"/>
+            <w:hideMark/>
+          </w:tcPr>
+          <w:p>
+            <w:pPr>
+              <w:spacing w:after="0" w:line="240" w:lineRule="auto"/>
+              <w:rPr>
+                <w:rFonts w:ascii="Cambria" w:eastAsia="Times New Roman" w:hAnsi="Cambria" w:cs="Times New Roman"/>
+                <w:color w:val="000000"/>
+                <w:sz w:val="24"/>
+                <w:szCs w:val="24"/>
+              </w:rPr>
+            </w:pPr>
+            <w:proofErr w:type="spellStart"/>
+            <w:r>
+              <w:rPr>
+                <w:rFonts w:ascii="Cambria" w:eastAsia="Times New Roman" w:hAnsi="Cambria" w:cs="Times New Roman"/>
+                <w:color w:val="000000"/>
+                <w:sz w:val="24"/>
+                <w:szCs w:val="24"/>
+              </w:rPr>
+              <w:t>oscars</w:t>
+            </w:r>
+            <w:proofErr w:type="spellEnd"/>
+            <w:r>
+              <w:rPr>
+                <w:rFonts w:ascii="Cambria" w:eastAsia="Times New Roman" w:hAnsi="Cambria" w:cs="Times New Roman"/>
+                <w:color w:val="000000"/>
+                <w:sz w:val="24"/>
+                <w:szCs w:val="24"/>
+              </w:rPr>
+              <w:t xml:space="preserve"> 6.51</w:t>
+            </w:r>
+          </w:p>
+        </w:tc>
+        <w:tc>
+          <w:tcPr>
+            <w:tcW w:w="1988" w:type="dxa"/>
+            <w:tcBorders>
+              <w:top w:val="nil"/>
+              <w:left w:val="nil"/>
+              <w:bottom w:val="single" w:sz="4" w:space="0" w:color="auto"/>
+              <w:right w:val="single" w:sz="4" w:space="0" w:color="auto"/>
+            </w:tcBorders>
+            <w:shd w:val="clear" w:color="auto" w:fill="auto"/>
+            <w:noWrap/>
+            <w:vAlign w:val="center"/>
+            <w:hideMark/>
+          </w:tcPr>
+          <w:p>
+            <w:pPr>
+              <w:spacing w:after="0" w:line="240" w:lineRule="auto"/>
+              <w:rPr>
+                <w:rFonts w:ascii="Cambria" w:eastAsia="Times New Roman" w:hAnsi="Cambria" w:cs="Times New Roman"/>
+                <w:color w:val="000000"/>
+                <w:sz w:val="24"/>
+                <w:szCs w:val="24"/>
+              </w:rPr>
+            </w:pPr>
+            <w:proofErr w:type="spellStart"/>
+            <w:r>
+              <w:rPr>
+                <w:rFonts w:ascii="Cambria" w:eastAsia="Times New Roman" w:hAnsi="Cambria" w:cs="Times New Roman"/>
+                <w:color w:val="000000"/>
+                <w:sz w:val="24"/>
+                <w:szCs w:val="24"/>
+              </w:rPr>
+              <w:t>nanopartices</w:t>
+            </w:r>
+            <w:proofErr w:type="spellEnd"/>
+            <w:r>
+              <w:rPr>
+                <w:rFonts w:ascii="Cambria" w:eastAsia="Times New Roman" w:hAnsi="Cambria" w:cs="Times New Roman"/>
+                <w:color w:val="000000"/>
+                <w:sz w:val="24"/>
+                <w:szCs w:val="24"/>
+              </w:rPr>
+              <w:t xml:space="preserve"> 7.82</w:t>
+            </w:r>
+          </w:p>
+        </w:tc>
+        <w:tc>
+          <w:tcPr>
+            <w:tcW w:w="3936" w:type="dxa"/>
+            <w:tcBorders>
+              <w:top w:val="nil"/>
+              <w:left w:val="nil"/>
+              <w:bottom w:val="single" w:sz="4" w:space="0" w:color="auto"/>
+              <w:right w:val="single" w:sz="4" w:space="0" w:color="auto"/>
+            </w:tcBorders>
+            <w:shd w:val="clear" w:color="auto" w:fill="auto"/>
+            <w:noWrap/>
+            <w:vAlign w:val="center"/>
+            <w:hideMark/>
+          </w:tcPr>
+          <w:p>
+            <w:pPr>
+              <w:spacing w:after="0" w:line="240" w:lineRule="auto"/>
+              <w:rPr>
+                <w:rFonts w:ascii="Cambria" w:eastAsia="Times New Roman" w:hAnsi="Cambria" w:cs="Times New Roman"/>
+                <w:color w:val="000000"/>
+                <w:sz w:val="24"/>
+                <w:szCs w:val="24"/>
+              </w:rPr>
+            </w:pPr>
+            <w:r>
+              <w:rPr>
+                <w:rFonts w:ascii="Cambria" w:eastAsia="Times New Roman" w:hAnsi="Cambria" w:cs="Times New Roman"/>
+                <w:color w:val="000000"/>
+                <w:sz w:val="24"/>
+                <w:szCs w:val="24"/>
+              </w:rPr>
+              <w:t>750 7.90</w:t>
+            </w:r>
+          </w:p>
+        </w:tc>
+        <w:tc>
+          <w:tcPr>
+            <w:tcW w:w="2129" w:type="dxa"/>
+            <w:tcBorders>
+              <w:top w:val="nil"/>
+              <w:left w:val="nil"/>
+              <w:bottom w:val="single" w:sz="4" w:space="0" w:color="auto"/>
+              <w:right w:val="single" w:sz="4" w:space="0" w:color="auto"/>
+            </w:tcBorders>
+            <w:shd w:val="clear" w:color="auto" w:fill="auto"/>
+            <w:noWrap/>
+            <w:vAlign w:val="center"/>
+            <w:hideMark/>
+          </w:tcPr>
+          <w:p>
+            <w:pPr>
+              <w:spacing w:after="0" w:line="240" w:lineRule="auto"/>
+              <w:rPr>
+                <w:rFonts w:ascii="Cambria" w:eastAsia="Times New Roman" w:hAnsi="Cambria" w:cs="Times New Roman"/>
+                <w:color w:val="000000"/>
+                <w:sz w:val="24"/>
+                <w:szCs w:val="24"/>
+              </w:rPr>
+            </w:pPr>
+            <w:proofErr w:type="spellStart"/>
+            <w:r>
+              <w:rPr>
+                <w:rFonts w:ascii="Cambria" w:eastAsia="Times New Roman" w:hAnsi="Cambria" w:cs="Times New Roman"/>
+                <w:color w:val="000000"/>
+                <w:sz w:val="24"/>
+                <w:szCs w:val="24"/>
+              </w:rPr>
+              <w:t>imu</w:t>
+            </w:r>
+            <w:proofErr w:type="spellEnd"/>
+            <w:r>
+              <w:rPr>
+                <w:rFonts w:ascii="Cambria" w:eastAsia="Times New Roman" w:hAnsi="Cambria" w:cs="Times New Roman"/>
+                <w:color w:val="000000"/>
+                <w:sz w:val="24"/>
+                <w:szCs w:val="24"/>
+              </w:rPr>
+              <w:t xml:space="preserve"> 6.54</w:t>
+            </w:r>
+          </w:p>
+        </w:tc>
+        <w:tc>
+          <w:tcPr>
+            <w:tcW w:w="2158" w:type="dxa"/>
+            <w:tcBorders>
+              <w:top w:val="nil"/>
+              <w:left w:val="nil"/>
+              <w:bottom w:val="single" w:sz="4" w:space="0" w:color="auto"/>
+              <w:right w:val="single" w:sz="4" w:space="0" w:color="auto"/>
+            </w:tcBorders>
+            <w:shd w:val="clear" w:color="auto" w:fill="auto"/>
+            <w:noWrap/>
+            <w:vAlign w:val="center"/>
+            <w:hideMark/>
+          </w:tcPr>
+          <w:p>
+            <w:pPr>
+              <w:spacing w:after="0" w:line="240" w:lineRule="auto"/>
+              <w:rPr>
+                <w:rFonts w:ascii="Cambria" w:eastAsia="Times New Roman" w:hAnsi="Cambria" w:cs="Times New Roman"/>
+                <w:color w:val="000000"/>
+                <w:sz w:val="24"/>
+                <w:szCs w:val="24"/>
+              </w:rPr>
+            </w:pPr>
+            <w:proofErr w:type="spellStart"/>
+            <w:r>
+              <w:rPr>
+                <w:rFonts w:ascii="Cambria" w:eastAsia="Times New Roman" w:hAnsi="Cambria" w:cs="Times New Roman"/>
+                <w:color w:val="000000"/>
+                <w:sz w:val="24"/>
+                <w:szCs w:val="24"/>
+              </w:rPr>
+              <w:t>blucigscoupons</w:t>
+            </w:r>
+            <w:proofErr w:type="spellEnd"/>
+            <w:r>
+              <w:rPr>
+                <w:rFonts w:ascii="Cambria" w:eastAsia="Times New Roman" w:hAnsi="Cambria" w:cs="Times New Roman"/>
+                <w:color w:val="000000"/>
+                <w:sz w:val="24"/>
+                <w:szCs w:val="24"/>
+              </w:rPr>
+              <w:t xml:space="preserve"> 6.56</w:t>
+            </w:r>
+          </w:p>
+        </w:tc>
+        <w:tc>
+          <w:tcPr>
+            <w:tcW w:w="1704" w:type="dxa"/>
+            <w:tcBorders>
+              <w:top w:val="nil"/>
+              <w:left w:val="nil"/>
+              <w:bottom w:val="single" w:sz="4" w:space="0" w:color="auto"/>
+              <w:right w:val="single" w:sz="4" w:space="0" w:color="auto"/>
+            </w:tcBorders>
+            <w:shd w:val="clear" w:color="auto" w:fill="auto"/>
+            <w:noWrap/>
+            <w:vAlign w:val="center"/>
+            <w:hideMark/>
+          </w:tcPr>
+          <w:p>
+            <w:pPr>
+              <w:spacing w:after="0" w:line="240" w:lineRule="auto"/>
+              <w:rPr>
+                <w:rFonts w:ascii="Cambria" w:eastAsia="Times New Roman" w:hAnsi="Cambria" w:cs="Times New Roman"/>
+                <w:color w:val="000000"/>
+                <w:sz w:val="24"/>
+                <w:szCs w:val="24"/>
+              </w:rPr>
+            </w:pPr>
+            <w:proofErr w:type="spellStart"/>
+            <w:r>
+              <w:rPr>
+                <w:rFonts w:ascii="Cambria" w:eastAsia="Times New Roman" w:hAnsi="Cambria" w:cs="Times New Roman"/>
+                <w:color w:val="000000"/>
+                <w:sz w:val="24"/>
+                <w:szCs w:val="24"/>
+              </w:rPr>
+              <w:t>manhattan</w:t>
+            </w:r>
+            <w:proofErr w:type="spellEnd"/>
+            <w:r>
+              <w:rPr>
+                <w:rFonts w:ascii="Cambria" w:eastAsia="Times New Roman" w:hAnsi="Cambria" w:cs="Times New Roman"/>
+                <w:color w:val="000000"/>
+                <w:sz w:val="24"/>
+                <w:szCs w:val="24"/>
+              </w:rPr>
+              <w:t xml:space="preserve"> 6.49</w:t>
+            </w:r>
+          </w:p>
+        </w:tc>
+        <w:tc>
+          <w:tcPr>
+            <w:tcW w:w="1889" w:type="dxa"/>
+            <w:tcBorders>
+              <w:top w:val="nil"/>
+              <w:left w:val="nil"/>
+              <w:bottom w:val="single" w:sz="4" w:space="0" w:color="auto"/>
+              <w:right w:val="single" w:sz="4" w:space="0" w:color="auto"/>
+            </w:tcBorders>
+            <w:shd w:val="clear" w:color="auto" w:fill="auto"/>
+            <w:noWrap/>
+            <w:vAlign w:val="center"/>
+            <w:hideMark/>
+          </w:tcPr>
+          <w:p>
+            <w:pPr>
+              <w:spacing w:after="0" w:line="240" w:lineRule="auto"/>
+              <w:rPr>
+                <w:rFonts w:ascii="Cambria" w:eastAsia="Times New Roman" w:hAnsi="Cambria" w:cs="Times New Roman"/>
+                <w:color w:val="000000"/>
+                <w:sz w:val="24"/>
+                <w:szCs w:val="24"/>
+              </w:rPr>
+            </w:pPr>
+            <w:r>
+              <w:rPr>
+                <w:rFonts w:ascii="Cambria" w:eastAsia="Times New Roman" w:hAnsi="Cambria" w:cs="Times New Roman"/>
+                <w:color w:val="000000"/>
+                <w:sz w:val="24"/>
+                <w:szCs w:val="24"/>
+              </w:rPr>
+              <w:t>stupider 7.35</w:t>
+            </w:r>
+          </w:p>
+        </w:tc>
+        <w:tc>
+          <w:tcPr>
+            <w:tcW w:w="2246" w:type="dxa"/>
+            <w:tcBorders>
+              <w:top w:val="nil"/>
+              <w:left w:val="nil"/>
+              <w:bottom w:val="single" w:sz="4" w:space="0" w:color="auto"/>
+              <w:right w:val="single" w:sz="4" w:space="0" w:color="auto"/>
+            </w:tcBorders>
+            <w:shd w:val="clear" w:color="auto" w:fill="auto"/>
+            <w:noWrap/>
+            <w:vAlign w:val="center"/>
+            <w:hideMark/>
+          </w:tcPr>
+          <w:p>
+            <w:pPr>
+              <w:spacing w:after="0" w:line="240" w:lineRule="auto"/>
+              <w:rPr>
+                <w:rFonts w:ascii="Cambria" w:eastAsia="Times New Roman" w:hAnsi="Cambria" w:cs="Times New Roman"/>
+                <w:color w:val="000000"/>
+                <w:sz w:val="24"/>
+                <w:szCs w:val="24"/>
+              </w:rPr>
+            </w:pPr>
+            <w:r>
+              <w:rPr>
+                <w:rFonts w:ascii="Cambria" w:eastAsia="Times New Roman" w:hAnsi="Cambria" w:cs="Times New Roman"/>
+                <w:color w:val="000000"/>
+                <w:sz w:val="24"/>
+                <w:szCs w:val="24"/>
+              </w:rPr>
+              <w:t>teens 7.88</w:t>
+            </w:r>
+          </w:p>
+        </w:tc>
+      </w:tr>
+      <w:tr>
+        <w:trPr>
+          <w:trHeight w:val="315"/>
+        </w:trPr>
+        <w:tc>
+          <w:tcPr>
+            <w:tcW w:w="2406" w:type="dxa"/>
+            <w:tcBorders>
+              <w:top w:val="nil"/>
+              <w:left w:val="single" w:sz="4" w:space="0" w:color="auto"/>
+              <w:bottom w:val="single" w:sz="4" w:space="0" w:color="auto"/>
+              <w:right w:val="single" w:sz="4" w:space="0" w:color="auto"/>
+            </w:tcBorders>
+            <w:shd w:val="clear" w:color="auto" w:fill="auto"/>
+            <w:noWrap/>
+            <w:vAlign w:val="center"/>
+            <w:hideMark/>
+          </w:tcPr>
+          <w:p>
+            <w:pPr>
+              <w:spacing w:after="0" w:line="240" w:lineRule="auto"/>
+              <w:rPr>
+                <w:rFonts w:ascii="Cambria" w:eastAsia="Times New Roman" w:hAnsi="Cambria" w:cs="Times New Roman"/>
+                <w:color w:val="000000"/>
+                <w:sz w:val="24"/>
+                <w:szCs w:val="24"/>
+              </w:rPr>
+            </w:pPr>
+            <w:proofErr w:type="spellStart"/>
+            <w:r>
+              <w:rPr>
+                <w:rFonts w:ascii="Cambria" w:eastAsia="Times New Roman" w:hAnsi="Cambria" w:cs="Times New Roman"/>
+                <w:color w:val="000000"/>
+                <w:sz w:val="24"/>
+                <w:szCs w:val="24"/>
+              </w:rPr>
+              <w:t>fuckingsmart</w:t>
+            </w:r>
+            <w:proofErr w:type="spellEnd"/>
+            <w:r>
+              <w:rPr>
+                <w:rFonts w:ascii="Cambria" w:eastAsia="Times New Roman" w:hAnsi="Cambria" w:cs="Times New Roman"/>
+                <w:color w:val="000000"/>
+                <w:sz w:val="24"/>
+                <w:szCs w:val="24"/>
+              </w:rPr>
+              <w:t xml:space="preserve"> 6.28</w:t>
+            </w:r>
+          </w:p>
+        </w:tc>
+        <w:tc>
+          <w:tcPr>
+            <w:tcW w:w="2064" w:type="dxa"/>
+            <w:tcBorders>
+              <w:top w:val="nil"/>
+              <w:left w:val="nil"/>
+              <w:bottom w:val="single" w:sz="4" w:space="0" w:color="auto"/>
+              <w:right w:val="single" w:sz="4" w:space="0" w:color="auto"/>
+            </w:tcBorders>
+            <w:shd w:val="clear" w:color="auto" w:fill="auto"/>
+            <w:noWrap/>
+            <w:vAlign w:val="center"/>
+            <w:hideMark/>
+          </w:tcPr>
+          <w:p>
+            <w:pPr>
+              <w:spacing w:after="0" w:line="240" w:lineRule="auto"/>
+              <w:rPr>
+                <w:rFonts w:ascii="Cambria" w:eastAsia="Times New Roman" w:hAnsi="Cambria" w:cs="Times New Roman"/>
+                <w:color w:val="000000"/>
+                <w:sz w:val="24"/>
+                <w:szCs w:val="24"/>
+              </w:rPr>
+            </w:pPr>
+            <w:proofErr w:type="spellStart"/>
+            <w:r>
+              <w:rPr>
+                <w:rFonts w:ascii="Cambria" w:eastAsia="Times New Roman" w:hAnsi="Cambria" w:cs="Times New Roman"/>
+                <w:color w:val="000000"/>
+                <w:sz w:val="24"/>
+                <w:szCs w:val="24"/>
+              </w:rPr>
+              <w:t>nov</w:t>
+            </w:r>
+            <w:proofErr w:type="spellEnd"/>
+            <w:r>
+              <w:rPr>
+                <w:rFonts w:ascii="Cambria" w:eastAsia="Times New Roman" w:hAnsi="Cambria" w:cs="Times New Roman"/>
+                <w:color w:val="000000"/>
+                <w:sz w:val="24"/>
+                <w:szCs w:val="24"/>
+              </w:rPr>
+              <w:t xml:space="preserve"> 5.64</w:t>
+            </w:r>
+          </w:p>
+        </w:tc>
+        <w:tc>
+          <w:tcPr>
+            <w:tcW w:w="3310" w:type="dxa"/>
+            <w:tcBorders>
+              <w:top w:val="nil"/>
+              <w:left w:val="nil"/>
+              <w:bottom w:val="single" w:sz="4" w:space="0" w:color="auto"/>
+              <w:right w:val="single" w:sz="4" w:space="0" w:color="auto"/>
+            </w:tcBorders>
+            <w:shd w:val="clear" w:color="auto" w:fill="auto"/>
+            <w:noWrap/>
+            <w:vAlign w:val="center"/>
+            <w:hideMark/>
+          </w:tcPr>
+          <w:p>
+            <w:pPr>
+              <w:spacing w:after="0" w:line="240" w:lineRule="auto"/>
+              <w:rPr>
+                <w:rFonts w:ascii="Cambria" w:eastAsia="Times New Roman" w:hAnsi="Cambria" w:cs="Times New Roman"/>
+                <w:color w:val="000000"/>
+                <w:sz w:val="24"/>
+                <w:szCs w:val="24"/>
+              </w:rPr>
+            </w:pPr>
+            <w:proofErr w:type="spellStart"/>
+            <w:r>
+              <w:rPr>
+                <w:rFonts w:ascii="Cambria" w:eastAsia="Times New Roman" w:hAnsi="Cambria" w:cs="Times New Roman"/>
+                <w:color w:val="000000"/>
+                <w:sz w:val="24"/>
+                <w:szCs w:val="24"/>
+              </w:rPr>
+              <w:t>itsabaddaywhen</w:t>
+            </w:r>
+            <w:proofErr w:type="spellEnd"/>
+            <w:r>
+              <w:rPr>
+                <w:rFonts w:ascii="Cambria" w:eastAsia="Times New Roman" w:hAnsi="Cambria" w:cs="Times New Roman"/>
+                <w:color w:val="000000"/>
+                <w:sz w:val="24"/>
+                <w:szCs w:val="24"/>
+              </w:rPr>
+              <w:t xml:space="preserve"> 6.09</w:t>
+            </w:r>
+          </w:p>
+        </w:tc>
+        <w:tc>
+          <w:tcPr>
+            <w:tcW w:w="2634" w:type="dxa"/>
+            <w:tcBorders>
+              <w:top w:val="nil"/>
+              <w:left w:val="nil"/>
+              <w:bottom w:val="single" w:sz="4" w:space="0" w:color="auto"/>
+              <w:right w:val="single" w:sz="4" w:space="0" w:color="auto"/>
+            </w:tcBorders>
+            <w:shd w:val="clear" w:color="auto" w:fill="auto"/>
+            <w:noWrap/>
+            <w:vAlign w:val="center"/>
+            <w:hideMark/>
+          </w:tcPr>
+          <w:p>
+            <w:pPr>
+              <w:spacing w:after="0" w:line="240" w:lineRule="auto"/>
+              <w:rPr>
+                <w:rFonts w:ascii="Cambria" w:eastAsia="Times New Roman" w:hAnsi="Cambria" w:cs="Times New Roman"/>
+                <w:color w:val="000000"/>
+                <w:sz w:val="24"/>
+                <w:szCs w:val="24"/>
+              </w:rPr>
+            </w:pPr>
+            <w:proofErr w:type="spellStart"/>
+            <w:r>
+              <w:rPr>
+                <w:rFonts w:ascii="Cambria" w:eastAsia="Times New Roman" w:hAnsi="Cambria" w:cs="Times New Roman"/>
+                <w:color w:val="000000"/>
+                <w:sz w:val="24"/>
+                <w:szCs w:val="24"/>
+              </w:rPr>
+              <w:t>pst</w:t>
+            </w:r>
+            <w:proofErr w:type="spellEnd"/>
+            <w:r>
+              <w:rPr>
+                <w:rFonts w:ascii="Cambria" w:eastAsia="Times New Roman" w:hAnsi="Cambria" w:cs="Times New Roman"/>
+                <w:color w:val="000000"/>
+                <w:sz w:val="24"/>
+                <w:szCs w:val="24"/>
+              </w:rPr>
+              <w:t xml:space="preserve"> 5.84</w:t>
+            </w:r>
+          </w:p>
+        </w:tc>
+        <w:tc>
+          <w:tcPr>
+            <w:tcW w:w="1657" w:type="dxa"/>
+            <w:tcBorders>
+              <w:top w:val="nil"/>
+              <w:left w:val="nil"/>
+              <w:bottom w:val="single" w:sz="4" w:space="0" w:color="auto"/>
+              <w:right w:val="single" w:sz="4" w:space="0" w:color="auto"/>
+            </w:tcBorders>
+            <w:shd w:val="clear" w:color="auto" w:fill="auto"/>
+            <w:noWrap/>
+            <w:vAlign w:val="center"/>
+            <w:hideMark/>
+          </w:tcPr>
+          <w:p>
+            <w:pPr>
+              <w:spacing w:after="0" w:line="240" w:lineRule="auto"/>
+              <w:rPr>
+                <w:rFonts w:ascii="Cambria" w:eastAsia="Times New Roman" w:hAnsi="Cambria" w:cs="Times New Roman"/>
+                <w:color w:val="000000"/>
+                <w:sz w:val="24"/>
+                <w:szCs w:val="24"/>
+              </w:rPr>
+            </w:pPr>
+            <w:proofErr w:type="spellStart"/>
+            <w:r>
+              <w:rPr>
+                <w:rFonts w:ascii="Cambria" w:eastAsia="Times New Roman" w:hAnsi="Cambria" w:cs="Times New Roman"/>
+                <w:color w:val="000000"/>
+                <w:sz w:val="24"/>
+                <w:szCs w:val="24"/>
+              </w:rPr>
+              <w:t>baftas</w:t>
+            </w:r>
+            <w:proofErr w:type="spellEnd"/>
+            <w:r>
+              <w:rPr>
+                <w:rFonts w:ascii="Cambria" w:eastAsia="Times New Roman" w:hAnsi="Cambria" w:cs="Times New Roman"/>
+                <w:color w:val="000000"/>
+                <w:sz w:val="24"/>
+                <w:szCs w:val="24"/>
+              </w:rPr>
+              <w:t xml:space="preserve"> 6.49</w:t>
+            </w:r>
+          </w:p>
+        </w:tc>
+        <w:tc>
+          <w:tcPr>
+            <w:tcW w:w="1988" w:type="dxa"/>
+            <w:tcBorders>
+              <w:top w:val="nil"/>
+              <w:left w:val="nil"/>
+              <w:bottom w:val="single" w:sz="4" w:space="0" w:color="auto"/>
+              <w:right w:val="single" w:sz="4" w:space="0" w:color="auto"/>
+            </w:tcBorders>
+            <w:shd w:val="clear" w:color="auto" w:fill="auto"/>
+            <w:noWrap/>
+            <w:vAlign w:val="center"/>
+            <w:hideMark/>
+          </w:tcPr>
+          <w:p>
+            <w:pPr>
+              <w:spacing w:after="0" w:line="240" w:lineRule="auto"/>
+              <w:rPr>
+                <w:rFonts w:ascii="Cambria" w:eastAsia="Times New Roman" w:hAnsi="Cambria" w:cs="Times New Roman"/>
+                <w:color w:val="000000"/>
+                <w:sz w:val="24"/>
+                <w:szCs w:val="24"/>
+              </w:rPr>
+            </w:pPr>
+            <w:r>
+              <w:rPr>
+                <w:rFonts w:ascii="Cambria" w:eastAsia="Times New Roman" w:hAnsi="Cambria" w:cs="Times New Roman"/>
+                <w:color w:val="000000"/>
+                <w:sz w:val="24"/>
+                <w:szCs w:val="24"/>
+              </w:rPr>
+              <w:t>conclave 7.71</w:t>
+            </w:r>
+          </w:p>
+        </w:tc>
+        <w:tc>
+          <w:tcPr>
+            <w:tcW w:w="3936" w:type="dxa"/>
+            <w:tcBorders>
+              <w:top w:val="nil"/>
+              <w:left w:val="nil"/>
+              <w:bottom w:val="single" w:sz="4" w:space="0" w:color="auto"/>
+              <w:right w:val="single" w:sz="4" w:space="0" w:color="auto"/>
+            </w:tcBorders>
+            <w:shd w:val="clear" w:color="auto" w:fill="auto"/>
+            <w:noWrap/>
+            <w:vAlign w:val="center"/>
+            <w:hideMark/>
+          </w:tcPr>
+          <w:p>
+            <w:pPr>
+              <w:spacing w:after="0" w:line="240" w:lineRule="auto"/>
+              <w:rPr>
+                <w:rFonts w:ascii="Cambria" w:eastAsia="Times New Roman" w:hAnsi="Cambria" w:cs="Times New Roman"/>
+                <w:color w:val="000000"/>
+                <w:sz w:val="24"/>
+                <w:szCs w:val="24"/>
+              </w:rPr>
+            </w:pPr>
+            <w:proofErr w:type="spellStart"/>
+            <w:r>
+              <w:rPr>
+                <w:rFonts w:ascii="Cambria" w:eastAsia="Times New Roman" w:hAnsi="Cambria" w:cs="Times New Roman"/>
+                <w:color w:val="000000"/>
+                <w:sz w:val="24"/>
+                <w:szCs w:val="24"/>
+              </w:rPr>
+              <w:t>eue</w:t>
+            </w:r>
+            <w:proofErr w:type="spellEnd"/>
+            <w:r>
+              <w:rPr>
+                <w:rFonts w:ascii="Cambria" w:eastAsia="Times New Roman" w:hAnsi="Cambria" w:cs="Times New Roman"/>
+                <w:color w:val="000000"/>
+                <w:sz w:val="24"/>
+                <w:szCs w:val="24"/>
+              </w:rPr>
+              <w:t xml:space="preserve"> 7.79</w:t>
+            </w:r>
+          </w:p>
+        </w:tc>
+        <w:tc>
+          <w:tcPr>
+            <w:tcW w:w="2129" w:type="dxa"/>
+            <w:tcBorders>
+              <w:top w:val="nil"/>
+              <w:left w:val="nil"/>
+              <w:bottom w:val="single" w:sz="4" w:space="0" w:color="auto"/>
+              <w:right w:val="single" w:sz="4" w:space="0" w:color="auto"/>
+            </w:tcBorders>
+            <w:shd w:val="clear" w:color="auto" w:fill="auto"/>
+            <w:noWrap/>
+            <w:vAlign w:val="center"/>
+            <w:hideMark/>
+          </w:tcPr>
+          <w:p>
+            <w:pPr>
+              <w:spacing w:after="0" w:line="240" w:lineRule="auto"/>
+              <w:rPr>
+                <w:rFonts w:ascii="Cambria" w:eastAsia="Times New Roman" w:hAnsi="Cambria" w:cs="Times New Roman"/>
+                <w:color w:val="000000"/>
+                <w:sz w:val="24"/>
+                <w:szCs w:val="24"/>
+              </w:rPr>
+            </w:pPr>
+            <w:r>
+              <w:rPr>
+                <w:rFonts w:ascii="Cambria" w:eastAsia="Times New Roman" w:hAnsi="Cambria" w:cs="Times New Roman"/>
+                <w:color w:val="000000"/>
+                <w:sz w:val="24"/>
+                <w:szCs w:val="24"/>
+              </w:rPr>
+              <w:t>jury 6.49</w:t>
+            </w:r>
+          </w:p>
+        </w:tc>
+        <w:tc>
+          <w:tcPr>
+            <w:tcW w:w="2158" w:type="dxa"/>
+            <w:tcBorders>
+              <w:top w:val="nil"/>
+              <w:left w:val="nil"/>
+              <w:bottom w:val="single" w:sz="4" w:space="0" w:color="auto"/>
+              <w:right w:val="single" w:sz="4" w:space="0" w:color="auto"/>
+            </w:tcBorders>
+            <w:shd w:val="clear" w:color="auto" w:fill="auto"/>
+            <w:noWrap/>
+            <w:vAlign w:val="center"/>
+            <w:hideMark/>
+          </w:tcPr>
+          <w:p>
+            <w:pPr>
+              <w:spacing w:after="0" w:line="240" w:lineRule="auto"/>
+              <w:rPr>
+                <w:rFonts w:ascii="Cambria" w:eastAsia="Times New Roman" w:hAnsi="Cambria" w:cs="Times New Roman"/>
+                <w:color w:val="000000"/>
+                <w:sz w:val="24"/>
+                <w:szCs w:val="24"/>
+              </w:rPr>
+            </w:pPr>
+            <w:proofErr w:type="spellStart"/>
+            <w:r>
+              <w:rPr>
+                <w:rFonts w:ascii="Cambria" w:eastAsia="Times New Roman" w:hAnsi="Cambria" w:cs="Times New Roman"/>
+                <w:color w:val="000000"/>
+                <w:sz w:val="24"/>
+                <w:szCs w:val="24"/>
+              </w:rPr>
+              <w:t>sowwy</w:t>
+            </w:r>
+            <w:proofErr w:type="spellEnd"/>
+            <w:r>
+              <w:rPr>
+                <w:rFonts w:ascii="Cambria" w:eastAsia="Times New Roman" w:hAnsi="Cambria" w:cs="Times New Roman"/>
+                <w:color w:val="000000"/>
+                <w:sz w:val="24"/>
+                <w:szCs w:val="24"/>
+              </w:rPr>
+              <w:t xml:space="preserve"> 6.48</w:t>
+            </w:r>
+          </w:p>
+        </w:tc>
+        <w:tc>
+          <w:tcPr>
+            <w:tcW w:w="1704" w:type="dxa"/>
+            <w:tcBorders>
+              <w:top w:val="nil"/>
+              <w:left w:val="nil"/>
+              <w:bottom w:val="single" w:sz="4" w:space="0" w:color="auto"/>
+              <w:right w:val="single" w:sz="4" w:space="0" w:color="auto"/>
+            </w:tcBorders>
+            <w:shd w:val="clear" w:color="auto" w:fill="auto"/>
+            <w:noWrap/>
+            <w:vAlign w:val="center"/>
+            <w:hideMark/>
+          </w:tcPr>
+          <w:p>
+            <w:pPr>
+              <w:spacing w:after="0" w:line="240" w:lineRule="auto"/>
+              <w:rPr>
+                <w:rFonts w:ascii="Cambria" w:eastAsia="Times New Roman" w:hAnsi="Cambria" w:cs="Times New Roman"/>
+                <w:color w:val="000000"/>
+                <w:sz w:val="24"/>
+                <w:szCs w:val="24"/>
+              </w:rPr>
+            </w:pPr>
+            <w:r>
+              <w:rPr>
+                <w:rFonts w:ascii="Cambria" w:eastAsia="Times New Roman" w:hAnsi="Cambria" w:cs="Times New Roman"/>
+                <w:color w:val="000000"/>
+                <w:sz w:val="24"/>
+                <w:szCs w:val="24"/>
+              </w:rPr>
+              <w:t>muffler 6.09</w:t>
+            </w:r>
+          </w:p>
+        </w:tc>
+        <w:tc>
+          <w:tcPr>
+            <w:tcW w:w="1889" w:type="dxa"/>
+            <w:tcBorders>
+              <w:top w:val="nil"/>
+              <w:left w:val="nil"/>
+              <w:bottom w:val="single" w:sz="4" w:space="0" w:color="auto"/>
+              <w:right w:val="single" w:sz="4" w:space="0" w:color="auto"/>
+            </w:tcBorders>
+            <w:shd w:val="clear" w:color="auto" w:fill="auto"/>
+            <w:noWrap/>
+            <w:vAlign w:val="center"/>
+            <w:hideMark/>
+          </w:tcPr>
+          <w:p>
+            <w:pPr>
+              <w:spacing w:after="0" w:line="240" w:lineRule="auto"/>
+              <w:rPr>
+                <w:rFonts w:ascii="Cambria" w:eastAsia="Times New Roman" w:hAnsi="Cambria" w:cs="Times New Roman"/>
+                <w:color w:val="000000"/>
+                <w:sz w:val="24"/>
+                <w:szCs w:val="24"/>
+              </w:rPr>
+            </w:pPr>
+            <w:r>
+              <w:rPr>
+                <w:rFonts w:ascii="Cambria" w:eastAsia="Times New Roman" w:hAnsi="Cambria" w:cs="Times New Roman"/>
+                <w:color w:val="000000"/>
+                <w:sz w:val="24"/>
+                <w:szCs w:val="24"/>
+              </w:rPr>
+              <w:t>mass 7.20</w:t>
+            </w:r>
+          </w:p>
+        </w:tc>
+        <w:tc>
+          <w:tcPr>
+            <w:tcW w:w="2246" w:type="dxa"/>
+            <w:tcBorders>
+              <w:top w:val="nil"/>
+              <w:left w:val="nil"/>
+              <w:bottom w:val="single" w:sz="4" w:space="0" w:color="auto"/>
+              <w:right w:val="single" w:sz="4" w:space="0" w:color="auto"/>
+            </w:tcBorders>
+            <w:shd w:val="clear" w:color="auto" w:fill="auto"/>
+            <w:noWrap/>
+            <w:vAlign w:val="center"/>
+            <w:hideMark/>
+          </w:tcPr>
+          <w:p>
+            <w:pPr>
+              <w:spacing w:after="0" w:line="240" w:lineRule="auto"/>
+              <w:rPr>
+                <w:rFonts w:ascii="Cambria" w:eastAsia="Times New Roman" w:hAnsi="Cambria" w:cs="Times New Roman"/>
+                <w:color w:val="000000"/>
+                <w:sz w:val="24"/>
+                <w:szCs w:val="24"/>
+              </w:rPr>
+            </w:pPr>
+            <w:proofErr w:type="spellStart"/>
+            <w:r>
+              <w:rPr>
+                <w:rFonts w:ascii="Cambria" w:eastAsia="Times New Roman" w:hAnsi="Cambria" w:cs="Times New Roman"/>
+                <w:color w:val="000000"/>
+                <w:sz w:val="24"/>
+                <w:szCs w:val="24"/>
+              </w:rPr>
+              <w:t>vapefest</w:t>
+            </w:r>
+            <w:proofErr w:type="spellEnd"/>
+            <w:r>
+              <w:rPr>
+                <w:rFonts w:ascii="Cambria" w:eastAsia="Times New Roman" w:hAnsi="Cambria" w:cs="Times New Roman"/>
+                <w:color w:val="000000"/>
+                <w:sz w:val="24"/>
+                <w:szCs w:val="24"/>
+              </w:rPr>
+              <w:t xml:space="preserve"> 7.61</w:t>
+            </w:r>
+          </w:p>
+        </w:tc>
+      </w:tr>
+      <w:tr>
+        <w:trPr>
+          <w:trHeight w:val="315"/>
+        </w:trPr>
+        <w:tc>
+          <w:tcPr>
+            <w:tcW w:w="2406" w:type="dxa"/>
+            <w:tcBorders>
+              <w:top w:val="nil"/>
+              <w:left w:val="single" w:sz="4" w:space="0" w:color="auto"/>
+              <w:bottom w:val="single" w:sz="4" w:space="0" w:color="auto"/>
+              <w:right w:val="single" w:sz="4" w:space="0" w:color="auto"/>
+            </w:tcBorders>
+            <w:shd w:val="clear" w:color="auto" w:fill="auto"/>
+            <w:noWrap/>
+            <w:vAlign w:val="center"/>
+            <w:hideMark/>
+          </w:tcPr>
+          <w:p>
+            <w:pPr>
+              <w:spacing w:after="0" w:line="240" w:lineRule="auto"/>
+              <w:rPr>
+                <w:rFonts w:ascii="Cambria" w:eastAsia="Times New Roman" w:hAnsi="Cambria" w:cs="Times New Roman"/>
+                <w:color w:val="000000"/>
+                <w:sz w:val="24"/>
+                <w:szCs w:val="24"/>
+              </w:rPr>
+            </w:pPr>
+            <w:proofErr w:type="spellStart"/>
+            <w:r>
+              <w:rPr>
+                <w:rFonts w:ascii="Cambria" w:eastAsia="Times New Roman" w:hAnsi="Cambria" w:cs="Times New Roman"/>
+                <w:color w:val="000000"/>
+                <w:sz w:val="24"/>
+                <w:szCs w:val="24"/>
+              </w:rPr>
+              <w:t>dispoecig</w:t>
+            </w:r>
+            <w:proofErr w:type="spellEnd"/>
+            <w:r>
+              <w:rPr>
+                <w:rFonts w:ascii="Cambria" w:eastAsia="Times New Roman" w:hAnsi="Cambria" w:cs="Times New Roman"/>
+                <w:color w:val="000000"/>
+                <w:sz w:val="24"/>
+                <w:szCs w:val="24"/>
+              </w:rPr>
+              <w:t xml:space="preserve"> 6.25</w:t>
+            </w:r>
+          </w:p>
+        </w:tc>
+        <w:tc>
+          <w:tcPr>
+            <w:tcW w:w="2064" w:type="dxa"/>
+            <w:tcBorders>
+              <w:top w:val="nil"/>
+              <w:left w:val="nil"/>
+              <w:bottom w:val="single" w:sz="4" w:space="0" w:color="auto"/>
+              <w:right w:val="single" w:sz="4" w:space="0" w:color="auto"/>
+            </w:tcBorders>
+            <w:shd w:val="clear" w:color="auto" w:fill="auto"/>
+            <w:noWrap/>
+            <w:vAlign w:val="center"/>
+            <w:hideMark/>
+          </w:tcPr>
+          <w:p>
+            <w:pPr>
+              <w:spacing w:after="0" w:line="240" w:lineRule="auto"/>
+              <w:rPr>
+                <w:rFonts w:ascii="Cambria" w:eastAsia="Times New Roman" w:hAnsi="Cambria" w:cs="Times New Roman"/>
+                <w:color w:val="000000"/>
+                <w:sz w:val="24"/>
+                <w:szCs w:val="24"/>
+              </w:rPr>
+            </w:pPr>
+            <w:proofErr w:type="spellStart"/>
+            <w:r>
+              <w:rPr>
+                <w:rFonts w:ascii="Cambria" w:eastAsia="Times New Roman" w:hAnsi="Cambria" w:cs="Times New Roman"/>
+                <w:color w:val="000000"/>
+                <w:sz w:val="24"/>
+                <w:szCs w:val="24"/>
+              </w:rPr>
+              <w:t>emazin</w:t>
+            </w:r>
+            <w:proofErr w:type="spellEnd"/>
+            <w:r>
+              <w:rPr>
+                <w:rFonts w:ascii="Cambria" w:eastAsia="Times New Roman" w:hAnsi="Cambria" w:cs="Times New Roman"/>
+                <w:color w:val="000000"/>
+                <w:sz w:val="24"/>
+                <w:szCs w:val="24"/>
+              </w:rPr>
+              <w:t xml:space="preserve"> 5.60</w:t>
+            </w:r>
+          </w:p>
+        </w:tc>
+        <w:tc>
+          <w:tcPr>
+            <w:tcW w:w="3310" w:type="dxa"/>
+            <w:tcBorders>
+              <w:top w:val="nil"/>
+              <w:left w:val="nil"/>
+              <w:bottom w:val="single" w:sz="4" w:space="0" w:color="auto"/>
+              <w:right w:val="single" w:sz="4" w:space="0" w:color="auto"/>
+            </w:tcBorders>
+            <w:shd w:val="clear" w:color="auto" w:fill="auto"/>
+            <w:noWrap/>
+            <w:vAlign w:val="center"/>
+            <w:hideMark/>
+          </w:tcPr>
+          <w:p>
+            <w:pPr>
+              <w:spacing w:after="0" w:line="240" w:lineRule="auto"/>
+              <w:rPr>
+                <w:rFonts w:ascii="Cambria" w:eastAsia="Times New Roman" w:hAnsi="Cambria" w:cs="Times New Roman"/>
+                <w:color w:val="000000"/>
+                <w:sz w:val="24"/>
+                <w:szCs w:val="24"/>
+              </w:rPr>
+            </w:pPr>
+            <w:proofErr w:type="spellStart"/>
+            <w:r>
+              <w:rPr>
+                <w:rFonts w:ascii="Cambria" w:eastAsia="Times New Roman" w:hAnsi="Cambria" w:cs="Times New Roman"/>
+                <w:color w:val="000000"/>
+                <w:sz w:val="24"/>
+                <w:szCs w:val="24"/>
+              </w:rPr>
+              <w:t>camilla</w:t>
+            </w:r>
+            <w:proofErr w:type="spellEnd"/>
+            <w:r>
+              <w:rPr>
+                <w:rFonts w:ascii="Cambria" w:eastAsia="Times New Roman" w:hAnsi="Cambria" w:cs="Times New Roman"/>
+                <w:color w:val="000000"/>
+                <w:sz w:val="24"/>
+                <w:szCs w:val="24"/>
+              </w:rPr>
+              <w:t xml:space="preserve"> 5.91</w:t>
+            </w:r>
+          </w:p>
+        </w:tc>
+        <w:tc>
+          <w:tcPr>
+            <w:tcW w:w="2634" w:type="dxa"/>
+            <w:tcBorders>
+              <w:top w:val="nil"/>
+              <w:left w:val="nil"/>
+              <w:bottom w:val="single" w:sz="4" w:space="0" w:color="auto"/>
+              <w:right w:val="single" w:sz="4" w:space="0" w:color="auto"/>
+            </w:tcBorders>
+            <w:shd w:val="clear" w:color="auto" w:fill="auto"/>
+            <w:noWrap/>
+            <w:vAlign w:val="center"/>
+            <w:hideMark/>
+          </w:tcPr>
+          <w:p>
+            <w:pPr>
+              <w:spacing w:after="0" w:line="240" w:lineRule="auto"/>
+              <w:rPr>
+                <w:rFonts w:ascii="Cambria" w:eastAsia="Times New Roman" w:hAnsi="Cambria" w:cs="Times New Roman"/>
+                <w:color w:val="000000"/>
+                <w:sz w:val="24"/>
+                <w:szCs w:val="24"/>
+              </w:rPr>
+            </w:pPr>
+            <w:r>
+              <w:rPr>
+                <w:rFonts w:ascii="Cambria" w:eastAsia="Times New Roman" w:hAnsi="Cambria" w:cs="Times New Roman"/>
+                <w:color w:val="000000"/>
+                <w:sz w:val="24"/>
+                <w:szCs w:val="24"/>
+              </w:rPr>
+              <w:t>perfects 5.81</w:t>
+            </w:r>
+          </w:p>
+        </w:tc>
+        <w:tc>
+          <w:tcPr>
+            <w:tcW w:w="1657" w:type="dxa"/>
+            <w:tcBorders>
+              <w:top w:val="nil"/>
+              <w:left w:val="nil"/>
+              <w:bottom w:val="single" w:sz="4" w:space="0" w:color="auto"/>
+              <w:right w:val="single" w:sz="4" w:space="0" w:color="auto"/>
+            </w:tcBorders>
+            <w:shd w:val="clear" w:color="auto" w:fill="auto"/>
+            <w:noWrap/>
+            <w:vAlign w:val="center"/>
+            <w:hideMark/>
+          </w:tcPr>
+          <w:p>
+            <w:pPr>
+              <w:spacing w:after="0" w:line="240" w:lineRule="auto"/>
+              <w:rPr>
+                <w:rFonts w:ascii="Cambria" w:eastAsia="Times New Roman" w:hAnsi="Cambria" w:cs="Times New Roman"/>
+                <w:color w:val="000000"/>
+                <w:sz w:val="24"/>
+                <w:szCs w:val="24"/>
+              </w:rPr>
+            </w:pPr>
+            <w:r>
+              <w:rPr>
+                <w:rFonts w:ascii="Cambria" w:eastAsia="Times New Roman" w:hAnsi="Cambria" w:cs="Times New Roman"/>
+                <w:color w:val="000000"/>
+                <w:sz w:val="24"/>
+                <w:szCs w:val="24"/>
+              </w:rPr>
+              <w:t>positivity 6.11</w:t>
+            </w:r>
+          </w:p>
+        </w:tc>
+        <w:tc>
+          <w:tcPr>
+            <w:tcW w:w="1988" w:type="dxa"/>
+            <w:tcBorders>
+              <w:top w:val="nil"/>
+              <w:left w:val="nil"/>
+              <w:bottom w:val="single" w:sz="4" w:space="0" w:color="auto"/>
+              <w:right w:val="single" w:sz="4" w:space="0" w:color="auto"/>
+            </w:tcBorders>
+            <w:shd w:val="clear" w:color="auto" w:fill="auto"/>
+            <w:noWrap/>
+            <w:vAlign w:val="center"/>
+            <w:hideMark/>
+          </w:tcPr>
+          <w:p>
+            <w:pPr>
+              <w:spacing w:after="0" w:line="240" w:lineRule="auto"/>
+              <w:rPr>
+                <w:rFonts w:ascii="Cambria" w:eastAsia="Times New Roman" w:hAnsi="Cambria" w:cs="Times New Roman"/>
+                <w:color w:val="000000"/>
+                <w:sz w:val="24"/>
+                <w:szCs w:val="24"/>
+              </w:rPr>
+            </w:pPr>
+            <w:r>
+              <w:rPr>
+                <w:rFonts w:ascii="Cambria" w:eastAsia="Times New Roman" w:hAnsi="Cambria" w:cs="Times New Roman"/>
+                <w:color w:val="000000"/>
+                <w:sz w:val="24"/>
+                <w:szCs w:val="24"/>
+              </w:rPr>
+              <w:t>faked 7.49</w:t>
+            </w:r>
+          </w:p>
+        </w:tc>
+        <w:tc>
+          <w:tcPr>
+            <w:tcW w:w="3936" w:type="dxa"/>
+            <w:tcBorders>
+              <w:top w:val="nil"/>
+              <w:left w:val="nil"/>
+              <w:bottom w:val="single" w:sz="4" w:space="0" w:color="auto"/>
+              <w:right w:val="single" w:sz="4" w:space="0" w:color="auto"/>
+            </w:tcBorders>
+            <w:shd w:val="clear" w:color="auto" w:fill="auto"/>
+            <w:noWrap/>
+            <w:vAlign w:val="center"/>
+            <w:hideMark/>
+          </w:tcPr>
+          <w:p>
+            <w:pPr>
+              <w:spacing w:after="0" w:line="240" w:lineRule="auto"/>
+              <w:rPr>
+                <w:rFonts w:ascii="Cambria" w:eastAsia="Times New Roman" w:hAnsi="Cambria" w:cs="Times New Roman"/>
+                <w:color w:val="000000"/>
+                <w:sz w:val="24"/>
+                <w:szCs w:val="24"/>
+              </w:rPr>
+            </w:pPr>
+            <w:proofErr w:type="spellStart"/>
+            <w:r>
+              <w:rPr>
+                <w:rFonts w:ascii="Cambria" w:eastAsia="Times New Roman" w:hAnsi="Cambria" w:cs="Times New Roman"/>
+                <w:color w:val="000000"/>
+                <w:sz w:val="24"/>
+                <w:szCs w:val="24"/>
+              </w:rPr>
+              <w:t>mywebcamTHIS_IS_A_MENTION</w:t>
+            </w:r>
+            <w:proofErr w:type="spellEnd"/>
+            <w:r>
+              <w:rPr>
+                <w:rFonts w:ascii="Cambria" w:eastAsia="Times New Roman" w:hAnsi="Cambria" w:cs="Times New Roman"/>
+                <w:color w:val="000000"/>
+                <w:sz w:val="24"/>
+                <w:szCs w:val="24"/>
+              </w:rPr>
+              <w:t xml:space="preserve"> 7.65</w:t>
+            </w:r>
+          </w:p>
+        </w:tc>
+        <w:tc>
+          <w:tcPr>
+            <w:tcW w:w="2129" w:type="dxa"/>
+            <w:tcBorders>
+              <w:top w:val="nil"/>
+              <w:left w:val="nil"/>
+              <w:bottom w:val="single" w:sz="4" w:space="0" w:color="auto"/>
+              <w:right w:val="single" w:sz="4" w:space="0" w:color="auto"/>
+            </w:tcBorders>
+            <w:shd w:val="clear" w:color="auto" w:fill="auto"/>
+            <w:noWrap/>
+            <w:vAlign w:val="center"/>
+            <w:hideMark/>
+          </w:tcPr>
+          <w:p>
+            <w:pPr>
+              <w:spacing w:after="0" w:line="240" w:lineRule="auto"/>
+              <w:rPr>
+                <w:rFonts w:ascii="Cambria" w:eastAsia="Times New Roman" w:hAnsi="Cambria" w:cs="Times New Roman"/>
+                <w:color w:val="000000"/>
+                <w:sz w:val="24"/>
+                <w:szCs w:val="24"/>
+              </w:rPr>
+            </w:pPr>
+            <w:r>
+              <w:rPr>
+                <w:rFonts w:ascii="Cambria" w:eastAsia="Times New Roman" w:hAnsi="Cambria" w:cs="Times New Roman"/>
+                <w:color w:val="000000"/>
+                <w:sz w:val="24"/>
+                <w:szCs w:val="24"/>
+              </w:rPr>
+              <w:t>interpretations 6.39</w:t>
+            </w:r>
+          </w:p>
+        </w:tc>
+        <w:tc>
+          <w:tcPr>
+            <w:tcW w:w="2158" w:type="dxa"/>
+            <w:tcBorders>
+              <w:top w:val="nil"/>
+              <w:left w:val="nil"/>
+              <w:bottom w:val="single" w:sz="4" w:space="0" w:color="auto"/>
+              <w:right w:val="single" w:sz="4" w:space="0" w:color="auto"/>
+            </w:tcBorders>
+            <w:shd w:val="clear" w:color="auto" w:fill="auto"/>
+            <w:noWrap/>
+            <w:vAlign w:val="center"/>
+            <w:hideMark/>
+          </w:tcPr>
+          <w:p>
+            <w:pPr>
+              <w:spacing w:after="0" w:line="240" w:lineRule="auto"/>
+              <w:rPr>
+                <w:rFonts w:ascii="Cambria" w:eastAsia="Times New Roman" w:hAnsi="Cambria" w:cs="Times New Roman"/>
+                <w:color w:val="000000"/>
+                <w:sz w:val="24"/>
+                <w:szCs w:val="24"/>
+              </w:rPr>
+            </w:pPr>
+            <w:proofErr w:type="spellStart"/>
+            <w:r>
+              <w:rPr>
+                <w:rFonts w:ascii="Cambria" w:eastAsia="Times New Roman" w:hAnsi="Cambria" w:cs="Times New Roman"/>
+                <w:color w:val="000000"/>
+                <w:sz w:val="24"/>
+                <w:szCs w:val="24"/>
+              </w:rPr>
+              <w:t>bonnaroo</w:t>
+            </w:r>
+            <w:proofErr w:type="spellEnd"/>
+            <w:r>
+              <w:rPr>
+                <w:rFonts w:ascii="Cambria" w:eastAsia="Times New Roman" w:hAnsi="Cambria" w:cs="Times New Roman"/>
+                <w:color w:val="000000"/>
+                <w:sz w:val="24"/>
+                <w:szCs w:val="24"/>
+              </w:rPr>
+              <w:t xml:space="preserve"> 6.46</w:t>
+            </w:r>
+          </w:p>
+        </w:tc>
+        <w:tc>
+          <w:tcPr>
+            <w:tcW w:w="1704" w:type="dxa"/>
+            <w:tcBorders>
+              <w:top w:val="nil"/>
+              <w:left w:val="nil"/>
+              <w:bottom w:val="single" w:sz="4" w:space="0" w:color="auto"/>
+              <w:right w:val="single" w:sz="4" w:space="0" w:color="auto"/>
+            </w:tcBorders>
+            <w:shd w:val="clear" w:color="auto" w:fill="auto"/>
+            <w:noWrap/>
+            <w:vAlign w:val="center"/>
+            <w:hideMark/>
+          </w:tcPr>
+          <w:p>
+            <w:pPr>
+              <w:spacing w:after="0" w:line="240" w:lineRule="auto"/>
+              <w:rPr>
+                <w:rFonts w:ascii="Cambria" w:eastAsia="Times New Roman" w:hAnsi="Cambria" w:cs="Times New Roman"/>
+                <w:color w:val="000000"/>
+                <w:sz w:val="24"/>
+                <w:szCs w:val="24"/>
+              </w:rPr>
+            </w:pPr>
+            <w:r>
+              <w:rPr>
+                <w:rFonts w:ascii="Cambria" w:eastAsia="Times New Roman" w:hAnsi="Cambria" w:cs="Times New Roman"/>
+                <w:color w:val="000000"/>
+                <w:sz w:val="24"/>
+                <w:szCs w:val="24"/>
+              </w:rPr>
+              <w:t>agrees 5.91</w:t>
+            </w:r>
+          </w:p>
+        </w:tc>
+        <w:tc>
+          <w:tcPr>
+            <w:tcW w:w="1889" w:type="dxa"/>
+            <w:tcBorders>
+              <w:top w:val="nil"/>
+              <w:left w:val="nil"/>
+              <w:bottom w:val="single" w:sz="4" w:space="0" w:color="auto"/>
+              <w:right w:val="single" w:sz="4" w:space="0" w:color="auto"/>
+            </w:tcBorders>
+            <w:shd w:val="clear" w:color="auto" w:fill="auto"/>
+            <w:noWrap/>
+            <w:vAlign w:val="center"/>
+            <w:hideMark/>
+          </w:tcPr>
+          <w:p>
+            <w:pPr>
+              <w:spacing w:after="0" w:line="240" w:lineRule="auto"/>
+              <w:rPr>
+                <w:rFonts w:ascii="Cambria" w:eastAsia="Times New Roman" w:hAnsi="Cambria" w:cs="Times New Roman"/>
+                <w:color w:val="000000"/>
+                <w:sz w:val="24"/>
+                <w:szCs w:val="24"/>
+              </w:rPr>
+            </w:pPr>
+            <w:r>
+              <w:rPr>
+                <w:rFonts w:ascii="Cambria" w:eastAsia="Times New Roman" w:hAnsi="Cambria" w:cs="Times New Roman"/>
+                <w:color w:val="000000"/>
+                <w:sz w:val="24"/>
+                <w:szCs w:val="24"/>
+              </w:rPr>
+              <w:t>musicians 6.56</w:t>
+            </w:r>
+          </w:p>
+        </w:tc>
+        <w:tc>
+          <w:tcPr>
+            <w:tcW w:w="2246" w:type="dxa"/>
+            <w:tcBorders>
+              <w:top w:val="nil"/>
+              <w:left w:val="nil"/>
+              <w:bottom w:val="single" w:sz="4" w:space="0" w:color="auto"/>
+              <w:right w:val="single" w:sz="4" w:space="0" w:color="auto"/>
+            </w:tcBorders>
+            <w:shd w:val="clear" w:color="auto" w:fill="auto"/>
+            <w:noWrap/>
+            <w:vAlign w:val="center"/>
+            <w:hideMark/>
+          </w:tcPr>
+          <w:p>
+            <w:pPr>
+              <w:spacing w:after="0" w:line="240" w:lineRule="auto"/>
+              <w:rPr>
+                <w:rFonts w:ascii="Cambria" w:eastAsia="Times New Roman" w:hAnsi="Cambria" w:cs="Times New Roman"/>
+                <w:color w:val="000000"/>
+                <w:sz w:val="24"/>
+                <w:szCs w:val="24"/>
+              </w:rPr>
+            </w:pPr>
+            <w:proofErr w:type="spellStart"/>
+            <w:r>
+              <w:rPr>
+                <w:rFonts w:ascii="Cambria" w:eastAsia="Times New Roman" w:hAnsi="Cambria" w:cs="Times New Roman"/>
+                <w:color w:val="000000"/>
+                <w:sz w:val="24"/>
+                <w:szCs w:val="24"/>
+              </w:rPr>
+              <w:t>duluth</w:t>
+            </w:r>
+            <w:proofErr w:type="spellEnd"/>
+            <w:r>
+              <w:rPr>
+                <w:rFonts w:ascii="Cambria" w:eastAsia="Times New Roman" w:hAnsi="Cambria" w:cs="Times New Roman"/>
+                <w:color w:val="000000"/>
+                <w:sz w:val="24"/>
+                <w:szCs w:val="24"/>
+              </w:rPr>
+              <w:t xml:space="preserve"> 7.46</w:t>
+            </w:r>
+          </w:p>
+        </w:tc>
+      </w:tr>
+      <w:tr>
+        <w:trPr>
+          <w:trHeight w:val="315"/>
+        </w:trPr>
+        <w:tc>
+          <w:tcPr>
+            <w:tcW w:w="2406" w:type="dxa"/>
+            <w:tcBorders>
+              <w:top w:val="nil"/>
+              <w:left w:val="single" w:sz="4" w:space="0" w:color="auto"/>
+              <w:bottom w:val="single" w:sz="4" w:space="0" w:color="auto"/>
+              <w:right w:val="single" w:sz="4" w:space="0" w:color="auto"/>
+            </w:tcBorders>
+            <w:shd w:val="clear" w:color="auto" w:fill="auto"/>
+            <w:noWrap/>
+            <w:vAlign w:val="center"/>
+            <w:hideMark/>
+          </w:tcPr>
+          <w:p>
+            <w:pPr>
+              <w:spacing w:after="0" w:line="240" w:lineRule="auto"/>
+              <w:rPr>
+                <w:rFonts w:ascii="Cambria" w:eastAsia="Times New Roman" w:hAnsi="Cambria" w:cs="Times New Roman"/>
+                <w:color w:val="000000"/>
+                <w:sz w:val="24"/>
+                <w:szCs w:val="24"/>
+              </w:rPr>
+            </w:pPr>
+            <w:proofErr w:type="spellStart"/>
+            <w:r>
+              <w:rPr>
+                <w:rFonts w:ascii="Cambria" w:eastAsia="Times New Roman" w:hAnsi="Cambria" w:cs="Times New Roman"/>
+                <w:color w:val="000000"/>
+                <w:sz w:val="24"/>
+                <w:szCs w:val="24"/>
+              </w:rPr>
+              <w:t>ohmyvapor</w:t>
+            </w:r>
+            <w:proofErr w:type="spellEnd"/>
+            <w:r>
+              <w:rPr>
+                <w:rFonts w:ascii="Cambria" w:eastAsia="Times New Roman" w:hAnsi="Cambria" w:cs="Times New Roman"/>
+                <w:color w:val="000000"/>
+                <w:sz w:val="24"/>
+                <w:szCs w:val="24"/>
+              </w:rPr>
+              <w:t xml:space="preserve"> 6.06</w:t>
+            </w:r>
+          </w:p>
+        </w:tc>
+        <w:tc>
+          <w:tcPr>
+            <w:tcW w:w="2064" w:type="dxa"/>
+            <w:tcBorders>
+              <w:top w:val="nil"/>
+              <w:left w:val="nil"/>
+              <w:bottom w:val="single" w:sz="4" w:space="0" w:color="auto"/>
+              <w:right w:val="single" w:sz="4" w:space="0" w:color="auto"/>
+            </w:tcBorders>
+            <w:shd w:val="clear" w:color="auto" w:fill="auto"/>
+            <w:noWrap/>
+            <w:vAlign w:val="center"/>
+            <w:hideMark/>
+          </w:tcPr>
+          <w:p>
+            <w:pPr>
+              <w:spacing w:after="0" w:line="240" w:lineRule="auto"/>
+              <w:rPr>
+                <w:rFonts w:ascii="Cambria" w:eastAsia="Times New Roman" w:hAnsi="Cambria" w:cs="Times New Roman"/>
+                <w:color w:val="000000"/>
+                <w:sz w:val="24"/>
+                <w:szCs w:val="24"/>
+              </w:rPr>
+            </w:pPr>
+            <w:r>
+              <w:rPr>
+                <w:rFonts w:ascii="Cambria" w:eastAsia="Times New Roman" w:hAnsi="Cambria" w:cs="Times New Roman"/>
+                <w:color w:val="000000"/>
+                <w:sz w:val="24"/>
+                <w:szCs w:val="24"/>
+              </w:rPr>
+              <w:t>rob 5.47</w:t>
+            </w:r>
+          </w:p>
+        </w:tc>
+        <w:tc>
+          <w:tcPr>
+            <w:tcW w:w="3310" w:type="dxa"/>
+            <w:tcBorders>
+              <w:top w:val="nil"/>
+              <w:left w:val="nil"/>
+              <w:bottom w:val="single" w:sz="4" w:space="0" w:color="auto"/>
+              <w:right w:val="single" w:sz="4" w:space="0" w:color="auto"/>
+            </w:tcBorders>
+            <w:shd w:val="clear" w:color="auto" w:fill="auto"/>
+            <w:noWrap/>
+            <w:vAlign w:val="center"/>
+            <w:hideMark/>
+          </w:tcPr>
+          <w:p>
+            <w:pPr>
+              <w:spacing w:after="0" w:line="240" w:lineRule="auto"/>
+              <w:rPr>
+                <w:rFonts w:ascii="Cambria" w:eastAsia="Times New Roman" w:hAnsi="Cambria" w:cs="Times New Roman"/>
+                <w:color w:val="000000"/>
+                <w:sz w:val="24"/>
+                <w:szCs w:val="24"/>
+              </w:rPr>
+            </w:pPr>
+            <w:proofErr w:type="spellStart"/>
+            <w:r>
+              <w:rPr>
+                <w:rFonts w:ascii="Cambria" w:eastAsia="Times New Roman" w:hAnsi="Cambria" w:cs="Times New Roman"/>
+                <w:color w:val="000000"/>
+                <w:sz w:val="24"/>
+                <w:szCs w:val="24"/>
+              </w:rPr>
+              <w:t>legalise</w:t>
+            </w:r>
+            <w:proofErr w:type="spellEnd"/>
+            <w:r>
+              <w:rPr>
+                <w:rFonts w:ascii="Cambria" w:eastAsia="Times New Roman" w:hAnsi="Cambria" w:cs="Times New Roman"/>
+                <w:color w:val="000000"/>
+                <w:sz w:val="24"/>
+                <w:szCs w:val="24"/>
+              </w:rPr>
+              <w:t xml:space="preserve"> 5.91</w:t>
+            </w:r>
+          </w:p>
+        </w:tc>
+        <w:tc>
+          <w:tcPr>
+            <w:tcW w:w="2634" w:type="dxa"/>
+            <w:tcBorders>
+              <w:top w:val="nil"/>
+              <w:left w:val="nil"/>
+              <w:bottom w:val="single" w:sz="4" w:space="0" w:color="auto"/>
+              <w:right w:val="single" w:sz="4" w:space="0" w:color="auto"/>
+            </w:tcBorders>
+            <w:shd w:val="clear" w:color="auto" w:fill="auto"/>
+            <w:noWrap/>
+            <w:vAlign w:val="center"/>
+            <w:hideMark/>
+          </w:tcPr>
+          <w:p>
+            <w:pPr>
+              <w:spacing w:after="0" w:line="240" w:lineRule="auto"/>
+              <w:rPr>
+                <w:rFonts w:ascii="Cambria" w:eastAsia="Times New Roman" w:hAnsi="Cambria" w:cs="Times New Roman"/>
+                <w:color w:val="000000"/>
+                <w:sz w:val="24"/>
+                <w:szCs w:val="24"/>
+              </w:rPr>
+            </w:pPr>
+            <w:r>
+              <w:rPr>
+                <w:rFonts w:ascii="Cambria" w:eastAsia="Times New Roman" w:hAnsi="Cambria" w:cs="Times New Roman"/>
+                <w:color w:val="000000"/>
+                <w:sz w:val="24"/>
+                <w:szCs w:val="24"/>
+              </w:rPr>
+              <w:t>monumental 5.79</w:t>
+            </w:r>
+          </w:p>
+        </w:tc>
+        <w:tc>
+          <w:tcPr>
+            <w:tcW w:w="1657" w:type="dxa"/>
+            <w:tcBorders>
+              <w:top w:val="nil"/>
+              <w:left w:val="nil"/>
+              <w:bottom w:val="single" w:sz="4" w:space="0" w:color="auto"/>
+              <w:right w:val="single" w:sz="4" w:space="0" w:color="auto"/>
+            </w:tcBorders>
+            <w:shd w:val="clear" w:color="auto" w:fill="auto"/>
+            <w:noWrap/>
+            <w:vAlign w:val="center"/>
+            <w:hideMark/>
+          </w:tcPr>
+          <w:p>
+            <w:pPr>
+              <w:spacing w:after="0" w:line="240" w:lineRule="auto"/>
+              <w:rPr>
+                <w:rFonts w:ascii="Cambria" w:eastAsia="Times New Roman" w:hAnsi="Cambria" w:cs="Times New Roman"/>
+                <w:color w:val="000000"/>
+                <w:sz w:val="24"/>
+                <w:szCs w:val="24"/>
+              </w:rPr>
+            </w:pPr>
+            <w:proofErr w:type="spellStart"/>
+            <w:r>
+              <w:rPr>
+                <w:rFonts w:ascii="Cambria" w:eastAsia="Times New Roman" w:hAnsi="Cambria" w:cs="Times New Roman"/>
+                <w:color w:val="000000"/>
+                <w:sz w:val="24"/>
+                <w:szCs w:val="24"/>
+              </w:rPr>
+              <w:t>britons</w:t>
+            </w:r>
+            <w:proofErr w:type="spellEnd"/>
+            <w:r>
+              <w:rPr>
+                <w:rFonts w:ascii="Cambria" w:eastAsia="Times New Roman" w:hAnsi="Cambria" w:cs="Times New Roman"/>
+                <w:color w:val="000000"/>
+                <w:sz w:val="24"/>
+                <w:szCs w:val="24"/>
+              </w:rPr>
+              <w:t xml:space="preserve"> 6.00</w:t>
+            </w:r>
+          </w:p>
+        </w:tc>
+        <w:tc>
+          <w:tcPr>
+            <w:tcW w:w="1988" w:type="dxa"/>
+            <w:tcBorders>
+              <w:top w:val="nil"/>
+              <w:left w:val="nil"/>
+              <w:bottom w:val="single" w:sz="4" w:space="0" w:color="auto"/>
+              <w:right w:val="single" w:sz="4" w:space="0" w:color="auto"/>
+            </w:tcBorders>
+            <w:shd w:val="clear" w:color="auto" w:fill="auto"/>
+            <w:noWrap/>
+            <w:vAlign w:val="center"/>
+            <w:hideMark/>
+          </w:tcPr>
+          <w:p>
+            <w:pPr>
+              <w:spacing w:after="0" w:line="240" w:lineRule="auto"/>
+              <w:rPr>
+                <w:rFonts w:ascii="Cambria" w:eastAsia="Times New Roman" w:hAnsi="Cambria" w:cs="Times New Roman"/>
+                <w:color w:val="000000"/>
+                <w:sz w:val="24"/>
+                <w:szCs w:val="24"/>
+              </w:rPr>
+            </w:pPr>
+            <w:r>
+              <w:rPr>
+                <w:rFonts w:ascii="Cambria" w:eastAsia="Times New Roman" w:hAnsi="Cambria" w:cs="Times New Roman"/>
+                <w:color w:val="000000"/>
+                <w:sz w:val="24"/>
+                <w:szCs w:val="24"/>
+              </w:rPr>
+              <w:t>quitsmoking2 7.32</w:t>
+            </w:r>
+          </w:p>
+        </w:tc>
+        <w:tc>
+          <w:tcPr>
+            <w:tcW w:w="3936" w:type="dxa"/>
+            <w:tcBorders>
+              <w:top w:val="nil"/>
+              <w:left w:val="nil"/>
+              <w:bottom w:val="single" w:sz="4" w:space="0" w:color="auto"/>
+              <w:right w:val="single" w:sz="4" w:space="0" w:color="auto"/>
+            </w:tcBorders>
+            <w:shd w:val="clear" w:color="auto" w:fill="auto"/>
+            <w:noWrap/>
+            <w:vAlign w:val="center"/>
+            <w:hideMark/>
+          </w:tcPr>
+          <w:p>
+            <w:pPr>
+              <w:spacing w:after="0" w:line="240" w:lineRule="auto"/>
+              <w:rPr>
+                <w:rFonts w:ascii="Cambria" w:eastAsia="Times New Roman" w:hAnsi="Cambria" w:cs="Times New Roman"/>
+                <w:color w:val="000000"/>
+                <w:sz w:val="24"/>
+                <w:szCs w:val="24"/>
+              </w:rPr>
+            </w:pPr>
+            <w:proofErr w:type="spellStart"/>
+            <w:r>
+              <w:rPr>
+                <w:rFonts w:ascii="Cambria" w:eastAsia="Times New Roman" w:hAnsi="Cambria" w:cs="Times New Roman"/>
+                <w:color w:val="000000"/>
+                <w:sz w:val="24"/>
+                <w:szCs w:val="24"/>
+              </w:rPr>
+              <w:t>irs</w:t>
+            </w:r>
+            <w:proofErr w:type="spellEnd"/>
+            <w:r>
+              <w:rPr>
+                <w:rFonts w:ascii="Cambria" w:eastAsia="Times New Roman" w:hAnsi="Cambria" w:cs="Times New Roman"/>
+                <w:color w:val="000000"/>
+                <w:sz w:val="24"/>
+                <w:szCs w:val="24"/>
+              </w:rPr>
+              <w:t xml:space="preserve"> 7.57</w:t>
+            </w:r>
+          </w:p>
+        </w:tc>
+        <w:tc>
+          <w:tcPr>
+            <w:tcW w:w="2129" w:type="dxa"/>
+            <w:tcBorders>
+              <w:top w:val="nil"/>
+              <w:left w:val="nil"/>
+              <w:bottom w:val="single" w:sz="4" w:space="0" w:color="auto"/>
+              <w:right w:val="single" w:sz="4" w:space="0" w:color="auto"/>
+            </w:tcBorders>
+            <w:shd w:val="clear" w:color="auto" w:fill="auto"/>
+            <w:noWrap/>
+            <w:vAlign w:val="center"/>
+            <w:hideMark/>
+          </w:tcPr>
+          <w:p>
+            <w:pPr>
+              <w:spacing w:after="0" w:line="240" w:lineRule="auto"/>
+              <w:rPr>
+                <w:rFonts w:ascii="Cambria" w:eastAsia="Times New Roman" w:hAnsi="Cambria" w:cs="Times New Roman"/>
+                <w:color w:val="000000"/>
+                <w:sz w:val="24"/>
+                <w:szCs w:val="24"/>
+              </w:rPr>
+            </w:pPr>
+            <w:proofErr w:type="spellStart"/>
+            <w:r>
+              <w:rPr>
+                <w:rFonts w:ascii="Cambria" w:eastAsia="Times New Roman" w:hAnsi="Cambria" w:cs="Times New Roman"/>
+                <w:color w:val="000000"/>
+                <w:sz w:val="24"/>
+                <w:szCs w:val="24"/>
+              </w:rPr>
+              <w:t>blogengage</w:t>
+            </w:r>
+            <w:proofErr w:type="spellEnd"/>
+            <w:r>
+              <w:rPr>
+                <w:rFonts w:ascii="Cambria" w:eastAsia="Times New Roman" w:hAnsi="Cambria" w:cs="Times New Roman"/>
+                <w:color w:val="000000"/>
+                <w:sz w:val="24"/>
+                <w:szCs w:val="24"/>
+              </w:rPr>
+              <w:t xml:space="preserve"> 6.38</w:t>
+            </w:r>
+          </w:p>
+        </w:tc>
+        <w:tc>
+          <w:tcPr>
+            <w:tcW w:w="2158" w:type="dxa"/>
+            <w:tcBorders>
+              <w:top w:val="nil"/>
+              <w:left w:val="nil"/>
+              <w:bottom w:val="single" w:sz="4" w:space="0" w:color="auto"/>
+              <w:right w:val="single" w:sz="4" w:space="0" w:color="auto"/>
+            </w:tcBorders>
+            <w:shd w:val="clear" w:color="auto" w:fill="auto"/>
+            <w:noWrap/>
+            <w:vAlign w:val="center"/>
+            <w:hideMark/>
+          </w:tcPr>
+          <w:p>
+            <w:pPr>
+              <w:spacing w:after="0" w:line="240" w:lineRule="auto"/>
+              <w:rPr>
+                <w:rFonts w:ascii="Cambria" w:eastAsia="Times New Roman" w:hAnsi="Cambria" w:cs="Times New Roman"/>
+                <w:color w:val="000000"/>
+                <w:sz w:val="24"/>
+                <w:szCs w:val="24"/>
+              </w:rPr>
+            </w:pPr>
+            <w:r>
+              <w:rPr>
+                <w:rFonts w:ascii="Cambria" w:eastAsia="Times New Roman" w:hAnsi="Cambria" w:cs="Times New Roman"/>
+                <w:color w:val="000000"/>
+                <w:sz w:val="24"/>
+                <w:szCs w:val="24"/>
+              </w:rPr>
+              <w:t>restrictions 6.29</w:t>
+            </w:r>
+          </w:p>
+        </w:tc>
+        <w:tc>
+          <w:tcPr>
+            <w:tcW w:w="1704" w:type="dxa"/>
+            <w:tcBorders>
+              <w:top w:val="nil"/>
+              <w:left w:val="nil"/>
+              <w:bottom w:val="single" w:sz="4" w:space="0" w:color="auto"/>
+              <w:right w:val="single" w:sz="4" w:space="0" w:color="auto"/>
+            </w:tcBorders>
+            <w:shd w:val="clear" w:color="auto" w:fill="auto"/>
+            <w:noWrap/>
+            <w:vAlign w:val="center"/>
+            <w:hideMark/>
+          </w:tcPr>
+          <w:p>
+            <w:pPr>
+              <w:spacing w:after="0" w:line="240" w:lineRule="auto"/>
+              <w:rPr>
+                <w:rFonts w:ascii="Cambria" w:eastAsia="Times New Roman" w:hAnsi="Cambria" w:cs="Times New Roman"/>
+                <w:color w:val="000000"/>
+                <w:sz w:val="24"/>
+                <w:szCs w:val="24"/>
+              </w:rPr>
+            </w:pPr>
+            <w:proofErr w:type="spellStart"/>
+            <w:r>
+              <w:rPr>
+                <w:rFonts w:ascii="Cambria" w:eastAsia="Times New Roman" w:hAnsi="Cambria" w:cs="Times New Roman"/>
+                <w:color w:val="000000"/>
+                <w:sz w:val="24"/>
+                <w:szCs w:val="24"/>
+              </w:rPr>
+              <w:t>pnoy</w:t>
+            </w:r>
+            <w:proofErr w:type="spellEnd"/>
+            <w:r>
+              <w:rPr>
+                <w:rFonts w:ascii="Cambria" w:eastAsia="Times New Roman" w:hAnsi="Cambria" w:cs="Times New Roman"/>
+                <w:color w:val="000000"/>
+                <w:sz w:val="24"/>
+                <w:szCs w:val="24"/>
+              </w:rPr>
+              <w:t xml:space="preserve"> 5.78</w:t>
+            </w:r>
+          </w:p>
+        </w:tc>
+        <w:tc>
+          <w:tcPr>
+            <w:tcW w:w="1889" w:type="dxa"/>
+            <w:tcBorders>
+              <w:top w:val="nil"/>
+              <w:left w:val="nil"/>
+              <w:bottom w:val="single" w:sz="4" w:space="0" w:color="auto"/>
+              <w:right w:val="single" w:sz="4" w:space="0" w:color="auto"/>
+            </w:tcBorders>
+            <w:shd w:val="clear" w:color="auto" w:fill="auto"/>
+            <w:noWrap/>
+            <w:vAlign w:val="center"/>
+            <w:hideMark/>
+          </w:tcPr>
+          <w:p>
+            <w:pPr>
+              <w:spacing w:after="0" w:line="240" w:lineRule="auto"/>
+              <w:rPr>
+                <w:rFonts w:ascii="Cambria" w:eastAsia="Times New Roman" w:hAnsi="Cambria" w:cs="Times New Roman"/>
+                <w:color w:val="000000"/>
+                <w:sz w:val="24"/>
+                <w:szCs w:val="24"/>
+              </w:rPr>
+            </w:pPr>
+            <w:r>
+              <w:rPr>
+                <w:rFonts w:ascii="Cambria" w:eastAsia="Times New Roman" w:hAnsi="Cambria" w:cs="Times New Roman"/>
+                <w:color w:val="000000"/>
+                <w:sz w:val="24"/>
+                <w:szCs w:val="24"/>
+              </w:rPr>
+              <w:t>ushered 6.51</w:t>
+            </w:r>
+          </w:p>
+        </w:tc>
+        <w:tc>
+          <w:tcPr>
+            <w:tcW w:w="2246" w:type="dxa"/>
+            <w:tcBorders>
+              <w:top w:val="nil"/>
+              <w:left w:val="nil"/>
+              <w:bottom w:val="single" w:sz="4" w:space="0" w:color="auto"/>
+              <w:right w:val="single" w:sz="4" w:space="0" w:color="auto"/>
+            </w:tcBorders>
+            <w:shd w:val="clear" w:color="auto" w:fill="auto"/>
+            <w:noWrap/>
+            <w:vAlign w:val="center"/>
+            <w:hideMark/>
+          </w:tcPr>
+          <w:p>
+            <w:pPr>
+              <w:spacing w:after="0" w:line="240" w:lineRule="auto"/>
+              <w:rPr>
+                <w:rFonts w:ascii="Cambria" w:eastAsia="Times New Roman" w:hAnsi="Cambria" w:cs="Times New Roman"/>
+                <w:color w:val="000000"/>
+                <w:sz w:val="24"/>
+                <w:szCs w:val="24"/>
+              </w:rPr>
+            </w:pPr>
+            <w:r>
+              <w:rPr>
+                <w:rFonts w:ascii="Cambria" w:eastAsia="Times New Roman" w:hAnsi="Cambria" w:cs="Times New Roman"/>
+                <w:color w:val="000000"/>
+                <w:sz w:val="24"/>
+                <w:szCs w:val="24"/>
+              </w:rPr>
+              <w:t>students 7.39</w:t>
+            </w:r>
+          </w:p>
+        </w:tc>
+      </w:tr>
+    </w:tbl>
+    <w:p/>
     <w:sectPr>
       <w:pgSz w:w="12240" w:h="15840"/>
-      <w:pgMar w:top="1440" w:right="1440" w:bottom="1440" w:left="1440" w:header="720" w:footer="720" w:gutter="0"/>
+      <w:pgMar w:top="1440" w:right="1440" w:bottom="1080" w:left="1440" w:header="720" w:footer="720" w:gutter="0"/>
       <w:cols w:space="720"/>
       <w:docGrid w:linePitch="360"/>
     </w:sectPr>
@@ -3087,4 +10313,16 @@
     </a:ext>
   </a:extLst>
 </a:theme>
+</file>
+
+<file path=customXml/item1.xml><?xml version="1.0" encoding="utf-8"?>
+<b:Sources xmlns:b="http://schemas.openxmlformats.org/officeDocument/2006/bibliography" xmlns="http://schemas.openxmlformats.org/officeDocument/2006/bibliography" SelectedStyle="\APASixthEditionOfficeOnline.xsl" StyleName="APA" Version="6"/>
+</file>
+
+<file path=customXml/itemProps1.xml><?xml version="1.0" encoding="utf-8"?>
+<ds:datastoreItem xmlns:ds="http://schemas.openxmlformats.org/officeDocument/2006/customXml" ds:itemID="{94CE90A9-2C6F-445A-A69F-22B8FFC6BB07}">
+  <ds:schemaRefs>
+    <ds:schemaRef ds:uri="http://schemas.openxmlformats.org/officeDocument/2006/bibliography"/>
+  </ds:schemaRefs>
+</ds:datastoreItem>
 </file>